--- a/מסמך איפיון.docx
+++ b/מסמך איפיון.docx
@@ -1,6 +1,6 @@
 
 <file path=word/document.xml><?xml version="1.0" encoding="utf-8"?>
-<w:document xmlns:wpc="http://schemas.microsoft.com/office/word/2010/wordprocessingCanvas" xmlns:cx="http://schemas.microsoft.com/office/drawing/2014/chartex" xmlns:cx1="http://schemas.microsoft.com/office/drawing/2015/9/8/chartex" xmlns:cx2="http://schemas.microsoft.com/office/drawing/2015/10/21/chartex" xmlns:cx3="http://schemas.microsoft.com/office/drawing/2016/5/9/chartex" xmlns:cx4="http://schemas.microsoft.com/office/drawing/2016/5/10/chartex" xmlns:cx5="http://schemas.microsoft.com/office/drawing/2016/5/11/chartex" xmlns:cx6="http://schemas.microsoft.com/office/drawing/2016/5/12/chartex" xmlns:cx7="http://schemas.microsoft.com/office/drawing/2016/5/13/chartex" xmlns:cx8="http://schemas.microsoft.com/office/drawing/2016/5/14/chartex" xmlns:mc="http://schemas.openxmlformats.org/markup-compatibility/2006" xmlns:aink="http://schemas.microsoft.com/office/drawing/2016/ink" xmlns:am3d="http://schemas.microsoft.com/office/drawing/2017/model3d" xmlns:o="urn:schemas-microsoft-com:office:office" xmlns:r="http://schemas.openxmlformats.org/officeDocument/2006/relationships" xmlns:m="http://schemas.openxmlformats.org/officeDocument/2006/math" xmlns:v="urn:schemas-microsoft-com:vml" xmlns:wp14="http://schemas.microsoft.com/office/word/2010/wordprocessingDrawing" xmlns:wp="http://schemas.openxmlformats.org/drawingml/2006/wordprocessingDrawing" xmlns:w10="urn:schemas-microsoft-com:office:word" xmlns:w="http://schemas.openxmlformats.org/wordprocessingml/2006/main" xmlns:w14="http://schemas.microsoft.com/office/word/2010/wordml" xmlns:w15="http://schemas.microsoft.com/office/word/2012/wordml" xmlns:w16cid="http://schemas.microsoft.com/office/word/2016/wordml/cid" xmlns:w16se="http://schemas.microsoft.com/office/word/2015/wordml/symex" xmlns:wpg="http://schemas.microsoft.com/office/word/2010/wordprocessingGroup" xmlns:wpi="http://schemas.microsoft.com/office/word/2010/wordprocessingInk" xmlns:wne="http://schemas.microsoft.com/office/word/2006/wordml" xmlns:wps="http://schemas.microsoft.com/office/word/2010/wordprocessingShape" mc:Ignorable="w14 w15 w16se w16cid wp14">
+<w:document xmlns:wpc="http://schemas.microsoft.com/office/word/2010/wordprocessingCanvas" xmlns:mc="http://schemas.openxmlformats.org/markup-compatibility/2006" xmlns:o="urn:schemas-microsoft-com:office:office" xmlns:r="http://schemas.openxmlformats.org/officeDocument/2006/relationships" xmlns:m="http://schemas.openxmlformats.org/officeDocument/2006/math" xmlns:v="urn:schemas-microsoft-com:vml" xmlns:wp14="http://schemas.microsoft.com/office/word/2010/wordprocessingDrawing" xmlns:wp="http://schemas.openxmlformats.org/drawingml/2006/wordprocessingDrawing" xmlns:w10="urn:schemas-microsoft-com:office:word" xmlns:w="http://schemas.openxmlformats.org/wordprocessingml/2006/main" xmlns:w14="http://schemas.microsoft.com/office/word/2010/wordml" xmlns:wpg="http://schemas.microsoft.com/office/word/2010/wordprocessingGroup" xmlns:wpi="http://schemas.microsoft.com/office/word/2010/wordprocessingInk" xmlns:wne="http://schemas.microsoft.com/office/word/2006/wordml" xmlns:wps="http://schemas.microsoft.com/office/word/2010/wordprocessingShape" mc:Ignorable="w14 wp14">
   <w:body>
     <w:p>
       <w:pPr>
@@ -278,9 +278,8 @@
           <w:szCs w:val="36"/>
           <w:bdr w:val="none" w:sz="0" w:space="0" w:color="auto" w:frame="1"/>
         </w:rPr>
-        <w:t xml:space="preserve">Or </w:t>
-      </w:r>
-      <w:proofErr w:type="spellStart"/>
+        <w:t>Or Hagbi</w:t>
+      </w:r>
       <w:r>
         <w:rPr>
           <w:rFonts w:ascii="orig_barlow_light" w:eastAsia="Times New Roman" w:hAnsi="orig_barlow_light" w:cs="Arial"/>
@@ -290,9 +289,10 @@
           <w:szCs w:val="36"/>
           <w:bdr w:val="none" w:sz="0" w:space="0" w:color="auto" w:frame="1"/>
         </w:rPr>
-        <w:t>Hagbi</w:t>
-      </w:r>
-      <w:proofErr w:type="spellEnd"/>
+        <w:t>2</w:t>
+      </w:r>
+      <w:bookmarkStart w:id="0" w:name="_GoBack"/>
+      <w:bookmarkEnd w:id="0"/>
     </w:p>
     <w:p>
       <w:pPr>
@@ -465,7 +465,7 @@
           <w:numId w:val="2"/>
         </w:numPr>
       </w:pPr>
-      <w:hyperlink r:id="rId8" w:anchor="Purpose" w:history="1">
+      <w:hyperlink r:id="rId9" w:anchor="Purpose" w:history="1">
         <w:r>
           <w:rPr>
             <w:rStyle w:val="Hyperlink"/>
@@ -485,7 +485,7 @@
           <w:numId w:val="2"/>
         </w:numPr>
       </w:pPr>
-      <w:hyperlink r:id="rId9" w:anchor="Definitions" w:history="1">
+      <w:hyperlink r:id="rId10" w:anchor="Definitions" w:history="1">
         <w:r>
           <w:rPr>
             <w:rStyle w:val="Hyperlink"/>
@@ -494,15 +494,7 @@
         </w:r>
       </w:hyperlink>
       <w:r>
-        <w:t xml:space="preserve"> ……………………………………………………</w:t>
-      </w:r>
-      <w:proofErr w:type="gramStart"/>
-      <w:r>
-        <w:t>…..</w:t>
-      </w:r>
-      <w:proofErr w:type="gramEnd"/>
-      <w:r>
-        <w:t>…3</w:t>
+        <w:t xml:space="preserve"> ………………………………………………………..…3</w:t>
       </w:r>
     </w:p>
     <w:p>
@@ -513,7 +505,7 @@
           <w:numId w:val="2"/>
         </w:numPr>
       </w:pPr>
-      <w:hyperlink r:id="rId10" w:anchor="SystemOverview" w:history="1">
+      <w:hyperlink r:id="rId11" w:anchor="SystemOverview" w:history="1">
         <w:r>
           <w:rPr>
             <w:rStyle w:val="Hyperlink"/>
@@ -522,15 +514,7 @@
         </w:r>
       </w:hyperlink>
       <w:r>
-        <w:t>…………………………………………………………………………………………</w:t>
-      </w:r>
-      <w:proofErr w:type="gramStart"/>
-      <w:r>
-        <w:t>…..</w:t>
-      </w:r>
-      <w:proofErr w:type="gramEnd"/>
-      <w:r>
-        <w:t>…..4</w:t>
+        <w:t>……………………………………………………………………………………………..…..4</w:t>
       </w:r>
     </w:p>
     <w:p>
@@ -541,7 +525,7 @@
           <w:numId w:val="2"/>
         </w:numPr>
       </w:pPr>
-      <w:hyperlink r:id="rId11" w:anchor="References" w:history="1">
+      <w:hyperlink r:id="rId12" w:anchor="References" w:history="1">
         <w:r>
           <w:rPr>
             <w:rStyle w:val="Hyperlink"/>
@@ -550,15 +534,7 @@
         </w:r>
       </w:hyperlink>
       <w:r>
-        <w:t>………………………………………………………</w:t>
-      </w:r>
-      <w:proofErr w:type="gramStart"/>
-      <w:r>
-        <w:t>…..</w:t>
-      </w:r>
-      <w:proofErr w:type="gramEnd"/>
-      <w:r>
-        <w:t>………..4</w:t>
+        <w:t>…………………………………………………………..………..4</w:t>
       </w:r>
     </w:p>
     <w:p>
@@ -579,7 +555,7 @@
           <w:bCs/>
         </w:rPr>
       </w:pPr>
-      <w:hyperlink r:id="rId12" w:anchor="OverallDescription" w:history="1">
+      <w:hyperlink r:id="rId13" w:anchor="OverallDescription" w:history="1">
         <w:r>
           <w:rPr>
             <w:rStyle w:val="Hyperlink"/>
@@ -594,23 +570,7 @@
           <w:b/>
           <w:bCs/>
         </w:rPr>
-        <w:t xml:space="preserve"> ………………………………………………………………………………………………</w:t>
-      </w:r>
-      <w:proofErr w:type="gramStart"/>
-      <w:r>
-        <w:rPr>
-          <w:b/>
-          <w:bCs/>
-        </w:rPr>
-        <w:t>…..</w:t>
-      </w:r>
-      <w:proofErr w:type="gramEnd"/>
-      <w:r>
-        <w:rPr>
-          <w:b/>
-          <w:bCs/>
-        </w:rPr>
-        <w:t>4</w:t>
+        <w:t xml:space="preserve"> …………………………………………………………………………………………………..4</w:t>
       </w:r>
     </w:p>
     <w:p>
@@ -645,7 +605,7 @@
           <w:numId w:val="3"/>
         </w:numPr>
       </w:pPr>
-      <w:hyperlink r:id="rId13" w:anchor="ProductPerspective" w:history="1">
+      <w:hyperlink r:id="rId14" w:anchor="ProductPerspective" w:history="1">
         <w:r>
           <w:rPr>
             <w:rStyle w:val="Hyperlink"/>
@@ -654,15 +614,7 @@
         </w:r>
       </w:hyperlink>
       <w:r>
-        <w:t>…………………………………….……………………………………………………</w:t>
-      </w:r>
-      <w:proofErr w:type="gramStart"/>
-      <w:r>
-        <w:t>…..</w:t>
-      </w:r>
-      <w:proofErr w:type="gramEnd"/>
-      <w:r>
-        <w:t>4</w:t>
+        <w:t>…………………………………….………………………………………………………..4</w:t>
       </w:r>
     </w:p>
     <w:p>
@@ -673,7 +625,7 @@
           <w:numId w:val="3"/>
         </w:numPr>
       </w:pPr>
-      <w:hyperlink r:id="rId14" w:anchor="ProductFunctions" w:history="1">
+      <w:hyperlink r:id="rId15" w:anchor="ProductFunctions" w:history="1">
         <w:r>
           <w:rPr>
             <w:rStyle w:val="Hyperlink"/>
@@ -682,15 +634,7 @@
         </w:r>
       </w:hyperlink>
       <w:r>
-        <w:t>…………………………………………………………………………………………</w:t>
-      </w:r>
-      <w:proofErr w:type="gramStart"/>
-      <w:r>
-        <w:t>…..</w:t>
-      </w:r>
-      <w:proofErr w:type="gramEnd"/>
-      <w:r>
-        <w:t>…..4</w:t>
+        <w:t>……………………………………………………………………………………………..…..4</w:t>
       </w:r>
     </w:p>
     <w:p>
@@ -701,7 +645,7 @@
           <w:numId w:val="3"/>
         </w:numPr>
       </w:pPr>
-      <w:hyperlink r:id="rId15" w:anchor="UserCharacteristics" w:history="1">
+      <w:hyperlink r:id="rId16" w:anchor="UserCharacteristics" w:history="1">
         <w:r>
           <w:rPr>
             <w:rStyle w:val="Hyperlink"/>
@@ -710,15 +654,7 @@
         </w:r>
       </w:hyperlink>
       <w:r>
-        <w:t>………………………………………………………………………………………</w:t>
-      </w:r>
-      <w:proofErr w:type="gramStart"/>
-      <w:r>
-        <w:t>…..</w:t>
-      </w:r>
-      <w:proofErr w:type="gramEnd"/>
-      <w:r>
-        <w:t>…..6</w:t>
+        <w:t>…………………………………………………………………………………………..…..6</w:t>
       </w:r>
     </w:p>
     <w:p>
@@ -729,7 +665,7 @@
           <w:numId w:val="3"/>
         </w:numPr>
       </w:pPr>
-      <w:hyperlink r:id="rId16" w:anchor="Constraints" w:history="1">
+      <w:hyperlink r:id="rId17" w:anchor="Constraints" w:history="1">
         <w:r>
           <w:rPr>
             <w:rStyle w:val="Hyperlink"/>
@@ -738,15 +674,7 @@
         </w:r>
       </w:hyperlink>
       <w:r>
-        <w:t>…………………………………………………</w:t>
-      </w:r>
-      <w:proofErr w:type="gramStart"/>
-      <w:r>
-        <w:t>…..</w:t>
-      </w:r>
-      <w:proofErr w:type="gramEnd"/>
-      <w:r>
-        <w:t>….6</w:t>
+        <w:t>……………………………………………………..….6</w:t>
       </w:r>
     </w:p>
     <w:p>
@@ -767,7 +695,7 @@
           <w:bCs/>
         </w:rPr>
       </w:pPr>
-      <w:hyperlink r:id="rId17" w:anchor="SpecificRequirements" w:history="1">
+      <w:hyperlink r:id="rId18" w:anchor="SpecificRequirements" w:history="1">
         <w:r>
           <w:rPr>
             <w:rStyle w:val="Hyperlink"/>
@@ -829,7 +757,7 @@
           <w:numId w:val="4"/>
         </w:numPr>
       </w:pPr>
-      <w:hyperlink r:id="rId18" w:anchor="ExternalInterfaceRequirements" w:history="1">
+      <w:hyperlink r:id="rId19" w:anchor="ExternalInterfaceRequirements" w:history="1">
         <w:r>
           <w:rPr>
             <w:rStyle w:val="Hyperlink"/>
@@ -849,7 +777,7 @@
           <w:numId w:val="4"/>
         </w:numPr>
       </w:pPr>
-      <w:hyperlink r:id="rId19" w:anchor="FunctionalRequirements" w:history="1">
+      <w:hyperlink r:id="rId20" w:anchor="FunctionalRequirements" w:history="1">
         <w:r>
           <w:rPr>
             <w:rStyle w:val="Hyperlink"/>
@@ -858,15 +786,7 @@
         </w:r>
       </w:hyperlink>
       <w:r>
-        <w:t>………………………………………………………………………</w:t>
-      </w:r>
-      <w:proofErr w:type="gramStart"/>
-      <w:r>
-        <w:t>…..</w:t>
-      </w:r>
-      <w:proofErr w:type="gramEnd"/>
-      <w:r>
-        <w:t>…………..7</w:t>
+        <w:t>…………………………………………………………………………..…………..7</w:t>
       </w:r>
     </w:p>
     <w:p>
@@ -877,7 +797,7 @@
           <w:numId w:val="4"/>
         </w:numPr>
       </w:pPr>
-      <w:hyperlink r:id="rId20" w:anchor="PerformanceRequirements" w:history="1">
+      <w:hyperlink r:id="rId21" w:anchor="PerformanceRequirements" w:history="1">
         <w:r>
           <w:rPr>
             <w:rStyle w:val="Hyperlink"/>
@@ -910,7 +830,7 @@
           <w:numId w:val="4"/>
         </w:numPr>
       </w:pPr>
-      <w:hyperlink r:id="rId21" w:anchor="DesignConstraints" w:history="1">
+      <w:hyperlink r:id="rId22" w:anchor="DesignConstraints" w:history="1">
         <w:r>
           <w:rPr>
             <w:rStyle w:val="Hyperlink"/>
@@ -930,7 +850,7 @@
           <w:numId w:val="4"/>
         </w:numPr>
       </w:pPr>
-      <w:hyperlink r:id="rId22" w:anchor="LogicalDatabaseRequirement" w:history="1">
+      <w:hyperlink r:id="rId23" w:anchor="LogicalDatabaseRequirement" w:history="1">
         <w:r>
           <w:rPr>
             <w:rStyle w:val="Hyperlink"/>
@@ -950,7 +870,7 @@
           <w:numId w:val="4"/>
         </w:numPr>
       </w:pPr>
-      <w:hyperlink r:id="rId23" w:anchor="SoftwareSystemAttributes" w:history="1">
+      <w:hyperlink r:id="rId24" w:anchor="SoftwareSystemAttributes" w:history="1">
         <w:r>
           <w:rPr>
             <w:rStyle w:val="Hyperlink"/>
@@ -1104,7 +1024,7 @@
         </w:numPr>
         <w:spacing w:line="254" w:lineRule="auto"/>
       </w:pPr>
-      <w:bookmarkStart w:id="0" w:name="Introduction"/>
+      <w:bookmarkStart w:id="1" w:name="Introduction"/>
       <w:r>
         <w:rPr>
           <w:b/>
@@ -1114,7 +1034,7 @@
         <w:lastRenderedPageBreak/>
         <w:t>Introduction</w:t>
       </w:r>
-      <w:bookmarkEnd w:id="0"/>
+      <w:bookmarkEnd w:id="1"/>
       <w:r>
         <w:br/>
       </w:r>
@@ -1134,14 +1054,14 @@
         </w:numPr>
         <w:spacing w:line="254" w:lineRule="auto"/>
       </w:pPr>
-      <w:bookmarkStart w:id="1" w:name="Purpose"/>
+      <w:bookmarkStart w:id="2" w:name="Purpose"/>
       <w:r>
         <w:rPr>
           <w:color w:val="0070C0"/>
         </w:rPr>
         <w:t>Purpose</w:t>
       </w:r>
-      <w:bookmarkEnd w:id="1"/>
+      <w:bookmarkEnd w:id="2"/>
       <w:r>
         <w:br/>
       </w:r>
@@ -1165,14 +1085,14 @@
         </w:numPr>
         <w:spacing w:line="254" w:lineRule="auto"/>
       </w:pPr>
-      <w:bookmarkStart w:id="2" w:name="Definitions"/>
+      <w:bookmarkStart w:id="3" w:name="Definitions"/>
       <w:r>
         <w:rPr>
           <w:color w:val="0070C0"/>
         </w:rPr>
         <w:t>Definitions, Acronyms, and Abbreviations</w:t>
       </w:r>
-      <w:bookmarkEnd w:id="2"/>
+      <w:bookmarkEnd w:id="3"/>
       <w:r>
         <w:br/>
       </w:r>
@@ -1777,14 +1697,27 @@
       <w:r>
         <w:t xml:space="preserve">Table </w:t>
       </w:r>
-      <w:fldSimple w:instr=" SEQ Table \* ARABIC ">
-        <w:r>
-          <w:rPr>
-            <w:noProof/>
-          </w:rPr>
-          <w:t>1</w:t>
-        </w:r>
-      </w:fldSimple>
+      <w:r>
+        <w:fldChar w:fldCharType="begin"/>
+      </w:r>
+      <w:r>
+        <w:instrText xml:space="preserve"> SEQ Table \* ARABIC </w:instrText>
+      </w:r>
+      <w:r>
+        <w:fldChar w:fldCharType="separate"/>
+      </w:r>
+      <w:r>
+        <w:rPr>
+          <w:noProof/>
+        </w:rPr>
+        <w:t>1</w:t>
+      </w:r>
+      <w:r>
+        <w:rPr>
+          <w:noProof/>
+        </w:rPr>
+        <w:fldChar w:fldCharType="end"/>
+      </w:r>
       <w:r>
         <w:t>.1 – Definitions &amp; abbreviations.</w:t>
       </w:r>
@@ -1804,14 +1737,14 @@
         </w:numPr>
         <w:spacing w:line="254" w:lineRule="auto"/>
       </w:pPr>
-      <w:bookmarkStart w:id="3" w:name="SystemOverview"/>
+      <w:bookmarkStart w:id="4" w:name="SystemOverview"/>
       <w:r>
         <w:rPr>
           <w:color w:val="0070C0"/>
         </w:rPr>
         <w:t>System Overview</w:t>
       </w:r>
-      <w:bookmarkEnd w:id="3"/>
+      <w:bookmarkEnd w:id="4"/>
       <w:r>
         <w:br/>
       </w:r>
@@ -1871,16 +1804,13 @@
         <w:spacing w:line="254" w:lineRule="auto"/>
         <w:ind w:left="792"/>
       </w:pPr>
-      <w:r>
-        <w:t xml:space="preserve">our DB will be the cloud, that will </w:t>
-      </w:r>
       <w:proofErr w:type="gramStart"/>
       <w:r>
-        <w:t>provided</w:t>
+        <w:t>our</w:t>
       </w:r>
       <w:proofErr w:type="gramEnd"/>
       <w:r>
-        <w:t xml:space="preserve"> from ABILISENSE.</w:t>
+        <w:t xml:space="preserve"> DB will be the cloud, that will provided from ABILISENSE.</w:t>
       </w:r>
     </w:p>
     <w:p>
@@ -1900,7 +1830,7 @@
           <w:color w:val="0070C0"/>
         </w:rPr>
       </w:pPr>
-      <w:bookmarkStart w:id="4" w:name="References"/>
+      <w:bookmarkStart w:id="5" w:name="References"/>
       <w:r>
         <w:rPr>
           <w:color w:val="0070C0"/>
@@ -1908,7 +1838,7 @@
         <w:t>References and Related Documents</w:t>
       </w:r>
     </w:p>
-    <w:bookmarkEnd w:id="4"/>
+    <w:bookmarkEnd w:id="5"/>
     <w:p>
       <w:pPr>
         <w:pStyle w:val="a3"/>
@@ -1993,23 +1923,7 @@
                 <w:b/>
                 <w:bCs/>
               </w:rPr>
-              <w:t xml:space="preserve">Document </w:t>
-            </w:r>
-            <w:proofErr w:type="gramStart"/>
-            <w:r>
-              <w:rPr>
-                <w:b/>
-                <w:bCs/>
-              </w:rPr>
-              <w:t>ID(</w:t>
-            </w:r>
-            <w:proofErr w:type="gramEnd"/>
-            <w:r>
-              <w:rPr>
-                <w:b/>
-                <w:bCs/>
-              </w:rPr>
-              <w:t>file name)</w:t>
+              <w:t>Document ID(file name)</w:t>
             </w:r>
           </w:p>
         </w:tc>
@@ -2116,7 +2030,7 @@
               <w:spacing w:line="240" w:lineRule="auto"/>
               <w:ind w:left="0"/>
             </w:pPr>
-            <w:hyperlink r:id="rId24" w:history="1">
+            <w:hyperlink r:id="rId25" w:history="1">
               <w:r>
                 <w:rPr>
                   <w:rStyle w:val="Hyperlink"/>
@@ -2210,7 +2124,7 @@
               <w:spacing w:line="240" w:lineRule="auto"/>
               <w:ind w:left="0"/>
             </w:pPr>
-            <w:hyperlink r:id="rId25" w:history="1">
+            <w:hyperlink r:id="rId26" w:history="1">
               <w:r>
                 <w:rPr>
                   <w:rStyle w:val="Hyperlink"/>
@@ -2304,7 +2218,7 @@
               <w:spacing w:line="240" w:lineRule="auto"/>
               <w:ind w:left="0"/>
             </w:pPr>
-            <w:hyperlink r:id="rId26" w:history="1">
+            <w:hyperlink r:id="rId27" w:history="1">
               <w:r>
                 <w:rPr>
                   <w:rStyle w:val="Hyperlink"/>
@@ -2378,7 +2292,7 @@
           <w:color w:val="0070C0"/>
         </w:rPr>
       </w:pPr>
-      <w:bookmarkStart w:id="5" w:name="OverallDescription"/>
+      <w:bookmarkStart w:id="6" w:name="OverallDescription"/>
       <w:r>
         <w:rPr>
           <w:b/>
@@ -2401,8 +2315,8 @@
           <w:color w:val="0070C0"/>
         </w:rPr>
       </w:pPr>
-      <w:bookmarkStart w:id="6" w:name="ProductPerspective"/>
-      <w:bookmarkEnd w:id="5"/>
+      <w:bookmarkStart w:id="7" w:name="ProductPerspective"/>
+      <w:bookmarkEnd w:id="6"/>
       <w:r>
         <w:rPr>
           <w:color w:val="0070C0"/>
@@ -2415,16 +2329,10 @@
         <w:pStyle w:val="a3"/>
         <w:ind w:left="792"/>
       </w:pPr>
-      <w:bookmarkStart w:id="7" w:name="ProductFunctions"/>
-      <w:bookmarkEnd w:id="6"/>
-      <w:r>
-        <w:t>The product is part of a larger system that has a</w:t>
-      </w:r>
-      <w:r>
-        <w:t xml:space="preserve"> machine</w:t>
-      </w:r>
-      <w:r>
-        <w:t xml:space="preserve"> learning system that should receive a response from the environment, analyze and classify it, and as a result will alert the user.</w:t>
+      <w:bookmarkStart w:id="8" w:name="ProductFunctions"/>
+      <w:bookmarkEnd w:id="7"/>
+      <w:r>
+        <w:t>The product is part of a larger system that has a machine learning system that should receive a response from the environment, analyze and classify it, and as a result will alert the user.</w:t>
       </w:r>
     </w:p>
     <w:p>
@@ -2469,7 +2377,7 @@
         <w:t>Product functions</w:t>
       </w:r>
     </w:p>
-    <w:bookmarkEnd w:id="7"/>
+    <w:bookmarkEnd w:id="8"/>
     <w:p>
       <w:pPr>
         <w:pStyle w:val="a3"/>
@@ -2687,9 +2595,6 @@
       <w:pPr>
         <w:pStyle w:val="a3"/>
         <w:ind w:left="792"/>
-        <w:rPr>
-          <w:rFonts w:hint="cs"/>
-        </w:rPr>
       </w:pPr>
     </w:p>
     <w:p>
@@ -2704,7 +2609,7 @@
           <w:color w:val="0070C0"/>
         </w:rPr>
       </w:pPr>
-      <w:bookmarkStart w:id="8" w:name="UserCharacteristics"/>
+      <w:bookmarkStart w:id="9" w:name="UserCharacteristics"/>
       <w:r>
         <w:rPr>
           <w:color w:val="0070C0"/>
@@ -2712,7 +2617,7 @@
         <w:t>User characteristics</w:t>
       </w:r>
     </w:p>
-    <w:bookmarkEnd w:id="8"/>
+    <w:bookmarkEnd w:id="9"/>
     <w:p>
       <w:pPr>
         <w:pStyle w:val="a3"/>
@@ -2743,15 +2648,7 @@
         <w:ind w:left="792"/>
       </w:pPr>
       <w:r>
-        <w:t xml:space="preserve">End users are users who registered to the system </w:t>
-      </w:r>
-      <w:proofErr w:type="gramStart"/>
-      <w:r>
-        <w:t>in order to</w:t>
-      </w:r>
-      <w:proofErr w:type="gramEnd"/>
-      <w:r>
-        <w:t xml:space="preserve"> use the system services. For example: The user </w:t>
+        <w:t xml:space="preserve">End users are users who registered to the system in order to use the system services. For example: The user </w:t>
       </w:r>
       <w:r>
         <w:t>takes a photo of bicycle, attach the tag "</w:t>
@@ -2787,14 +2684,14 @@
           <w:color w:val="0070C0"/>
         </w:rPr>
       </w:pPr>
-      <w:bookmarkStart w:id="9" w:name="Constraints"/>
+      <w:bookmarkStart w:id="10" w:name="Constraints"/>
       <w:r>
         <w:rPr>
           <w:color w:val="0070C0"/>
         </w:rPr>
         <w:t>Constraints, assumptions and dependencies</w:t>
       </w:r>
-      <w:bookmarkEnd w:id="9"/>
+      <w:bookmarkEnd w:id="10"/>
     </w:p>
     <w:p>
       <w:pPr>
@@ -2802,14 +2699,13 @@
         <w:spacing w:line="259" w:lineRule="auto"/>
         <w:ind w:left="792"/>
         <w:rPr>
-          <w:rFonts w:hint="cs"/>
           <w:color w:val="0070C0"/>
           <w:rtl/>
         </w:rPr>
       </w:pPr>
     </w:p>
     <w:sectPr>
-      <w:footerReference w:type="default" r:id="rId27"/>
+      <w:footerReference w:type="default" r:id="rId28"/>
       <w:pgSz w:w="11906" w:h="16838"/>
       <w:pgMar w:top="1440" w:right="1800" w:bottom="1440" w:left="1800" w:header="708" w:footer="708" w:gutter="0"/>
       <w:cols w:space="708"/>
@@ -2822,7 +2718,7 @@
 </file>
 
 <file path=word/endnotes.xml><?xml version="1.0" encoding="utf-8"?>
-<w:endnotes xmlns:wpc="http://schemas.microsoft.com/office/word/2010/wordprocessingCanvas" xmlns:cx="http://schemas.microsoft.com/office/drawing/2014/chartex" xmlns:cx1="http://schemas.microsoft.com/office/drawing/2015/9/8/chartex" xmlns:cx2="http://schemas.microsoft.com/office/drawing/2015/10/21/chartex" xmlns:cx3="http://schemas.microsoft.com/office/drawing/2016/5/9/chartex" xmlns:cx4="http://schemas.microsoft.com/office/drawing/2016/5/10/chartex" xmlns:cx5="http://schemas.microsoft.com/office/drawing/2016/5/11/chartex" xmlns:cx6="http://schemas.microsoft.com/office/drawing/2016/5/12/chartex" xmlns:cx7="http://schemas.microsoft.com/office/drawing/2016/5/13/chartex" xmlns:cx8="http://schemas.microsoft.com/office/drawing/2016/5/14/chartex" xmlns:mc="http://schemas.openxmlformats.org/markup-compatibility/2006" xmlns:aink="http://schemas.microsoft.com/office/drawing/2016/ink" xmlns:am3d="http://schemas.microsoft.com/office/drawing/2017/model3d" xmlns:o="urn:schemas-microsoft-com:office:office" xmlns:r="http://schemas.openxmlformats.org/officeDocument/2006/relationships" xmlns:m="http://schemas.openxmlformats.org/officeDocument/2006/math" xmlns:v="urn:schemas-microsoft-com:vml" xmlns:wp14="http://schemas.microsoft.com/office/word/2010/wordprocessingDrawing" xmlns:wp="http://schemas.openxmlformats.org/drawingml/2006/wordprocessingDrawing" xmlns:w10="urn:schemas-microsoft-com:office:word" xmlns:w="http://schemas.openxmlformats.org/wordprocessingml/2006/main" xmlns:w14="http://schemas.microsoft.com/office/word/2010/wordml" xmlns:w15="http://schemas.microsoft.com/office/word/2012/wordml" xmlns:w16cid="http://schemas.microsoft.com/office/word/2016/wordml/cid" xmlns:w16se="http://schemas.microsoft.com/office/word/2015/wordml/symex" xmlns:wpg="http://schemas.microsoft.com/office/word/2010/wordprocessingGroup" xmlns:wpi="http://schemas.microsoft.com/office/word/2010/wordprocessingInk" xmlns:wne="http://schemas.microsoft.com/office/word/2006/wordml" xmlns:wps="http://schemas.microsoft.com/office/word/2010/wordprocessingShape" mc:Ignorable="w14 w15 w16se w16cid wp14">
+<w:endnotes xmlns:wpc="http://schemas.microsoft.com/office/word/2010/wordprocessingCanvas" xmlns:mc="http://schemas.openxmlformats.org/markup-compatibility/2006" xmlns:o="urn:schemas-microsoft-com:office:office" xmlns:r="http://schemas.openxmlformats.org/officeDocument/2006/relationships" xmlns:m="http://schemas.openxmlformats.org/officeDocument/2006/math" xmlns:v="urn:schemas-microsoft-com:vml" xmlns:wp14="http://schemas.microsoft.com/office/word/2010/wordprocessingDrawing" xmlns:wp="http://schemas.openxmlformats.org/drawingml/2006/wordprocessingDrawing" xmlns:w10="urn:schemas-microsoft-com:office:word" xmlns:w="http://schemas.openxmlformats.org/wordprocessingml/2006/main" xmlns:w14="http://schemas.microsoft.com/office/word/2010/wordml" xmlns:wpg="http://schemas.microsoft.com/office/word/2010/wordprocessingGroup" xmlns:wpi="http://schemas.microsoft.com/office/word/2010/wordprocessingInk" xmlns:wne="http://schemas.microsoft.com/office/word/2006/wordml" xmlns:wps="http://schemas.microsoft.com/office/word/2010/wordprocessingShape" mc:Ignorable="w14 wp14">
   <w:endnote w:type="separator" w:id="-1">
     <w:p>
       <w:pPr>
@@ -2847,7 +2743,7 @@
 </file>
 
 <file path=word/footer1.xml><?xml version="1.0" encoding="utf-8"?>
-<w:ftr xmlns:wpc="http://schemas.microsoft.com/office/word/2010/wordprocessingCanvas" xmlns:cx="http://schemas.microsoft.com/office/drawing/2014/chartex" xmlns:cx1="http://schemas.microsoft.com/office/drawing/2015/9/8/chartex" xmlns:cx2="http://schemas.microsoft.com/office/drawing/2015/10/21/chartex" xmlns:cx3="http://schemas.microsoft.com/office/drawing/2016/5/9/chartex" xmlns:cx4="http://schemas.microsoft.com/office/drawing/2016/5/10/chartex" xmlns:cx5="http://schemas.microsoft.com/office/drawing/2016/5/11/chartex" xmlns:cx6="http://schemas.microsoft.com/office/drawing/2016/5/12/chartex" xmlns:cx7="http://schemas.microsoft.com/office/drawing/2016/5/13/chartex" xmlns:cx8="http://schemas.microsoft.com/office/drawing/2016/5/14/chartex" xmlns:mc="http://schemas.openxmlformats.org/markup-compatibility/2006" xmlns:aink="http://schemas.microsoft.com/office/drawing/2016/ink" xmlns:am3d="http://schemas.microsoft.com/office/drawing/2017/model3d" xmlns:o="urn:schemas-microsoft-com:office:office" xmlns:r="http://schemas.openxmlformats.org/officeDocument/2006/relationships" xmlns:m="http://schemas.openxmlformats.org/officeDocument/2006/math" xmlns:v="urn:schemas-microsoft-com:vml" xmlns:wp14="http://schemas.microsoft.com/office/word/2010/wordprocessingDrawing" xmlns:wp="http://schemas.openxmlformats.org/drawingml/2006/wordprocessingDrawing" xmlns:w10="urn:schemas-microsoft-com:office:word" xmlns:w="http://schemas.openxmlformats.org/wordprocessingml/2006/main" xmlns:w14="http://schemas.microsoft.com/office/word/2010/wordml" xmlns:w15="http://schemas.microsoft.com/office/word/2012/wordml" xmlns:w16cid="http://schemas.microsoft.com/office/word/2016/wordml/cid" xmlns:w16se="http://schemas.microsoft.com/office/word/2015/wordml/symex" xmlns:wpg="http://schemas.microsoft.com/office/word/2010/wordprocessingGroup" xmlns:wpi="http://schemas.microsoft.com/office/word/2010/wordprocessingInk" xmlns:wne="http://schemas.microsoft.com/office/word/2006/wordml" xmlns:wps="http://schemas.microsoft.com/office/word/2010/wordprocessingShape" mc:Ignorable="w14 w15 w16se w16cid wp14">
+<w:ftr xmlns:wpc="http://schemas.microsoft.com/office/word/2010/wordprocessingCanvas" xmlns:mc="http://schemas.openxmlformats.org/markup-compatibility/2006" xmlns:o="urn:schemas-microsoft-com:office:office" xmlns:r="http://schemas.openxmlformats.org/officeDocument/2006/relationships" xmlns:m="http://schemas.openxmlformats.org/officeDocument/2006/math" xmlns:v="urn:schemas-microsoft-com:vml" xmlns:wp14="http://schemas.microsoft.com/office/word/2010/wordprocessingDrawing" xmlns:wp="http://schemas.openxmlformats.org/drawingml/2006/wordprocessingDrawing" xmlns:w10="urn:schemas-microsoft-com:office:word" xmlns:w="http://schemas.openxmlformats.org/wordprocessingml/2006/main" xmlns:w14="http://schemas.microsoft.com/office/word/2010/wordml" xmlns:wpg="http://schemas.microsoft.com/office/word/2010/wordprocessingGroup" xmlns:wpi="http://schemas.microsoft.com/office/word/2010/wordprocessingInk" xmlns:wne="http://schemas.microsoft.com/office/word/2006/wordml" xmlns:wps="http://schemas.microsoft.com/office/word/2010/wordprocessingShape" mc:Ignorable="w14 wp14">
   <w:sdt>
     <w:sdtPr>
       <w:rPr>
@@ -2876,10 +2772,11 @@
         </w:r>
         <w:r>
           <w:rPr>
+            <w:noProof/>
             <w:rtl/>
             <w:lang w:val="he-IL"/>
           </w:rPr>
-          <w:t>2</w:t>
+          <w:t>1</w:t>
         </w:r>
         <w:r>
           <w:fldChar w:fldCharType="end"/>
@@ -2896,7 +2793,7 @@
 </file>
 
 <file path=word/footnotes.xml><?xml version="1.0" encoding="utf-8"?>
-<w:footnotes xmlns:wpc="http://schemas.microsoft.com/office/word/2010/wordprocessingCanvas" xmlns:cx="http://schemas.microsoft.com/office/drawing/2014/chartex" xmlns:cx1="http://schemas.microsoft.com/office/drawing/2015/9/8/chartex" xmlns:cx2="http://schemas.microsoft.com/office/drawing/2015/10/21/chartex" xmlns:cx3="http://schemas.microsoft.com/office/drawing/2016/5/9/chartex" xmlns:cx4="http://schemas.microsoft.com/office/drawing/2016/5/10/chartex" xmlns:cx5="http://schemas.microsoft.com/office/drawing/2016/5/11/chartex" xmlns:cx6="http://schemas.microsoft.com/office/drawing/2016/5/12/chartex" xmlns:cx7="http://schemas.microsoft.com/office/drawing/2016/5/13/chartex" xmlns:cx8="http://schemas.microsoft.com/office/drawing/2016/5/14/chartex" xmlns:mc="http://schemas.openxmlformats.org/markup-compatibility/2006" xmlns:aink="http://schemas.microsoft.com/office/drawing/2016/ink" xmlns:am3d="http://schemas.microsoft.com/office/drawing/2017/model3d" xmlns:o="urn:schemas-microsoft-com:office:office" xmlns:r="http://schemas.openxmlformats.org/officeDocument/2006/relationships" xmlns:m="http://schemas.openxmlformats.org/officeDocument/2006/math" xmlns:v="urn:schemas-microsoft-com:vml" xmlns:wp14="http://schemas.microsoft.com/office/word/2010/wordprocessingDrawing" xmlns:wp="http://schemas.openxmlformats.org/drawingml/2006/wordprocessingDrawing" xmlns:w10="urn:schemas-microsoft-com:office:word" xmlns:w="http://schemas.openxmlformats.org/wordprocessingml/2006/main" xmlns:w14="http://schemas.microsoft.com/office/word/2010/wordml" xmlns:w15="http://schemas.microsoft.com/office/word/2012/wordml" xmlns:w16cid="http://schemas.microsoft.com/office/word/2016/wordml/cid" xmlns:w16se="http://schemas.microsoft.com/office/word/2015/wordml/symex" xmlns:wpg="http://schemas.microsoft.com/office/word/2010/wordprocessingGroup" xmlns:wpi="http://schemas.microsoft.com/office/word/2010/wordprocessingInk" xmlns:wne="http://schemas.microsoft.com/office/word/2006/wordml" xmlns:wps="http://schemas.microsoft.com/office/word/2010/wordprocessingShape" mc:Ignorable="w14 w15 w16se w16cid wp14">
+<w:footnotes xmlns:wpc="http://schemas.microsoft.com/office/word/2010/wordprocessingCanvas" xmlns:mc="http://schemas.openxmlformats.org/markup-compatibility/2006" xmlns:o="urn:schemas-microsoft-com:office:office" xmlns:r="http://schemas.openxmlformats.org/officeDocument/2006/relationships" xmlns:m="http://schemas.openxmlformats.org/officeDocument/2006/math" xmlns:v="urn:schemas-microsoft-com:vml" xmlns:wp14="http://schemas.microsoft.com/office/word/2010/wordprocessingDrawing" xmlns:wp="http://schemas.openxmlformats.org/drawingml/2006/wordprocessingDrawing" xmlns:w10="urn:schemas-microsoft-com:office:word" xmlns:w="http://schemas.openxmlformats.org/wordprocessingml/2006/main" xmlns:w14="http://schemas.microsoft.com/office/word/2010/wordml" xmlns:wpg="http://schemas.microsoft.com/office/word/2010/wordprocessingGroup" xmlns:wpi="http://schemas.microsoft.com/office/word/2010/wordprocessingInk" xmlns:wne="http://schemas.microsoft.com/office/word/2006/wordml" xmlns:wps="http://schemas.microsoft.com/office/word/2010/wordprocessingShape" mc:Ignorable="w14 wp14">
   <w:footnote w:type="separator" w:id="-1">
     <w:p>
       <w:pPr>
@@ -2921,8 +2818,8 @@
 </file>
 
 <file path=word/numbering.xml><?xml version="1.0" encoding="utf-8"?>
-<w:numbering xmlns:wpc="http://schemas.microsoft.com/office/word/2010/wordprocessingCanvas" xmlns:cx="http://schemas.microsoft.com/office/drawing/2014/chartex" xmlns:cx1="http://schemas.microsoft.com/office/drawing/2015/9/8/chartex" xmlns:cx2="http://schemas.microsoft.com/office/drawing/2015/10/21/chartex" xmlns:cx3="http://schemas.microsoft.com/office/drawing/2016/5/9/chartex" xmlns:cx4="http://schemas.microsoft.com/office/drawing/2016/5/10/chartex" xmlns:cx5="http://schemas.microsoft.com/office/drawing/2016/5/11/chartex" xmlns:cx6="http://schemas.microsoft.com/office/drawing/2016/5/12/chartex" xmlns:cx7="http://schemas.microsoft.com/office/drawing/2016/5/13/chartex" xmlns:cx8="http://schemas.microsoft.com/office/drawing/2016/5/14/chartex" xmlns:mc="http://schemas.openxmlformats.org/markup-compatibility/2006" xmlns:aink="http://schemas.microsoft.com/office/drawing/2016/ink" xmlns:am3d="http://schemas.microsoft.com/office/drawing/2017/model3d" xmlns:o="urn:schemas-microsoft-com:office:office" xmlns:r="http://schemas.openxmlformats.org/officeDocument/2006/relationships" xmlns:m="http://schemas.openxmlformats.org/officeDocument/2006/math" xmlns:v="urn:schemas-microsoft-com:vml" xmlns:wp14="http://schemas.microsoft.com/office/word/2010/wordprocessingDrawing" xmlns:wp="http://schemas.openxmlformats.org/drawingml/2006/wordprocessingDrawing" xmlns:w10="urn:schemas-microsoft-com:office:word" xmlns:w="http://schemas.openxmlformats.org/wordprocessingml/2006/main" xmlns:w14="http://schemas.microsoft.com/office/word/2010/wordml" xmlns:w15="http://schemas.microsoft.com/office/word/2012/wordml" xmlns:w16cid="http://schemas.microsoft.com/office/word/2016/wordml/cid" xmlns:w16se="http://schemas.microsoft.com/office/word/2015/wordml/symex" xmlns:wpg="http://schemas.microsoft.com/office/word/2010/wordprocessingGroup" xmlns:wpi="http://schemas.microsoft.com/office/word/2010/wordprocessingInk" xmlns:wne="http://schemas.microsoft.com/office/word/2006/wordml" xmlns:wps="http://schemas.microsoft.com/office/word/2010/wordprocessingShape" mc:Ignorable="w14 w15 w16se w16cid wp14">
-  <w:abstractNum w:abstractNumId="0" w15:restartNumberingAfterBreak="0">
+<w:numbering xmlns:wpc="http://schemas.microsoft.com/office/word/2010/wordprocessingCanvas" xmlns:mc="http://schemas.openxmlformats.org/markup-compatibility/2006" xmlns:o="urn:schemas-microsoft-com:office:office" xmlns:r="http://schemas.openxmlformats.org/officeDocument/2006/relationships" xmlns:m="http://schemas.openxmlformats.org/officeDocument/2006/math" xmlns:v="urn:schemas-microsoft-com:vml" xmlns:wp14="http://schemas.microsoft.com/office/word/2010/wordprocessingDrawing" xmlns:wp="http://schemas.openxmlformats.org/drawingml/2006/wordprocessingDrawing" xmlns:w10="urn:schemas-microsoft-com:office:word" xmlns:w="http://schemas.openxmlformats.org/wordprocessingml/2006/main" xmlns:w14="http://schemas.microsoft.com/office/word/2010/wordml" xmlns:wpg="http://schemas.microsoft.com/office/word/2010/wordprocessingGroup" xmlns:wpi="http://schemas.microsoft.com/office/word/2010/wordprocessingInk" xmlns:wne="http://schemas.microsoft.com/office/word/2006/wordml" xmlns:wps="http://schemas.microsoft.com/office/word/2010/wordprocessingShape" mc:Ignorable="w14 wp14">
+  <w:abstractNum w:abstractNumId="0">
     <w:nsid w:val="233307A1"/>
     <w:multiLevelType w:val="multilevel"/>
     <w:tmpl w:val="75547440"/>
@@ -3007,7 +2904,7 @@
       </w:pPr>
     </w:lvl>
   </w:abstractNum>
-  <w:abstractNum w:abstractNumId="1" w15:restartNumberingAfterBreak="0">
+  <w:abstractNum w:abstractNumId="1">
     <w:nsid w:val="23F93688"/>
     <w:multiLevelType w:val="multilevel"/>
     <w:tmpl w:val="CAA46C3A"/>
@@ -3101,7 +2998,7 @@
       </w:pPr>
     </w:lvl>
   </w:abstractNum>
-  <w:abstractNum w:abstractNumId="2" w15:restartNumberingAfterBreak="0">
+  <w:abstractNum w:abstractNumId="2">
     <w:nsid w:val="2C5A3B12"/>
     <w:multiLevelType w:val="multilevel"/>
     <w:tmpl w:val="46BE3454"/>
@@ -3190,7 +3087,7 @@
       </w:pPr>
     </w:lvl>
   </w:abstractNum>
-  <w:abstractNum w:abstractNumId="3" w15:restartNumberingAfterBreak="0">
+  <w:abstractNum w:abstractNumId="3">
     <w:nsid w:val="49CB3C53"/>
     <w:multiLevelType w:val="multilevel"/>
     <w:tmpl w:val="0409001F"/>
@@ -3276,7 +3173,7 @@
       </w:pPr>
     </w:lvl>
   </w:abstractNum>
-  <w:abstractNum w:abstractNumId="4" w15:restartNumberingAfterBreak="0">
+  <w:abstractNum w:abstractNumId="4">
     <w:nsid w:val="5E5C3F29"/>
     <w:multiLevelType w:val="multilevel"/>
     <w:tmpl w:val="0409001F"/>
@@ -3517,7 +3414,7 @@
 </file>
 
 <file path=word/styles.xml><?xml version="1.0" encoding="utf-8"?>
-<w:styles xmlns:mc="http://schemas.openxmlformats.org/markup-compatibility/2006" xmlns:r="http://schemas.openxmlformats.org/officeDocument/2006/relationships" xmlns:w="http://schemas.openxmlformats.org/wordprocessingml/2006/main" xmlns:w14="http://schemas.microsoft.com/office/word/2010/wordml" xmlns:w15="http://schemas.microsoft.com/office/word/2012/wordml" xmlns:w16cid="http://schemas.microsoft.com/office/word/2016/wordml/cid" xmlns:w16se="http://schemas.microsoft.com/office/word/2015/wordml/symex" mc:Ignorable="w14 w15 w16se w16cid">
+<w:styles xmlns:mc="http://schemas.openxmlformats.org/markup-compatibility/2006" xmlns:r="http://schemas.openxmlformats.org/officeDocument/2006/relationships" xmlns:w="http://schemas.openxmlformats.org/wordprocessingml/2006/main" xmlns:w14="http://schemas.microsoft.com/office/word/2010/wordml" mc:Ignorable="w14">
   <w:docDefaults>
     <w:rPrDefault>
       <w:rPr>
@@ -3533,382 +3430,144 @@
       </w:pPr>
     </w:pPrDefault>
   </w:docDefaults>
-  <w:latentStyles w:defLockedState="0" w:defUIPriority="99" w:defSemiHidden="0" w:defUnhideWhenUsed="0" w:defQFormat="0" w:count="375">
-    <w:lsdException w:name="Normal" w:uiPriority="0" w:qFormat="1"/>
-    <w:lsdException w:name="heading 1" w:uiPriority="9" w:qFormat="1"/>
-    <w:lsdException w:name="heading 2" w:semiHidden="1" w:uiPriority="9" w:unhideWhenUsed="1" w:qFormat="1"/>
-    <w:lsdException w:name="heading 3" w:semiHidden="1" w:uiPriority="9" w:unhideWhenUsed="1" w:qFormat="1"/>
-    <w:lsdException w:name="heading 4" w:semiHidden="1" w:uiPriority="9" w:unhideWhenUsed="1" w:qFormat="1"/>
-    <w:lsdException w:name="heading 5" w:semiHidden="1" w:uiPriority="9" w:unhideWhenUsed="1" w:qFormat="1"/>
-    <w:lsdException w:name="heading 6" w:semiHidden="1" w:uiPriority="9" w:unhideWhenUsed="1" w:qFormat="1"/>
-    <w:lsdException w:name="heading 7" w:semiHidden="1" w:uiPriority="9" w:unhideWhenUsed="1" w:qFormat="1"/>
-    <w:lsdException w:name="heading 8" w:semiHidden="1" w:uiPriority="9" w:unhideWhenUsed="1" w:qFormat="1"/>
-    <w:lsdException w:name="heading 9" w:semiHidden="1" w:uiPriority="9" w:unhideWhenUsed="1" w:qFormat="1"/>
-    <w:lsdException w:name="index 1" w:semiHidden="1" w:unhideWhenUsed="1"/>
-    <w:lsdException w:name="index 2" w:semiHidden="1" w:unhideWhenUsed="1"/>
-    <w:lsdException w:name="index 3" w:semiHidden="1" w:unhideWhenUsed="1"/>
-    <w:lsdException w:name="index 4" w:semiHidden="1" w:unhideWhenUsed="1"/>
-    <w:lsdException w:name="index 5" w:semiHidden="1" w:unhideWhenUsed="1"/>
-    <w:lsdException w:name="index 6" w:semiHidden="1" w:unhideWhenUsed="1"/>
-    <w:lsdException w:name="index 7" w:semiHidden="1" w:unhideWhenUsed="1"/>
-    <w:lsdException w:name="index 8" w:semiHidden="1" w:unhideWhenUsed="1"/>
-    <w:lsdException w:name="index 9" w:semiHidden="1" w:unhideWhenUsed="1"/>
-    <w:lsdException w:name="toc 1" w:semiHidden="1" w:uiPriority="39" w:unhideWhenUsed="1"/>
-    <w:lsdException w:name="toc 2" w:semiHidden="1" w:uiPriority="39" w:unhideWhenUsed="1"/>
-    <w:lsdException w:name="toc 3" w:semiHidden="1" w:uiPriority="39" w:unhideWhenUsed="1"/>
-    <w:lsdException w:name="toc 4" w:semiHidden="1" w:uiPriority="39" w:unhideWhenUsed="1"/>
-    <w:lsdException w:name="toc 5" w:semiHidden="1" w:uiPriority="39" w:unhideWhenUsed="1"/>
-    <w:lsdException w:name="toc 6" w:semiHidden="1" w:uiPriority="39" w:unhideWhenUsed="1"/>
-    <w:lsdException w:name="toc 7" w:semiHidden="1" w:uiPriority="39" w:unhideWhenUsed="1"/>
-    <w:lsdException w:name="toc 8" w:semiHidden="1" w:uiPriority="39" w:unhideWhenUsed="1"/>
-    <w:lsdException w:name="toc 9" w:semiHidden="1" w:uiPriority="39" w:unhideWhenUsed="1"/>
-    <w:lsdException w:name="Normal Indent" w:semiHidden="1" w:unhideWhenUsed="1"/>
-    <w:lsdException w:name="footnote text" w:semiHidden="1" w:unhideWhenUsed="1"/>
-    <w:lsdException w:name="annotation text" w:semiHidden="1" w:unhideWhenUsed="1"/>
-    <w:lsdException w:name="header" w:semiHidden="1" w:unhideWhenUsed="1"/>
-    <w:lsdException w:name="footer" w:semiHidden="1" w:unhideWhenUsed="1"/>
-    <w:lsdException w:name="index heading" w:semiHidden="1" w:unhideWhenUsed="1"/>
-    <w:lsdException w:name="caption" w:semiHidden="1" w:uiPriority="35" w:unhideWhenUsed="1" w:qFormat="1"/>
-    <w:lsdException w:name="table of figures" w:semiHidden="1" w:unhideWhenUsed="1"/>
-    <w:lsdException w:name="envelope address" w:semiHidden="1" w:unhideWhenUsed="1"/>
-    <w:lsdException w:name="envelope return" w:semiHidden="1" w:unhideWhenUsed="1"/>
-    <w:lsdException w:name="footnote reference" w:semiHidden="1" w:unhideWhenUsed="1"/>
-    <w:lsdException w:name="annotation reference" w:semiHidden="1" w:unhideWhenUsed="1"/>
-    <w:lsdException w:name="line number" w:semiHidden="1" w:unhideWhenUsed="1"/>
-    <w:lsdException w:name="page number" w:semiHidden="1" w:unhideWhenUsed="1"/>
-    <w:lsdException w:name="endnote reference" w:semiHidden="1" w:unhideWhenUsed="1"/>
-    <w:lsdException w:name="endnote text" w:semiHidden="1" w:unhideWhenUsed="1"/>
-    <w:lsdException w:name="table of authorities" w:semiHidden="1" w:unhideWhenUsed="1"/>
-    <w:lsdException w:name="macro" w:semiHidden="1" w:unhideWhenUsed="1"/>
-    <w:lsdException w:name="toa heading" w:semiHidden="1" w:unhideWhenUsed="1"/>
-    <w:lsdException w:name="List" w:semiHidden="1" w:unhideWhenUsed="1"/>
-    <w:lsdException w:name="List Bullet" w:semiHidden="1" w:unhideWhenUsed="1"/>
-    <w:lsdException w:name="List Number" w:semiHidden="1" w:unhideWhenUsed="1"/>
-    <w:lsdException w:name="List 2" w:semiHidden="1" w:unhideWhenUsed="1"/>
-    <w:lsdException w:name="List 3" w:semiHidden="1" w:unhideWhenUsed="1"/>
-    <w:lsdException w:name="List 4" w:semiHidden="1" w:unhideWhenUsed="1"/>
-    <w:lsdException w:name="List 5" w:semiHidden="1" w:unhideWhenUsed="1"/>
-    <w:lsdException w:name="List Bullet 2" w:semiHidden="1" w:unhideWhenUsed="1"/>
-    <w:lsdException w:name="List Bullet 3" w:semiHidden="1" w:unhideWhenUsed="1"/>
-    <w:lsdException w:name="List Bullet 4" w:semiHidden="1" w:unhideWhenUsed="1"/>
-    <w:lsdException w:name="List Bullet 5" w:semiHidden="1" w:unhideWhenUsed="1"/>
-    <w:lsdException w:name="List Number 2" w:semiHidden="1" w:unhideWhenUsed="1"/>
-    <w:lsdException w:name="List Number 3" w:semiHidden="1" w:unhideWhenUsed="1"/>
-    <w:lsdException w:name="List Number 4" w:semiHidden="1" w:unhideWhenUsed="1"/>
-    <w:lsdException w:name="List Number 5" w:semiHidden="1" w:unhideWhenUsed="1"/>
-    <w:lsdException w:name="Title" w:uiPriority="10" w:qFormat="1"/>
-    <w:lsdException w:name="Closing" w:semiHidden="1" w:unhideWhenUsed="1"/>
-    <w:lsdException w:name="Signature" w:semiHidden="1" w:unhideWhenUsed="1"/>
-    <w:lsdException w:name="Default Paragraph Font" w:semiHidden="1" w:uiPriority="1" w:unhideWhenUsed="1"/>
-    <w:lsdException w:name="Body Text" w:semiHidden="1" w:unhideWhenUsed="1"/>
-    <w:lsdException w:name="Body Text Indent" w:semiHidden="1" w:unhideWhenUsed="1"/>
-    <w:lsdException w:name="List Continue" w:semiHidden="1" w:unhideWhenUsed="1"/>
-    <w:lsdException w:name="List Continue 2" w:semiHidden="1" w:unhideWhenUsed="1"/>
-    <w:lsdException w:name="List Continue 3" w:semiHidden="1" w:unhideWhenUsed="1"/>
-    <w:lsdException w:name="List Continue 4" w:semiHidden="1" w:unhideWhenUsed="1"/>
-    <w:lsdException w:name="List Continue 5" w:semiHidden="1" w:unhideWhenUsed="1"/>
-    <w:lsdException w:name="Message Header" w:semiHidden="1" w:unhideWhenUsed="1"/>
-    <w:lsdException w:name="Subtitle" w:uiPriority="11" w:qFormat="1"/>
-    <w:lsdException w:name="Salutation" w:semiHidden="1" w:unhideWhenUsed="1"/>
-    <w:lsdException w:name="Date" w:semiHidden="1" w:unhideWhenUsed="1"/>
-    <w:lsdException w:name="Body Text First Indent" w:semiHidden="1" w:unhideWhenUsed="1"/>
-    <w:lsdException w:name="Body Text First Indent 2" w:semiHidden="1" w:unhideWhenUsed="1"/>
-    <w:lsdException w:name="Note Heading" w:semiHidden="1" w:unhideWhenUsed="1"/>
-    <w:lsdException w:name="Body Text 2" w:semiHidden="1" w:unhideWhenUsed="1"/>
-    <w:lsdException w:name="Body Text 3" w:semiHidden="1" w:unhideWhenUsed="1"/>
-    <w:lsdException w:name="Body Text Indent 2" w:semiHidden="1" w:unhideWhenUsed="1"/>
-    <w:lsdException w:name="Body Text Indent 3" w:semiHidden="1" w:unhideWhenUsed="1"/>
-    <w:lsdException w:name="Block Text" w:semiHidden="1" w:unhideWhenUsed="1"/>
-    <w:lsdException w:name="Hyperlink" w:semiHidden="1" w:unhideWhenUsed="1"/>
-    <w:lsdException w:name="FollowedHyperlink" w:semiHidden="1" w:unhideWhenUsed="1"/>
-    <w:lsdException w:name="Strong" w:uiPriority="22" w:qFormat="1"/>
-    <w:lsdException w:name="Emphasis" w:uiPriority="20" w:qFormat="1"/>
-    <w:lsdException w:name="Document Map" w:semiHidden="1" w:unhideWhenUsed="1"/>
-    <w:lsdException w:name="Plain Text" w:semiHidden="1" w:unhideWhenUsed="1"/>
-    <w:lsdException w:name="E-mail Signature" w:semiHidden="1" w:unhideWhenUsed="1"/>
-    <w:lsdException w:name="HTML Top of Form" w:semiHidden="1" w:unhideWhenUsed="1"/>
-    <w:lsdException w:name="HTML Bottom of Form" w:semiHidden="1" w:unhideWhenUsed="1"/>
-    <w:lsdException w:name="Normal (Web)" w:semiHidden="1" w:unhideWhenUsed="1"/>
-    <w:lsdException w:name="HTML Acronym" w:semiHidden="1" w:unhideWhenUsed="1"/>
-    <w:lsdException w:name="HTML Address" w:semiHidden="1" w:unhideWhenUsed="1"/>
-    <w:lsdException w:name="HTML Cite" w:semiHidden="1" w:unhideWhenUsed="1"/>
-    <w:lsdException w:name="HTML Code" w:semiHidden="1" w:unhideWhenUsed="1"/>
-    <w:lsdException w:name="HTML Definition" w:semiHidden="1" w:unhideWhenUsed="1"/>
-    <w:lsdException w:name="HTML Keyboard" w:semiHidden="1" w:unhideWhenUsed="1"/>
-    <w:lsdException w:name="HTML Preformatted" w:semiHidden="1" w:unhideWhenUsed="1"/>
-    <w:lsdException w:name="HTML Sample" w:semiHidden="1" w:unhideWhenUsed="1"/>
-    <w:lsdException w:name="HTML Typewriter" w:semiHidden="1" w:unhideWhenUsed="1"/>
-    <w:lsdException w:name="HTML Variable" w:semiHidden="1" w:unhideWhenUsed="1"/>
-    <w:lsdException w:name="Normal Table" w:semiHidden="1" w:unhideWhenUsed="1"/>
-    <w:lsdException w:name="annotation subject" w:semiHidden="1" w:unhideWhenUsed="1"/>
-    <w:lsdException w:name="No List" w:semiHidden="1" w:unhideWhenUsed="1"/>
-    <w:lsdException w:name="Outline List 1" w:semiHidden="1" w:unhideWhenUsed="1"/>
-    <w:lsdException w:name="Outline List 2" w:semiHidden="1" w:unhideWhenUsed="1"/>
-    <w:lsdException w:name="Outline List 3" w:semiHidden="1" w:unhideWhenUsed="1"/>
-    <w:lsdException w:name="Table Simple 1" w:semiHidden="1" w:unhideWhenUsed="1"/>
-    <w:lsdException w:name="Table Simple 2" w:semiHidden="1" w:unhideWhenUsed="1"/>
-    <w:lsdException w:name="Table Simple 3" w:semiHidden="1" w:unhideWhenUsed="1"/>
-    <w:lsdException w:name="Table Classic 1" w:semiHidden="1" w:unhideWhenUsed="1"/>
-    <w:lsdException w:name="Table Classic 2" w:semiHidden="1" w:unhideWhenUsed="1"/>
-    <w:lsdException w:name="Table Classic 3" w:semiHidden="1" w:unhideWhenUsed="1"/>
-    <w:lsdException w:name="Table Classic 4" w:semiHidden="1" w:unhideWhenUsed="1"/>
-    <w:lsdException w:name="Table Colorful 1" w:semiHidden="1" w:unhideWhenUsed="1"/>
-    <w:lsdException w:name="Table Colorful 2" w:semiHidden="1" w:unhideWhenUsed="1"/>
-    <w:lsdException w:name="Table Colorful 3" w:semiHidden="1" w:unhideWhenUsed="1"/>
-    <w:lsdException w:name="Table Columns 1" w:semiHidden="1" w:unhideWhenUsed="1"/>
-    <w:lsdException w:name="Table Columns 2" w:semiHidden="1" w:unhideWhenUsed="1"/>
-    <w:lsdException w:name="Table Columns 3" w:semiHidden="1" w:unhideWhenUsed="1"/>
-    <w:lsdException w:name="Table Columns 4" w:semiHidden="1" w:unhideWhenUsed="1"/>
-    <w:lsdException w:name="Table Columns 5" w:semiHidden="1" w:unhideWhenUsed="1"/>
-    <w:lsdException w:name="Table Grid 1" w:semiHidden="1" w:unhideWhenUsed="1"/>
-    <w:lsdException w:name="Table Grid 2" w:semiHidden="1" w:unhideWhenUsed="1"/>
-    <w:lsdException w:name="Table Grid 3" w:semiHidden="1" w:unhideWhenUsed="1"/>
-    <w:lsdException w:name="Table Grid 4" w:semiHidden="1" w:unhideWhenUsed="1"/>
-    <w:lsdException w:name="Table Grid 5" w:semiHidden="1" w:unhideWhenUsed="1"/>
-    <w:lsdException w:name="Table Grid 6" w:semiHidden="1" w:unhideWhenUsed="1"/>
-    <w:lsdException w:name="Table Grid 7" w:semiHidden="1" w:unhideWhenUsed="1"/>
-    <w:lsdException w:name="Table Grid 8" w:semiHidden="1" w:unhideWhenUsed="1"/>
-    <w:lsdException w:name="Table List 1" w:semiHidden="1" w:unhideWhenUsed="1"/>
-    <w:lsdException w:name="Table List 2" w:semiHidden="1" w:unhideWhenUsed="1"/>
-    <w:lsdException w:name="Table List 3" w:semiHidden="1" w:unhideWhenUsed="1"/>
-    <w:lsdException w:name="Table List 4" w:semiHidden="1" w:unhideWhenUsed="1"/>
-    <w:lsdException w:name="Table List 5" w:semiHidden="1" w:unhideWhenUsed="1"/>
-    <w:lsdException w:name="Table List 6" w:semiHidden="1" w:unhideWhenUsed="1"/>
-    <w:lsdException w:name="Table List 7" w:semiHidden="1" w:unhideWhenUsed="1"/>
-    <w:lsdException w:name="Table List 8" w:semiHidden="1" w:unhideWhenUsed="1"/>
-    <w:lsdException w:name="Table 3D effects 1" w:semiHidden="1" w:unhideWhenUsed="1"/>
-    <w:lsdException w:name="Table 3D effects 2" w:semiHidden="1" w:unhideWhenUsed="1"/>
-    <w:lsdException w:name="Table 3D effects 3" w:semiHidden="1" w:unhideWhenUsed="1"/>
-    <w:lsdException w:name="Table Contemporary" w:semiHidden="1" w:unhideWhenUsed="1"/>
-    <w:lsdException w:name="Table Elegant" w:semiHidden="1" w:unhideWhenUsed="1"/>
-    <w:lsdException w:name="Table Professional" w:semiHidden="1" w:unhideWhenUsed="1"/>
-    <w:lsdException w:name="Table Subtle 1" w:semiHidden="1" w:unhideWhenUsed="1"/>
-    <w:lsdException w:name="Table Subtle 2" w:semiHidden="1" w:unhideWhenUsed="1"/>
-    <w:lsdException w:name="Table Web 1" w:semiHidden="1" w:unhideWhenUsed="1"/>
-    <w:lsdException w:name="Table Web 2" w:semiHidden="1" w:unhideWhenUsed="1"/>
-    <w:lsdException w:name="Table Web 3" w:semiHidden="1" w:unhideWhenUsed="1"/>
-    <w:lsdException w:name="Balloon Text" w:semiHidden="1" w:unhideWhenUsed="1"/>
-    <w:lsdException w:name="Table Grid" w:uiPriority="39"/>
-    <w:lsdException w:name="Table Theme" w:semiHidden="1" w:unhideWhenUsed="1"/>
-    <w:lsdException w:name="Placeholder Text" w:semiHidden="1"/>
-    <w:lsdException w:name="No Spacing" w:uiPriority="1" w:qFormat="1"/>
-    <w:lsdException w:name="Light Shading" w:uiPriority="60"/>
-    <w:lsdException w:name="Light List" w:uiPriority="61"/>
-    <w:lsdException w:name="Light Grid" w:uiPriority="62"/>
-    <w:lsdException w:name="Medium Shading 1" w:uiPriority="63"/>
-    <w:lsdException w:name="Medium Shading 2" w:uiPriority="64"/>
-    <w:lsdException w:name="Medium List 1" w:uiPriority="65"/>
-    <w:lsdException w:name="Medium List 2" w:uiPriority="66"/>
-    <w:lsdException w:name="Medium Grid 1" w:uiPriority="67"/>
-    <w:lsdException w:name="Medium Grid 2" w:uiPriority="68"/>
-    <w:lsdException w:name="Medium Grid 3" w:uiPriority="69"/>
-    <w:lsdException w:name="Dark List" w:uiPriority="70"/>
-    <w:lsdException w:name="Colorful Shading" w:uiPriority="71"/>
-    <w:lsdException w:name="Colorful List" w:uiPriority="72"/>
-    <w:lsdException w:name="Colorful Grid" w:uiPriority="73"/>
-    <w:lsdException w:name="Light Shading Accent 1" w:uiPriority="60"/>
-    <w:lsdException w:name="Light List Accent 1" w:uiPriority="61"/>
-    <w:lsdException w:name="Light Grid Accent 1" w:uiPriority="62"/>
-    <w:lsdException w:name="Medium Shading 1 Accent 1" w:uiPriority="63"/>
-    <w:lsdException w:name="Medium Shading 2 Accent 1" w:uiPriority="64"/>
-    <w:lsdException w:name="Medium List 1 Accent 1" w:uiPriority="65"/>
-    <w:lsdException w:name="Revision" w:semiHidden="1"/>
-    <w:lsdException w:name="List Paragraph" w:uiPriority="34" w:qFormat="1"/>
-    <w:lsdException w:name="Quote" w:uiPriority="29" w:qFormat="1"/>
-    <w:lsdException w:name="Intense Quote" w:uiPriority="30" w:qFormat="1"/>
-    <w:lsdException w:name="Medium List 2 Accent 1" w:uiPriority="66"/>
-    <w:lsdException w:name="Medium Grid 1 Accent 1" w:uiPriority="67"/>
-    <w:lsdException w:name="Medium Grid 2 Accent 1" w:uiPriority="68"/>
-    <w:lsdException w:name="Medium Grid 3 Accent 1" w:uiPriority="69"/>
-    <w:lsdException w:name="Dark List Accent 1" w:uiPriority="70"/>
-    <w:lsdException w:name="Colorful Shading Accent 1" w:uiPriority="71"/>
-    <w:lsdException w:name="Colorful List Accent 1" w:uiPriority="72"/>
-    <w:lsdException w:name="Colorful Grid Accent 1" w:uiPriority="73"/>
-    <w:lsdException w:name="Light Shading Accent 2" w:uiPriority="60"/>
-    <w:lsdException w:name="Light List Accent 2" w:uiPriority="61"/>
-    <w:lsdException w:name="Light Grid Accent 2" w:uiPriority="62"/>
-    <w:lsdException w:name="Medium Shading 1 Accent 2" w:uiPriority="63"/>
-    <w:lsdException w:name="Medium Shading 2 Accent 2" w:uiPriority="64"/>
-    <w:lsdException w:name="Medium List 1 Accent 2" w:uiPriority="65"/>
-    <w:lsdException w:name="Medium List 2 Accent 2" w:uiPriority="66"/>
-    <w:lsdException w:name="Medium Grid 1 Accent 2" w:uiPriority="67"/>
-    <w:lsdException w:name="Medium Grid 2 Accent 2" w:uiPriority="68"/>
-    <w:lsdException w:name="Medium Grid 3 Accent 2" w:uiPriority="69"/>
-    <w:lsdException w:name="Dark List Accent 2" w:uiPriority="70"/>
-    <w:lsdException w:name="Colorful Shading Accent 2" w:uiPriority="71"/>
-    <w:lsdException w:name="Colorful List Accent 2" w:uiPriority="72"/>
-    <w:lsdException w:name="Colorful Grid Accent 2" w:uiPriority="73"/>
-    <w:lsdException w:name="Light Shading Accent 3" w:uiPriority="60"/>
-    <w:lsdException w:name="Light List Accent 3" w:uiPriority="61"/>
-    <w:lsdException w:name="Light Grid Accent 3" w:uiPriority="62"/>
-    <w:lsdException w:name="Medium Shading 1 Accent 3" w:uiPriority="63"/>
-    <w:lsdException w:name="Medium Shading 2 Accent 3" w:uiPriority="64"/>
-    <w:lsdException w:name="Medium List 1 Accent 3" w:uiPriority="65"/>
-    <w:lsdException w:name="Medium List 2 Accent 3" w:uiPriority="66"/>
-    <w:lsdException w:name="Medium Grid 1 Accent 3" w:uiPriority="67"/>
-    <w:lsdException w:name="Medium Grid 2 Accent 3" w:uiPriority="68"/>
-    <w:lsdException w:name="Medium Grid 3 Accent 3" w:uiPriority="69"/>
-    <w:lsdException w:name="Dark List Accent 3" w:uiPriority="70"/>
-    <w:lsdException w:name="Colorful Shading Accent 3" w:uiPriority="71"/>
-    <w:lsdException w:name="Colorful List Accent 3" w:uiPriority="72"/>
-    <w:lsdException w:name="Colorful Grid Accent 3" w:uiPriority="73"/>
-    <w:lsdException w:name="Light Shading Accent 4" w:uiPriority="60"/>
-    <w:lsdException w:name="Light List Accent 4" w:uiPriority="61"/>
-    <w:lsdException w:name="Light Grid Accent 4" w:uiPriority="62"/>
-    <w:lsdException w:name="Medium Shading 1 Accent 4" w:uiPriority="63"/>
-    <w:lsdException w:name="Medium Shading 2 Accent 4" w:uiPriority="64"/>
-    <w:lsdException w:name="Medium List 1 Accent 4" w:uiPriority="65"/>
-    <w:lsdException w:name="Medium List 2 Accent 4" w:uiPriority="66"/>
-    <w:lsdException w:name="Medium Grid 1 Accent 4" w:uiPriority="67"/>
-    <w:lsdException w:name="Medium Grid 2 Accent 4" w:uiPriority="68"/>
-    <w:lsdException w:name="Medium Grid 3 Accent 4" w:uiPriority="69"/>
-    <w:lsdException w:name="Dark List Accent 4" w:uiPriority="70"/>
-    <w:lsdException w:name="Colorful Shading Accent 4" w:uiPriority="71"/>
-    <w:lsdException w:name="Colorful List Accent 4" w:uiPriority="72"/>
-    <w:lsdException w:name="Colorful Grid Accent 4" w:uiPriority="73"/>
-    <w:lsdException w:name="Light Shading Accent 5" w:uiPriority="60"/>
-    <w:lsdException w:name="Light List Accent 5" w:uiPriority="61"/>
-    <w:lsdException w:name="Light Grid Accent 5" w:uiPriority="62"/>
-    <w:lsdException w:name="Medium Shading 1 Accent 5" w:uiPriority="63"/>
-    <w:lsdException w:name="Medium Shading 2 Accent 5" w:uiPriority="64"/>
-    <w:lsdException w:name="Medium List 1 Accent 5" w:uiPriority="65"/>
-    <w:lsdException w:name="Medium List 2 Accent 5" w:uiPriority="66"/>
-    <w:lsdException w:name="Medium Grid 1 Accent 5" w:uiPriority="67"/>
-    <w:lsdException w:name="Medium Grid 2 Accent 5" w:uiPriority="68"/>
-    <w:lsdException w:name="Medium Grid 3 Accent 5" w:uiPriority="69"/>
-    <w:lsdException w:name="Dark List Accent 5" w:uiPriority="70"/>
-    <w:lsdException w:name="Colorful Shading Accent 5" w:uiPriority="71"/>
-    <w:lsdException w:name="Colorful List Accent 5" w:uiPriority="72"/>
-    <w:lsdException w:name="Colorful Grid Accent 5" w:uiPriority="73"/>
-    <w:lsdException w:name="Light Shading Accent 6" w:uiPriority="60"/>
-    <w:lsdException w:name="Light List Accent 6" w:uiPriority="61"/>
-    <w:lsdException w:name="Light Grid Accent 6" w:uiPriority="62"/>
-    <w:lsdException w:name="Medium Shading 1 Accent 6" w:uiPriority="63"/>
-    <w:lsdException w:name="Medium Shading 2 Accent 6" w:uiPriority="64"/>
-    <w:lsdException w:name="Medium List 1 Accent 6" w:uiPriority="65"/>
-    <w:lsdException w:name="Medium List 2 Accent 6" w:uiPriority="66"/>
-    <w:lsdException w:name="Medium Grid 1 Accent 6" w:uiPriority="67"/>
-    <w:lsdException w:name="Medium Grid 2 Accent 6" w:uiPriority="68"/>
-    <w:lsdException w:name="Medium Grid 3 Accent 6" w:uiPriority="69"/>
-    <w:lsdException w:name="Dark List Accent 6" w:uiPriority="70"/>
-    <w:lsdException w:name="Colorful Shading Accent 6" w:uiPriority="71"/>
-    <w:lsdException w:name="Colorful List Accent 6" w:uiPriority="72"/>
-    <w:lsdException w:name="Colorful Grid Accent 6" w:uiPriority="73"/>
-    <w:lsdException w:name="Subtle Emphasis" w:uiPriority="19" w:qFormat="1"/>
-    <w:lsdException w:name="Intense Emphasis" w:uiPriority="21" w:qFormat="1"/>
-    <w:lsdException w:name="Subtle Reference" w:uiPriority="31" w:qFormat="1"/>
-    <w:lsdException w:name="Intense Reference" w:uiPriority="32" w:qFormat="1"/>
-    <w:lsdException w:name="Book Title" w:uiPriority="33" w:qFormat="1"/>
-    <w:lsdException w:name="Bibliography" w:semiHidden="1" w:uiPriority="37" w:unhideWhenUsed="1"/>
-    <w:lsdException w:name="TOC Heading" w:semiHidden="1" w:uiPriority="39" w:unhideWhenUsed="1" w:qFormat="1"/>
-    <w:lsdException w:name="Plain Table 1" w:uiPriority="41"/>
-    <w:lsdException w:name="Plain Table 2" w:uiPriority="42"/>
-    <w:lsdException w:name="Plain Table 3" w:uiPriority="43"/>
-    <w:lsdException w:name="Plain Table 4" w:uiPriority="44"/>
-    <w:lsdException w:name="Plain Table 5" w:uiPriority="45"/>
-    <w:lsdException w:name="Grid Table Light" w:uiPriority="40"/>
-    <w:lsdException w:name="Grid Table 1 Light" w:uiPriority="46"/>
-    <w:lsdException w:name="Grid Table 2" w:uiPriority="47"/>
-    <w:lsdException w:name="Grid Table 3" w:uiPriority="48"/>
-    <w:lsdException w:name="Grid Table 4" w:uiPriority="49"/>
-    <w:lsdException w:name="Grid Table 5 Dark" w:uiPriority="50"/>
-    <w:lsdException w:name="Grid Table 6 Colorful" w:uiPriority="51"/>
-    <w:lsdException w:name="Grid Table 7 Colorful" w:uiPriority="52"/>
-    <w:lsdException w:name="Grid Table 1 Light Accent 1" w:uiPriority="46"/>
-    <w:lsdException w:name="Grid Table 2 Accent 1" w:uiPriority="47"/>
-    <w:lsdException w:name="Grid Table 3 Accent 1" w:uiPriority="48"/>
-    <w:lsdException w:name="Grid Table 4 Accent 1" w:uiPriority="49"/>
-    <w:lsdException w:name="Grid Table 5 Dark Accent 1" w:uiPriority="50"/>
-    <w:lsdException w:name="Grid Table 6 Colorful Accent 1" w:uiPriority="51"/>
-    <w:lsdException w:name="Grid Table 7 Colorful Accent 1" w:uiPriority="52"/>
-    <w:lsdException w:name="Grid Table 1 Light Accent 2" w:uiPriority="46"/>
-    <w:lsdException w:name="Grid Table 2 Accent 2" w:uiPriority="47"/>
-    <w:lsdException w:name="Grid Table 3 Accent 2" w:uiPriority="48"/>
-    <w:lsdException w:name="Grid Table 4 Accent 2" w:uiPriority="49"/>
-    <w:lsdException w:name="Grid Table 5 Dark Accent 2" w:uiPriority="50"/>
-    <w:lsdException w:name="Grid Table 6 Colorful Accent 2" w:uiPriority="51"/>
-    <w:lsdException w:name="Grid Table 7 Colorful Accent 2" w:uiPriority="52"/>
-    <w:lsdException w:name="Grid Table 1 Light Accent 3" w:uiPriority="46"/>
-    <w:lsdException w:name="Grid Table 2 Accent 3" w:uiPriority="47"/>
-    <w:lsdException w:name="Grid Table 3 Accent 3" w:uiPriority="48"/>
-    <w:lsdException w:name="Grid Table 4 Accent 3" w:uiPriority="49"/>
-    <w:lsdException w:name="Grid Table 5 Dark Accent 3" w:uiPriority="50"/>
-    <w:lsdException w:name="Grid Table 6 Colorful Accent 3" w:uiPriority="51"/>
-    <w:lsdException w:name="Grid Table 7 Colorful Accent 3" w:uiPriority="52"/>
-    <w:lsdException w:name="Grid Table 1 Light Accent 4" w:uiPriority="46"/>
-    <w:lsdException w:name="Grid Table 2 Accent 4" w:uiPriority="47"/>
-    <w:lsdException w:name="Grid Table 3 Accent 4" w:uiPriority="48"/>
-    <w:lsdException w:name="Grid Table 4 Accent 4" w:uiPriority="49"/>
-    <w:lsdException w:name="Grid Table 5 Dark Accent 4" w:uiPriority="50"/>
-    <w:lsdException w:name="Grid Table 6 Colorful Accent 4" w:uiPriority="51"/>
-    <w:lsdException w:name="Grid Table 7 Colorful Accent 4" w:uiPriority="52"/>
-    <w:lsdException w:name="Grid Table 1 Light Accent 5" w:uiPriority="46"/>
-    <w:lsdException w:name="Grid Table 2 Accent 5" w:uiPriority="47"/>
-    <w:lsdException w:name="Grid Table 3 Accent 5" w:uiPriority="48"/>
-    <w:lsdException w:name="Grid Table 4 Accent 5" w:uiPriority="49"/>
-    <w:lsdException w:name="Grid Table 5 Dark Accent 5" w:uiPriority="50"/>
-    <w:lsdException w:name="Grid Table 6 Colorful Accent 5" w:uiPriority="51"/>
-    <w:lsdException w:name="Grid Table 7 Colorful Accent 5" w:uiPriority="52"/>
-    <w:lsdException w:name="Grid Table 1 Light Accent 6" w:uiPriority="46"/>
-    <w:lsdException w:name="Grid Table 2 Accent 6" w:uiPriority="47"/>
-    <w:lsdException w:name="Grid Table 3 Accent 6" w:uiPriority="48"/>
-    <w:lsdException w:name="Grid Table 4 Accent 6" w:uiPriority="49"/>
-    <w:lsdException w:name="Grid Table 5 Dark Accent 6" w:uiPriority="50"/>
-    <w:lsdException w:name="Grid Table 6 Colorful Accent 6" w:uiPriority="51"/>
-    <w:lsdException w:name="Grid Table 7 Colorful Accent 6" w:uiPriority="52"/>
-    <w:lsdException w:name="List Table 1 Light" w:uiPriority="46"/>
-    <w:lsdException w:name="List Table 2" w:uiPriority="47"/>
-    <w:lsdException w:name="List Table 3" w:uiPriority="48"/>
-    <w:lsdException w:name="List Table 4" w:uiPriority="49"/>
-    <w:lsdException w:name="List Table 5 Dark" w:uiPriority="50"/>
-    <w:lsdException w:name="List Table 6 Colorful" w:uiPriority="51"/>
-    <w:lsdException w:name="List Table 7 Colorful" w:uiPriority="52"/>
-    <w:lsdException w:name="List Table 1 Light Accent 1" w:uiPriority="46"/>
-    <w:lsdException w:name="List Table 2 Accent 1" w:uiPriority="47"/>
-    <w:lsdException w:name="List Table 3 Accent 1" w:uiPriority="48"/>
-    <w:lsdException w:name="List Table 4 Accent 1" w:uiPriority="49"/>
-    <w:lsdException w:name="List Table 5 Dark Accent 1" w:uiPriority="50"/>
-    <w:lsdException w:name="List Table 6 Colorful Accent 1" w:uiPriority="51"/>
-    <w:lsdException w:name="List Table 7 Colorful Accent 1" w:uiPriority="52"/>
-    <w:lsdException w:name="List Table 1 Light Accent 2" w:uiPriority="46"/>
-    <w:lsdException w:name="List Table 2 Accent 2" w:uiPriority="47"/>
-    <w:lsdException w:name="List Table 3 Accent 2" w:uiPriority="48"/>
-    <w:lsdException w:name="List Table 4 Accent 2" w:uiPriority="49"/>
-    <w:lsdException w:name="List Table 5 Dark Accent 2" w:uiPriority="50"/>
-    <w:lsdException w:name="List Table 6 Colorful Accent 2" w:uiPriority="51"/>
-    <w:lsdException w:name="List Table 7 Colorful Accent 2" w:uiPriority="52"/>
-    <w:lsdException w:name="List Table 1 Light Accent 3" w:uiPriority="46"/>
-    <w:lsdException w:name="List Table 2 Accent 3" w:uiPriority="47"/>
-    <w:lsdException w:name="List Table 3 Accent 3" w:uiPriority="48"/>
-    <w:lsdException w:name="List Table 4 Accent 3" w:uiPriority="49"/>
-    <w:lsdException w:name="List Table 5 Dark Accent 3" w:uiPriority="50"/>
-    <w:lsdException w:name="List Table 6 Colorful Accent 3" w:uiPriority="51"/>
-    <w:lsdException w:name="List Table 7 Colorful Accent 3" w:uiPriority="52"/>
-    <w:lsdException w:name="List Table 1 Light Accent 4" w:uiPriority="46"/>
-    <w:lsdException w:name="List Table 2 Accent 4" w:uiPriority="47"/>
-    <w:lsdException w:name="List Table 3 Accent 4" w:uiPriority="48"/>
-    <w:lsdException w:name="List Table 4 Accent 4" w:uiPriority="49"/>
-    <w:lsdException w:name="List Table 5 Dark Accent 4" w:uiPriority="50"/>
-    <w:lsdException w:name="List Table 6 Colorful Accent 4" w:uiPriority="51"/>
-    <w:lsdException w:name="List Table 7 Colorful Accent 4" w:uiPriority="52"/>
-    <w:lsdException w:name="List Table 1 Light Accent 5" w:uiPriority="46"/>
-    <w:lsdException w:name="List Table 2 Accent 5" w:uiPriority="47"/>
-    <w:lsdException w:name="List Table 3 Accent 5" w:uiPriority="48"/>
-    <w:lsdException w:name="List Table 4 Accent 5" w:uiPriority="49"/>
-    <w:lsdException w:name="List Table 5 Dark Accent 5" w:uiPriority="50"/>
-    <w:lsdException w:name="List Table 6 Colorful Accent 5" w:uiPriority="51"/>
-    <w:lsdException w:name="List Table 7 Colorful Accent 5" w:uiPriority="52"/>
-    <w:lsdException w:name="List Table 1 Light Accent 6" w:uiPriority="46"/>
-    <w:lsdException w:name="List Table 2 Accent 6" w:uiPriority="47"/>
-    <w:lsdException w:name="List Table 3 Accent 6" w:uiPriority="48"/>
-    <w:lsdException w:name="List Table 4 Accent 6" w:uiPriority="49"/>
-    <w:lsdException w:name="List Table 5 Dark Accent 6" w:uiPriority="50"/>
-    <w:lsdException w:name="List Table 6 Colorful Accent 6" w:uiPriority="51"/>
-    <w:lsdException w:name="List Table 7 Colorful Accent 6" w:uiPriority="52"/>
-    <w:lsdException w:name="Mention" w:semiHidden="1" w:unhideWhenUsed="1"/>
-    <w:lsdException w:name="Smart Hyperlink" w:semiHidden="1" w:unhideWhenUsed="1"/>
-    <w:lsdException w:name="Hashtag" w:semiHidden="1" w:unhideWhenUsed="1"/>
-    <w:lsdException w:name="Unresolved Mention" w:semiHidden="1" w:unhideWhenUsed="1"/>
+  <w:latentStyles w:defLockedState="0" w:defUIPriority="99" w:defSemiHidden="1" w:defUnhideWhenUsed="1" w:defQFormat="0" w:count="267">
+    <w:lsdException w:name="Normal" w:semiHidden="0" w:uiPriority="0" w:unhideWhenUsed="0" w:qFormat="1"/>
+    <w:lsdException w:name="heading 1" w:semiHidden="0" w:uiPriority="9" w:unhideWhenUsed="0" w:qFormat="1"/>
+    <w:lsdException w:name="heading 2" w:uiPriority="9" w:qFormat="1"/>
+    <w:lsdException w:name="heading 3" w:uiPriority="9" w:qFormat="1"/>
+    <w:lsdException w:name="heading 4" w:uiPriority="9" w:qFormat="1"/>
+    <w:lsdException w:name="heading 5" w:uiPriority="9" w:qFormat="1"/>
+    <w:lsdException w:name="heading 6" w:uiPriority="9" w:qFormat="1"/>
+    <w:lsdException w:name="heading 7" w:uiPriority="9" w:qFormat="1"/>
+    <w:lsdException w:name="heading 8" w:uiPriority="9" w:qFormat="1"/>
+    <w:lsdException w:name="heading 9" w:uiPriority="9" w:qFormat="1"/>
+    <w:lsdException w:name="toc 1" w:uiPriority="39"/>
+    <w:lsdException w:name="toc 2" w:uiPriority="39"/>
+    <w:lsdException w:name="toc 3" w:uiPriority="39"/>
+    <w:lsdException w:name="toc 4" w:uiPriority="39"/>
+    <w:lsdException w:name="toc 5" w:uiPriority="39"/>
+    <w:lsdException w:name="toc 6" w:uiPriority="39"/>
+    <w:lsdException w:name="toc 7" w:uiPriority="39"/>
+    <w:lsdException w:name="toc 8" w:uiPriority="39"/>
+    <w:lsdException w:name="toc 9" w:uiPriority="39"/>
+    <w:lsdException w:name="caption" w:uiPriority="35" w:qFormat="1"/>
+    <w:lsdException w:name="Title" w:semiHidden="0" w:uiPriority="10" w:unhideWhenUsed="0" w:qFormat="1"/>
+    <w:lsdException w:name="Default Paragraph Font" w:uiPriority="1"/>
+    <w:lsdException w:name="Subtitle" w:semiHidden="0" w:uiPriority="11" w:unhideWhenUsed="0" w:qFormat="1"/>
+    <w:lsdException w:name="Strong" w:semiHidden="0" w:uiPriority="22" w:unhideWhenUsed="0" w:qFormat="1"/>
+    <w:lsdException w:name="Emphasis" w:semiHidden="0" w:uiPriority="20" w:unhideWhenUsed="0" w:qFormat="1"/>
+    <w:lsdException w:name="Table Grid" w:semiHidden="0" w:uiPriority="39" w:unhideWhenUsed="0"/>
+    <w:lsdException w:name="Placeholder Text" w:unhideWhenUsed="0"/>
+    <w:lsdException w:name="No Spacing" w:semiHidden="0" w:uiPriority="1" w:unhideWhenUsed="0" w:qFormat="1"/>
+    <w:lsdException w:name="Light Shading" w:semiHidden="0" w:uiPriority="60" w:unhideWhenUsed="0"/>
+    <w:lsdException w:name="Light List" w:semiHidden="0" w:uiPriority="61" w:unhideWhenUsed="0"/>
+    <w:lsdException w:name="Light Grid" w:semiHidden="0" w:uiPriority="62" w:unhideWhenUsed="0"/>
+    <w:lsdException w:name="Medium Shading 1" w:semiHidden="0" w:uiPriority="63" w:unhideWhenUsed="0"/>
+    <w:lsdException w:name="Medium Shading 2" w:semiHidden="0" w:uiPriority="64" w:unhideWhenUsed="0"/>
+    <w:lsdException w:name="Medium List 1" w:semiHidden="0" w:uiPriority="65" w:unhideWhenUsed="0"/>
+    <w:lsdException w:name="Medium List 2" w:semiHidden="0" w:uiPriority="66" w:unhideWhenUsed="0"/>
+    <w:lsdException w:name="Medium Grid 1" w:semiHidden="0" w:uiPriority="67" w:unhideWhenUsed="0"/>
+    <w:lsdException w:name="Medium Grid 2" w:semiHidden="0" w:uiPriority="68" w:unhideWhenUsed="0"/>
+    <w:lsdException w:name="Medium Grid 3" w:semiHidden="0" w:uiPriority="69" w:unhideWhenUsed="0"/>
+    <w:lsdException w:name="Dark List" w:semiHidden="0" w:uiPriority="70" w:unhideWhenUsed="0"/>
+    <w:lsdException w:name="Colorful Shading" w:semiHidden="0" w:uiPriority="71" w:unhideWhenUsed="0"/>
+    <w:lsdException w:name="Colorful List" w:semiHidden="0" w:uiPriority="72" w:unhideWhenUsed="0"/>
+    <w:lsdException w:name="Colorful Grid" w:semiHidden="0" w:uiPriority="73" w:unhideWhenUsed="0"/>
+    <w:lsdException w:name="Light Shading Accent 1" w:semiHidden="0" w:uiPriority="60" w:unhideWhenUsed="0"/>
+    <w:lsdException w:name="Light List Accent 1" w:semiHidden="0" w:uiPriority="61" w:unhideWhenUsed="0"/>
+    <w:lsdException w:name="Light Grid Accent 1" w:semiHidden="0" w:uiPriority="62" w:unhideWhenUsed="0"/>
+    <w:lsdException w:name="Medium Shading 1 Accent 1" w:semiHidden="0" w:uiPriority="63" w:unhideWhenUsed="0"/>
+    <w:lsdException w:name="Medium Shading 2 Accent 1" w:semiHidden="0" w:uiPriority="64" w:unhideWhenUsed="0"/>
+    <w:lsdException w:name="Medium List 1 Accent 1" w:semiHidden="0" w:uiPriority="65" w:unhideWhenUsed="0"/>
+    <w:lsdException w:name="Revision" w:unhideWhenUsed="0"/>
+    <w:lsdException w:name="List Paragraph" w:semiHidden="0" w:uiPriority="34" w:unhideWhenUsed="0" w:qFormat="1"/>
+    <w:lsdException w:name="Quote" w:semiHidden="0" w:uiPriority="29" w:unhideWhenUsed="0" w:qFormat="1"/>
+    <w:lsdException w:name="Intense Quote" w:semiHidden="0" w:uiPriority="30" w:unhideWhenUsed="0" w:qFormat="1"/>
+    <w:lsdException w:name="Medium List 2 Accent 1" w:semiHidden="0" w:uiPriority="66" w:unhideWhenUsed="0"/>
+    <w:lsdException w:name="Medium Grid 1 Accent 1" w:semiHidden="0" w:uiPriority="67" w:unhideWhenUsed="0"/>
+    <w:lsdException w:name="Medium Grid 2 Accent 1" w:semiHidden="0" w:uiPriority="68" w:unhideWhenUsed="0"/>
+    <w:lsdException w:name="Medium Grid 3 Accent 1" w:semiHidden="0" w:uiPriority="69" w:unhideWhenUsed="0"/>
+    <w:lsdException w:name="Dark List Accent 1" w:semiHidden="0" w:uiPriority="70" w:unhideWhenUsed="0"/>
+    <w:lsdException w:name="Colorful Shading Accent 1" w:semiHidden="0" w:uiPriority="71" w:unhideWhenUsed="0"/>
+    <w:lsdException w:name="Colorful List Accent 1" w:semiHidden="0" w:uiPriority="72" w:unhideWhenUsed="0"/>
+    <w:lsdException w:name="Colorful Grid Accent 1" w:semiHidden="0" w:uiPriority="73" w:unhideWhenUsed="0"/>
+    <w:lsdException w:name="Light Shading Accent 2" w:semiHidden="0" w:uiPriority="60" w:unhideWhenUsed="0"/>
+    <w:lsdException w:name="Light List Accent 2" w:semiHidden="0" w:uiPriority="61" w:unhideWhenUsed="0"/>
+    <w:lsdException w:name="Light Grid Accent 2" w:semiHidden="0" w:uiPriority="62" w:unhideWhenUsed="0"/>
+    <w:lsdException w:name="Medium Shading 1 Accent 2" w:semiHidden="0" w:uiPriority="63" w:unhideWhenUsed="0"/>
+    <w:lsdException w:name="Medium Shading 2 Accent 2" w:semiHidden="0" w:uiPriority="64" w:unhideWhenUsed="0"/>
+    <w:lsdException w:name="Medium List 1 Accent 2" w:semiHidden="0" w:uiPriority="65" w:unhideWhenUsed="0"/>
+    <w:lsdException w:name="Medium List 2 Accent 2" w:semiHidden="0" w:uiPriority="66" w:unhideWhenUsed="0"/>
+    <w:lsdException w:name="Medium Grid 1 Accent 2" w:semiHidden="0" w:uiPriority="67" w:unhideWhenUsed="0"/>
+    <w:lsdException w:name="Medium Grid 2 Accent 2" w:semiHidden="0" w:uiPriority="68" w:unhideWhenUsed="0"/>
+    <w:lsdException w:name="Medium Grid 3 Accent 2" w:semiHidden="0" w:uiPriority="69" w:unhideWhenUsed="0"/>
+    <w:lsdException w:name="Dark List Accent 2" w:semiHidden="0" w:uiPriority="70" w:unhideWhenUsed="0"/>
+    <w:lsdException w:name="Colorful Shading Accent 2" w:semiHidden="0" w:uiPriority="71" w:unhideWhenUsed="0"/>
+    <w:lsdException w:name="Colorful List Accent 2" w:semiHidden="0" w:uiPriority="72" w:unhideWhenUsed="0"/>
+    <w:lsdException w:name="Colorful Grid Accent 2" w:semiHidden="0" w:uiPriority="73" w:unhideWhenUsed="0"/>
+    <w:lsdException w:name="Light Shading Accent 3" w:semiHidden="0" w:uiPriority="60" w:unhideWhenUsed="0"/>
+    <w:lsdException w:name="Light List Accent 3" w:semiHidden="0" w:uiPriority="61" w:unhideWhenUsed="0"/>
+    <w:lsdException w:name="Light Grid Accent 3" w:semiHidden="0" w:uiPriority="62" w:unhideWhenUsed="0"/>
+    <w:lsdException w:name="Medium Shading 1 Accent 3" w:semiHidden="0" w:uiPriority="63" w:unhideWhenUsed="0"/>
+    <w:lsdException w:name="Medium Shading 2 Accent 3" w:semiHidden="0" w:uiPriority="64" w:unhideWhenUsed="0"/>
+    <w:lsdException w:name="Medium List 1 Accent 3" w:semiHidden="0" w:uiPriority="65" w:unhideWhenUsed="0"/>
+    <w:lsdException w:name="Medium List 2 Accent 3" w:semiHidden="0" w:uiPriority="66" w:unhideWhenUsed="0"/>
+    <w:lsdException w:name="Medium Grid 1 Accent 3" w:semiHidden="0" w:uiPriority="67" w:unhideWhenUsed="0"/>
+    <w:lsdException w:name="Medium Grid 2 Accent 3" w:semiHidden="0" w:uiPriority="68" w:unhideWhenUsed="0"/>
+    <w:lsdException w:name="Medium Grid 3 Accent 3" w:semiHidden="0" w:uiPriority="69" w:unhideWhenUsed="0"/>
+    <w:lsdException w:name="Dark List Accent 3" w:semiHidden="0" w:uiPriority="70" w:unhideWhenUsed="0"/>
+    <w:lsdException w:name="Colorful Shading Accent 3" w:semiHidden="0" w:uiPriority="71" w:unhideWhenUsed="0"/>
+    <w:lsdException w:name="Colorful List Accent 3" w:semiHidden="0" w:uiPriority="72" w:unhideWhenUsed="0"/>
+    <w:lsdException w:name="Colorful Grid Accent 3" w:semiHidden="0" w:uiPriority="73" w:unhideWhenUsed="0"/>
+    <w:lsdException w:name="Light Shading Accent 4" w:semiHidden="0" w:uiPriority="60" w:unhideWhenUsed="0"/>
+    <w:lsdException w:name="Light List Accent 4" w:semiHidden="0" w:uiPriority="61" w:unhideWhenUsed="0"/>
+    <w:lsdException w:name="Light Grid Accent 4" w:semiHidden="0" w:uiPriority="62" w:unhideWhenUsed="0"/>
+    <w:lsdException w:name="Medium Shading 1 Accent 4" w:semiHidden="0" w:uiPriority="63" w:unhideWhenUsed="0"/>
+    <w:lsdException w:name="Medium Shading 2 Accent 4" w:semiHidden="0" w:uiPriority="64" w:unhideWhenUsed="0"/>
+    <w:lsdException w:name="Medium List 1 Accent 4" w:semiHidden="0" w:uiPriority="65" w:unhideWhenUsed="0"/>
+    <w:lsdException w:name="Medium List 2 Accent 4" w:semiHidden="0" w:uiPriority="66" w:unhideWhenUsed="0"/>
+    <w:lsdException w:name="Medium Grid 1 Accent 4" w:semiHidden="0" w:uiPriority="67" w:unhideWhenUsed="0"/>
+    <w:lsdException w:name="Medium Grid 2 Accent 4" w:semiHidden="0" w:uiPriority="68" w:unhideWhenUsed="0"/>
+    <w:lsdException w:name="Medium Grid 3 Accent 4" w:semiHidden="0" w:uiPriority="69" w:unhideWhenUsed="0"/>
+    <w:lsdException w:name="Dark List Accent 4" w:semiHidden="0" w:uiPriority="70" w:unhideWhenUsed="0"/>
+    <w:lsdException w:name="Colorful Shading Accent 4" w:semiHidden="0" w:uiPriority="71" w:unhideWhenUsed="0"/>
+    <w:lsdException w:name="Colorful List Accent 4" w:semiHidden="0" w:uiPriority="72" w:unhideWhenUsed="0"/>
+    <w:lsdException w:name="Colorful Grid Accent 4" w:semiHidden="0" w:uiPriority="73" w:unhideWhenUsed="0"/>
+    <w:lsdException w:name="Light Shading Accent 5" w:semiHidden="0" w:uiPriority="60" w:unhideWhenUsed="0"/>
+    <w:lsdException w:name="Light List Accent 5" w:semiHidden="0" w:uiPriority="61" w:unhideWhenUsed="0"/>
+    <w:lsdException w:name="Light Grid Accent 5" w:semiHidden="0" w:uiPriority="62" w:unhideWhenUsed="0"/>
+    <w:lsdException w:name="Medium Shading 1 Accent 5" w:semiHidden="0" w:uiPriority="63" w:unhideWhenUsed="0"/>
+    <w:lsdException w:name="Medium Shading 2 Accent 5" w:semiHidden="0" w:uiPriority="64" w:unhideWhenUsed="0"/>
+    <w:lsdException w:name="Medium List 1 Accent 5" w:semiHidden="0" w:uiPriority="65" w:unhideWhenUsed="0"/>
+    <w:lsdException w:name="Medium List 2 Accent 5" w:semiHidden="0" w:uiPriority="66" w:unhideWhenUsed="0"/>
+    <w:lsdException w:name="Medium Grid 1 Accent 5" w:semiHidden="0" w:uiPriority="67" w:unhideWhenUsed="0"/>
+    <w:lsdException w:name="Medium Grid 2 Accent 5" w:semiHidden="0" w:uiPriority="68" w:unhideWhenUsed="0"/>
+    <w:lsdException w:name="Medium Grid 3 Accent 5" w:semiHidden="0" w:uiPriority="69" w:unhideWhenUsed="0"/>
+    <w:lsdException w:name="Dark List Accent 5" w:semiHidden="0" w:uiPriority="70" w:unhideWhenUsed="0"/>
+    <w:lsdException w:name="Colorful Shading Accent 5" w:semiHidden="0" w:uiPriority="71" w:unhideWhenUsed="0"/>
+    <w:lsdException w:name="Colorful List Accent 5" w:semiHidden="0" w:uiPriority="72" w:unhideWhenUsed="0"/>
+    <w:lsdException w:name="Colorful Grid Accent 5" w:semiHidden="0" w:uiPriority="73" w:unhideWhenUsed="0"/>
+    <w:lsdException w:name="Light Shading Accent 6" w:semiHidden="0" w:uiPriority="60" w:unhideWhenUsed="0"/>
+    <w:lsdException w:name="Light List Accent 6" w:semiHidden="0" w:uiPriority="61" w:unhideWhenUsed="0"/>
+    <w:lsdException w:name="Light Grid Accent 6" w:semiHidden="0" w:uiPriority="62" w:unhideWhenUsed="0"/>
+    <w:lsdException w:name="Medium Shading 1 Accent 6" w:semiHidden="0" w:uiPriority="63" w:unhideWhenUsed="0"/>
+    <w:lsdException w:name="Medium Shading 2 Accent 6" w:semiHidden="0" w:uiPriority="64" w:unhideWhenUsed="0"/>
+    <w:lsdException w:name="Medium List 1 Accent 6" w:semiHidden="0" w:uiPriority="65" w:unhideWhenUsed="0"/>
+    <w:lsdException w:name="Medium List 2 Accent 6" w:semiHidden="0" w:uiPriority="66" w:unhideWhenUsed="0"/>
+    <w:lsdException w:name="Medium Grid 1 Accent 6" w:semiHidden="0" w:uiPriority="67" w:unhideWhenUsed="0"/>
+    <w:lsdException w:name="Medium Grid 2 Accent 6" w:semiHidden="0" w:uiPriority="68" w:unhideWhenUsed="0"/>
+    <w:lsdException w:name="Medium Grid 3 Accent 6" w:semiHidden="0" w:uiPriority="69" w:unhideWhenUsed="0"/>
+    <w:lsdException w:name="Dark List Accent 6" w:semiHidden="0" w:uiPriority="70" w:unhideWhenUsed="0"/>
+    <w:lsdException w:name="Colorful Shading Accent 6" w:semiHidden="0" w:uiPriority="71" w:unhideWhenUsed="0"/>
+    <w:lsdException w:name="Colorful List Accent 6" w:semiHidden="0" w:uiPriority="72" w:unhideWhenUsed="0"/>
+    <w:lsdException w:name="Colorful Grid Accent 6" w:semiHidden="0" w:uiPriority="73" w:unhideWhenUsed="0"/>
+    <w:lsdException w:name="Subtle Emphasis" w:semiHidden="0" w:uiPriority="19" w:unhideWhenUsed="0" w:qFormat="1"/>
+    <w:lsdException w:name="Intense Emphasis" w:semiHidden="0" w:uiPriority="21" w:unhideWhenUsed="0" w:qFormat="1"/>
+    <w:lsdException w:name="Subtle Reference" w:semiHidden="0" w:uiPriority="31" w:unhideWhenUsed="0" w:qFormat="1"/>
+    <w:lsdException w:name="Intense Reference" w:semiHidden="0" w:uiPriority="32" w:unhideWhenUsed="0" w:qFormat="1"/>
+    <w:lsdException w:name="Book Title" w:semiHidden="0" w:uiPriority="33" w:unhideWhenUsed="0" w:qFormat="1"/>
+    <w:lsdException w:name="Bibliography" w:uiPriority="37"/>
+    <w:lsdException w:name="TOC Heading" w:uiPriority="39" w:qFormat="1"/>
   </w:latentStyles>
   <w:style w:type="paragraph" w:default="1" w:styleId="a">
     <w:name w:val="Normal"/>
@@ -4100,7 +3759,385 @@
     <w:uiPriority w:val="99"/>
     <w:rsid w:val="00236D7F"/>
   </w:style>
-  <w:style w:type="character" w:styleId="aa">
+  <w:style w:type="character" w:customStyle="1" w:styleId="UnresolvedMention">
+    <w:name w:val="Unresolved Mention"/>
+    <w:basedOn w:val="a0"/>
+    <w:uiPriority w:val="99"/>
+    <w:semiHidden/>
+    <w:unhideWhenUsed/>
+    <w:rsid w:val="00836DEB"/>
+    <w:rPr>
+      <w:color w:val="808080"/>
+      <w:shd w:val="clear" w:color="auto" w:fill="E6E6E6"/>
+    </w:rPr>
+  </w:style>
+  <w:style w:type="paragraph" w:styleId="NormalWeb">
+    <w:name w:val="Normal (Web)"/>
+    <w:basedOn w:val="a"/>
+    <w:uiPriority w:val="99"/>
+    <w:semiHidden/>
+    <w:unhideWhenUsed/>
+    <w:rsid w:val="008A7B3D"/>
+    <w:pPr>
+      <w:bidi w:val="0"/>
+      <w:spacing w:before="100" w:beforeAutospacing="1" w:after="100" w:afterAutospacing="1" w:line="240" w:lineRule="auto"/>
+    </w:pPr>
+    <w:rPr>
+      <w:rFonts w:ascii="Times New Roman" w:eastAsia="Times New Roman" w:hAnsi="Times New Roman" w:cs="Times New Roman"/>
+      <w:sz w:val="24"/>
+      <w:szCs w:val="24"/>
+    </w:rPr>
+  </w:style>
+</w:styles>
+</file>
+
+<file path=word/stylesWithEffects.xml><?xml version="1.0" encoding="utf-8"?>
+<w:styles xmlns:wpc="http://schemas.microsoft.com/office/word/2010/wordprocessingCanvas" xmlns:mc="http://schemas.openxmlformats.org/markup-compatibility/2006" xmlns:o="urn:schemas-microsoft-com:office:office" xmlns:r="http://schemas.openxmlformats.org/officeDocument/2006/relationships" xmlns:m="http://schemas.openxmlformats.org/officeDocument/2006/math" xmlns:v="urn:schemas-microsoft-com:vml" xmlns:wp14="http://schemas.microsoft.com/office/word/2010/wordprocessingDrawing" xmlns:wp="http://schemas.openxmlformats.org/drawingml/2006/wordprocessingDrawing" xmlns:w10="urn:schemas-microsoft-com:office:word" xmlns:w="http://schemas.openxmlformats.org/wordprocessingml/2006/main" xmlns:w14="http://schemas.microsoft.com/office/word/2010/wordml" xmlns:wpg="http://schemas.microsoft.com/office/word/2010/wordprocessingGroup" xmlns:wpi="http://schemas.microsoft.com/office/word/2010/wordprocessingInk" xmlns:wne="http://schemas.microsoft.com/office/word/2006/wordml" xmlns:wps="http://schemas.microsoft.com/office/word/2010/wordprocessingShape" mc:Ignorable="w14 wp14">
+  <w:docDefaults>
+    <w:rPrDefault>
+      <w:rPr>
+        <w:rFonts w:asciiTheme="minorHAnsi" w:eastAsiaTheme="minorHAnsi" w:hAnsiTheme="minorHAnsi" w:cstheme="minorBidi"/>
+        <w:sz w:val="22"/>
+        <w:szCs w:val="22"/>
+        <w:lang w:val="en-US" w:eastAsia="en-US" w:bidi="he-IL"/>
+      </w:rPr>
+    </w:rPrDefault>
+    <w:pPrDefault>
+      <w:pPr>
+        <w:spacing w:after="160" w:line="259" w:lineRule="auto"/>
+      </w:pPr>
+    </w:pPrDefault>
+  </w:docDefaults>
+  <w:latentStyles w:defLockedState="0" w:defUIPriority="99" w:defSemiHidden="1" w:defUnhideWhenUsed="1" w:defQFormat="0" w:count="267">
+    <w:lsdException w:name="Normal" w:semiHidden="0" w:uiPriority="0" w:unhideWhenUsed="0" w:qFormat="1"/>
+    <w:lsdException w:name="heading 1" w:semiHidden="0" w:uiPriority="9" w:unhideWhenUsed="0" w:qFormat="1"/>
+    <w:lsdException w:name="heading 2" w:uiPriority="9" w:qFormat="1"/>
+    <w:lsdException w:name="heading 3" w:uiPriority="9" w:qFormat="1"/>
+    <w:lsdException w:name="heading 4" w:uiPriority="9" w:qFormat="1"/>
+    <w:lsdException w:name="heading 5" w:uiPriority="9" w:qFormat="1"/>
+    <w:lsdException w:name="heading 6" w:uiPriority="9" w:qFormat="1"/>
+    <w:lsdException w:name="heading 7" w:uiPriority="9" w:qFormat="1"/>
+    <w:lsdException w:name="heading 8" w:uiPriority="9" w:qFormat="1"/>
+    <w:lsdException w:name="heading 9" w:uiPriority="9" w:qFormat="1"/>
+    <w:lsdException w:name="toc 1" w:uiPriority="39"/>
+    <w:lsdException w:name="toc 2" w:uiPriority="39"/>
+    <w:lsdException w:name="toc 3" w:uiPriority="39"/>
+    <w:lsdException w:name="toc 4" w:uiPriority="39"/>
+    <w:lsdException w:name="toc 5" w:uiPriority="39"/>
+    <w:lsdException w:name="toc 6" w:uiPriority="39"/>
+    <w:lsdException w:name="toc 7" w:uiPriority="39"/>
+    <w:lsdException w:name="toc 8" w:uiPriority="39"/>
+    <w:lsdException w:name="toc 9" w:uiPriority="39"/>
+    <w:lsdException w:name="caption" w:uiPriority="35" w:qFormat="1"/>
+    <w:lsdException w:name="Title" w:semiHidden="0" w:uiPriority="10" w:unhideWhenUsed="0" w:qFormat="1"/>
+    <w:lsdException w:name="Default Paragraph Font" w:uiPriority="1"/>
+    <w:lsdException w:name="Subtitle" w:semiHidden="0" w:uiPriority="11" w:unhideWhenUsed="0" w:qFormat="1"/>
+    <w:lsdException w:name="Strong" w:semiHidden="0" w:uiPriority="22" w:unhideWhenUsed="0" w:qFormat="1"/>
+    <w:lsdException w:name="Emphasis" w:semiHidden="0" w:uiPriority="20" w:unhideWhenUsed="0" w:qFormat="1"/>
+    <w:lsdException w:name="Table Grid" w:semiHidden="0" w:uiPriority="39" w:unhideWhenUsed="0"/>
+    <w:lsdException w:name="Placeholder Text" w:unhideWhenUsed="0"/>
+    <w:lsdException w:name="No Spacing" w:semiHidden="0" w:uiPriority="1" w:unhideWhenUsed="0" w:qFormat="1"/>
+    <w:lsdException w:name="Light Shading" w:semiHidden="0" w:uiPriority="60" w:unhideWhenUsed="0"/>
+    <w:lsdException w:name="Light List" w:semiHidden="0" w:uiPriority="61" w:unhideWhenUsed="0"/>
+    <w:lsdException w:name="Light Grid" w:semiHidden="0" w:uiPriority="62" w:unhideWhenUsed="0"/>
+    <w:lsdException w:name="Medium Shading 1" w:semiHidden="0" w:uiPriority="63" w:unhideWhenUsed="0"/>
+    <w:lsdException w:name="Medium Shading 2" w:semiHidden="0" w:uiPriority="64" w:unhideWhenUsed="0"/>
+    <w:lsdException w:name="Medium List 1" w:semiHidden="0" w:uiPriority="65" w:unhideWhenUsed="0"/>
+    <w:lsdException w:name="Medium List 2" w:semiHidden="0" w:uiPriority="66" w:unhideWhenUsed="0"/>
+    <w:lsdException w:name="Medium Grid 1" w:semiHidden="0" w:uiPriority="67" w:unhideWhenUsed="0"/>
+    <w:lsdException w:name="Medium Grid 2" w:semiHidden="0" w:uiPriority="68" w:unhideWhenUsed="0"/>
+    <w:lsdException w:name="Medium Grid 3" w:semiHidden="0" w:uiPriority="69" w:unhideWhenUsed="0"/>
+    <w:lsdException w:name="Dark List" w:semiHidden="0" w:uiPriority="70" w:unhideWhenUsed="0"/>
+    <w:lsdException w:name="Colorful Shading" w:semiHidden="0" w:uiPriority="71" w:unhideWhenUsed="0"/>
+    <w:lsdException w:name="Colorful List" w:semiHidden="0" w:uiPriority="72" w:unhideWhenUsed="0"/>
+    <w:lsdException w:name="Colorful Grid" w:semiHidden="0" w:uiPriority="73" w:unhideWhenUsed="0"/>
+    <w:lsdException w:name="Light Shading Accent 1" w:semiHidden="0" w:uiPriority="60" w:unhideWhenUsed="0"/>
+    <w:lsdException w:name="Light List Accent 1" w:semiHidden="0" w:uiPriority="61" w:unhideWhenUsed="0"/>
+    <w:lsdException w:name="Light Grid Accent 1" w:semiHidden="0" w:uiPriority="62" w:unhideWhenUsed="0"/>
+    <w:lsdException w:name="Medium Shading 1 Accent 1" w:semiHidden="0" w:uiPriority="63" w:unhideWhenUsed="0"/>
+    <w:lsdException w:name="Medium Shading 2 Accent 1" w:semiHidden="0" w:uiPriority="64" w:unhideWhenUsed="0"/>
+    <w:lsdException w:name="Medium List 1 Accent 1" w:semiHidden="0" w:uiPriority="65" w:unhideWhenUsed="0"/>
+    <w:lsdException w:name="Revision" w:unhideWhenUsed="0"/>
+    <w:lsdException w:name="List Paragraph" w:semiHidden="0" w:uiPriority="34" w:unhideWhenUsed="0" w:qFormat="1"/>
+    <w:lsdException w:name="Quote" w:semiHidden="0" w:uiPriority="29" w:unhideWhenUsed="0" w:qFormat="1"/>
+    <w:lsdException w:name="Intense Quote" w:semiHidden="0" w:uiPriority="30" w:unhideWhenUsed="0" w:qFormat="1"/>
+    <w:lsdException w:name="Medium List 2 Accent 1" w:semiHidden="0" w:uiPriority="66" w:unhideWhenUsed="0"/>
+    <w:lsdException w:name="Medium Grid 1 Accent 1" w:semiHidden="0" w:uiPriority="67" w:unhideWhenUsed="0"/>
+    <w:lsdException w:name="Medium Grid 2 Accent 1" w:semiHidden="0" w:uiPriority="68" w:unhideWhenUsed="0"/>
+    <w:lsdException w:name="Medium Grid 3 Accent 1" w:semiHidden="0" w:uiPriority="69" w:unhideWhenUsed="0"/>
+    <w:lsdException w:name="Dark List Accent 1" w:semiHidden="0" w:uiPriority="70" w:unhideWhenUsed="0"/>
+    <w:lsdException w:name="Colorful Shading Accent 1" w:semiHidden="0" w:uiPriority="71" w:unhideWhenUsed="0"/>
+    <w:lsdException w:name="Colorful List Accent 1" w:semiHidden="0" w:uiPriority="72" w:unhideWhenUsed="0"/>
+    <w:lsdException w:name="Colorful Grid Accent 1" w:semiHidden="0" w:uiPriority="73" w:unhideWhenUsed="0"/>
+    <w:lsdException w:name="Light Shading Accent 2" w:semiHidden="0" w:uiPriority="60" w:unhideWhenUsed="0"/>
+    <w:lsdException w:name="Light List Accent 2" w:semiHidden="0" w:uiPriority="61" w:unhideWhenUsed="0"/>
+    <w:lsdException w:name="Light Grid Accent 2" w:semiHidden="0" w:uiPriority="62" w:unhideWhenUsed="0"/>
+    <w:lsdException w:name="Medium Shading 1 Accent 2" w:semiHidden="0" w:uiPriority="63" w:unhideWhenUsed="0"/>
+    <w:lsdException w:name="Medium Shading 2 Accent 2" w:semiHidden="0" w:uiPriority="64" w:unhideWhenUsed="0"/>
+    <w:lsdException w:name="Medium List 1 Accent 2" w:semiHidden="0" w:uiPriority="65" w:unhideWhenUsed="0"/>
+    <w:lsdException w:name="Medium List 2 Accent 2" w:semiHidden="0" w:uiPriority="66" w:unhideWhenUsed="0"/>
+    <w:lsdException w:name="Medium Grid 1 Accent 2" w:semiHidden="0" w:uiPriority="67" w:unhideWhenUsed="0"/>
+    <w:lsdException w:name="Medium Grid 2 Accent 2" w:semiHidden="0" w:uiPriority="68" w:unhideWhenUsed="0"/>
+    <w:lsdException w:name="Medium Grid 3 Accent 2" w:semiHidden="0" w:uiPriority="69" w:unhideWhenUsed="0"/>
+    <w:lsdException w:name="Dark List Accent 2" w:semiHidden="0" w:uiPriority="70" w:unhideWhenUsed="0"/>
+    <w:lsdException w:name="Colorful Shading Accent 2" w:semiHidden="0" w:uiPriority="71" w:unhideWhenUsed="0"/>
+    <w:lsdException w:name="Colorful List Accent 2" w:semiHidden="0" w:uiPriority="72" w:unhideWhenUsed="0"/>
+    <w:lsdException w:name="Colorful Grid Accent 2" w:semiHidden="0" w:uiPriority="73" w:unhideWhenUsed="0"/>
+    <w:lsdException w:name="Light Shading Accent 3" w:semiHidden="0" w:uiPriority="60" w:unhideWhenUsed="0"/>
+    <w:lsdException w:name="Light List Accent 3" w:semiHidden="0" w:uiPriority="61" w:unhideWhenUsed="0"/>
+    <w:lsdException w:name="Light Grid Accent 3" w:semiHidden="0" w:uiPriority="62" w:unhideWhenUsed="0"/>
+    <w:lsdException w:name="Medium Shading 1 Accent 3" w:semiHidden="0" w:uiPriority="63" w:unhideWhenUsed="0"/>
+    <w:lsdException w:name="Medium Shading 2 Accent 3" w:semiHidden="0" w:uiPriority="64" w:unhideWhenUsed="0"/>
+    <w:lsdException w:name="Medium List 1 Accent 3" w:semiHidden="0" w:uiPriority="65" w:unhideWhenUsed="0"/>
+    <w:lsdException w:name="Medium List 2 Accent 3" w:semiHidden="0" w:uiPriority="66" w:unhideWhenUsed="0"/>
+    <w:lsdException w:name="Medium Grid 1 Accent 3" w:semiHidden="0" w:uiPriority="67" w:unhideWhenUsed="0"/>
+    <w:lsdException w:name="Medium Grid 2 Accent 3" w:semiHidden="0" w:uiPriority="68" w:unhideWhenUsed="0"/>
+    <w:lsdException w:name="Medium Grid 3 Accent 3" w:semiHidden="0" w:uiPriority="69" w:unhideWhenUsed="0"/>
+    <w:lsdException w:name="Dark List Accent 3" w:semiHidden="0" w:uiPriority="70" w:unhideWhenUsed="0"/>
+    <w:lsdException w:name="Colorful Shading Accent 3" w:semiHidden="0" w:uiPriority="71" w:unhideWhenUsed="0"/>
+    <w:lsdException w:name="Colorful List Accent 3" w:semiHidden="0" w:uiPriority="72" w:unhideWhenUsed="0"/>
+    <w:lsdException w:name="Colorful Grid Accent 3" w:semiHidden="0" w:uiPriority="73" w:unhideWhenUsed="0"/>
+    <w:lsdException w:name="Light Shading Accent 4" w:semiHidden="0" w:uiPriority="60" w:unhideWhenUsed="0"/>
+    <w:lsdException w:name="Light List Accent 4" w:semiHidden="0" w:uiPriority="61" w:unhideWhenUsed="0"/>
+    <w:lsdException w:name="Light Grid Accent 4" w:semiHidden="0" w:uiPriority="62" w:unhideWhenUsed="0"/>
+    <w:lsdException w:name="Medium Shading 1 Accent 4" w:semiHidden="0" w:uiPriority="63" w:unhideWhenUsed="0"/>
+    <w:lsdException w:name="Medium Shading 2 Accent 4" w:semiHidden="0" w:uiPriority="64" w:unhideWhenUsed="0"/>
+    <w:lsdException w:name="Medium List 1 Accent 4" w:semiHidden="0" w:uiPriority="65" w:unhideWhenUsed="0"/>
+    <w:lsdException w:name="Medium List 2 Accent 4" w:semiHidden="0" w:uiPriority="66" w:unhideWhenUsed="0"/>
+    <w:lsdException w:name="Medium Grid 1 Accent 4" w:semiHidden="0" w:uiPriority="67" w:unhideWhenUsed="0"/>
+    <w:lsdException w:name="Medium Grid 2 Accent 4" w:semiHidden="0" w:uiPriority="68" w:unhideWhenUsed="0"/>
+    <w:lsdException w:name="Medium Grid 3 Accent 4" w:semiHidden="0" w:uiPriority="69" w:unhideWhenUsed="0"/>
+    <w:lsdException w:name="Dark List Accent 4" w:semiHidden="0" w:uiPriority="70" w:unhideWhenUsed="0"/>
+    <w:lsdException w:name="Colorful Shading Accent 4" w:semiHidden="0" w:uiPriority="71" w:unhideWhenUsed="0"/>
+    <w:lsdException w:name="Colorful List Accent 4" w:semiHidden="0" w:uiPriority="72" w:unhideWhenUsed="0"/>
+    <w:lsdException w:name="Colorful Grid Accent 4" w:semiHidden="0" w:uiPriority="73" w:unhideWhenUsed="0"/>
+    <w:lsdException w:name="Light Shading Accent 5" w:semiHidden="0" w:uiPriority="60" w:unhideWhenUsed="0"/>
+    <w:lsdException w:name="Light List Accent 5" w:semiHidden="0" w:uiPriority="61" w:unhideWhenUsed="0"/>
+    <w:lsdException w:name="Light Grid Accent 5" w:semiHidden="0" w:uiPriority="62" w:unhideWhenUsed="0"/>
+    <w:lsdException w:name="Medium Shading 1 Accent 5" w:semiHidden="0" w:uiPriority="63" w:unhideWhenUsed="0"/>
+    <w:lsdException w:name="Medium Shading 2 Accent 5" w:semiHidden="0" w:uiPriority="64" w:unhideWhenUsed="0"/>
+    <w:lsdException w:name="Medium List 1 Accent 5" w:semiHidden="0" w:uiPriority="65" w:unhideWhenUsed="0"/>
+    <w:lsdException w:name="Medium List 2 Accent 5" w:semiHidden="0" w:uiPriority="66" w:unhideWhenUsed="0"/>
+    <w:lsdException w:name="Medium Grid 1 Accent 5" w:semiHidden="0" w:uiPriority="67" w:unhideWhenUsed="0"/>
+    <w:lsdException w:name="Medium Grid 2 Accent 5" w:semiHidden="0" w:uiPriority="68" w:unhideWhenUsed="0"/>
+    <w:lsdException w:name="Medium Grid 3 Accent 5" w:semiHidden="0" w:uiPriority="69" w:unhideWhenUsed="0"/>
+    <w:lsdException w:name="Dark List Accent 5" w:semiHidden="0" w:uiPriority="70" w:unhideWhenUsed="0"/>
+    <w:lsdException w:name="Colorful Shading Accent 5" w:semiHidden="0" w:uiPriority="71" w:unhideWhenUsed="0"/>
+    <w:lsdException w:name="Colorful List Accent 5" w:semiHidden="0" w:uiPriority="72" w:unhideWhenUsed="0"/>
+    <w:lsdException w:name="Colorful Grid Accent 5" w:semiHidden="0" w:uiPriority="73" w:unhideWhenUsed="0"/>
+    <w:lsdException w:name="Light Shading Accent 6" w:semiHidden="0" w:uiPriority="60" w:unhideWhenUsed="0"/>
+    <w:lsdException w:name="Light List Accent 6" w:semiHidden="0" w:uiPriority="61" w:unhideWhenUsed="0"/>
+    <w:lsdException w:name="Light Grid Accent 6" w:semiHidden="0" w:uiPriority="62" w:unhideWhenUsed="0"/>
+    <w:lsdException w:name="Medium Shading 1 Accent 6" w:semiHidden="0" w:uiPriority="63" w:unhideWhenUsed="0"/>
+    <w:lsdException w:name="Medium Shading 2 Accent 6" w:semiHidden="0" w:uiPriority="64" w:unhideWhenUsed="0"/>
+    <w:lsdException w:name="Medium List 1 Accent 6" w:semiHidden="0" w:uiPriority="65" w:unhideWhenUsed="0"/>
+    <w:lsdException w:name="Medium List 2 Accent 6" w:semiHidden="0" w:uiPriority="66" w:unhideWhenUsed="0"/>
+    <w:lsdException w:name="Medium Grid 1 Accent 6" w:semiHidden="0" w:uiPriority="67" w:unhideWhenUsed="0"/>
+    <w:lsdException w:name="Medium Grid 2 Accent 6" w:semiHidden="0" w:uiPriority="68" w:unhideWhenUsed="0"/>
+    <w:lsdException w:name="Medium Grid 3 Accent 6" w:semiHidden="0" w:uiPriority="69" w:unhideWhenUsed="0"/>
+    <w:lsdException w:name="Dark List Accent 6" w:semiHidden="0" w:uiPriority="70" w:unhideWhenUsed="0"/>
+    <w:lsdException w:name="Colorful Shading Accent 6" w:semiHidden="0" w:uiPriority="71" w:unhideWhenUsed="0"/>
+    <w:lsdException w:name="Colorful List Accent 6" w:semiHidden="0" w:uiPriority="72" w:unhideWhenUsed="0"/>
+    <w:lsdException w:name="Colorful Grid Accent 6" w:semiHidden="0" w:uiPriority="73" w:unhideWhenUsed="0"/>
+    <w:lsdException w:name="Subtle Emphasis" w:semiHidden="0" w:uiPriority="19" w:unhideWhenUsed="0" w:qFormat="1"/>
+    <w:lsdException w:name="Intense Emphasis" w:semiHidden="0" w:uiPriority="21" w:unhideWhenUsed="0" w:qFormat="1"/>
+    <w:lsdException w:name="Subtle Reference" w:semiHidden="0" w:uiPriority="31" w:unhideWhenUsed="0" w:qFormat="1"/>
+    <w:lsdException w:name="Intense Reference" w:semiHidden="0" w:uiPriority="32" w:unhideWhenUsed="0" w:qFormat="1"/>
+    <w:lsdException w:name="Book Title" w:semiHidden="0" w:uiPriority="33" w:unhideWhenUsed="0" w:qFormat="1"/>
+    <w:lsdException w:name="Bibliography" w:uiPriority="37"/>
+    <w:lsdException w:name="TOC Heading" w:uiPriority="39" w:qFormat="1"/>
+  </w:latentStyles>
+  <w:style w:type="paragraph" w:default="1" w:styleId="a">
+    <w:name w:val="Normal"/>
+    <w:qFormat/>
+    <w:pPr>
+      <w:bidi/>
+    </w:pPr>
+  </w:style>
+  <w:style w:type="paragraph" w:styleId="1">
+    <w:name w:val="heading 1"/>
+    <w:basedOn w:val="a"/>
+    <w:link w:val="10"/>
+    <w:uiPriority w:val="9"/>
+    <w:qFormat/>
+    <w:rsid w:val="00236D7F"/>
+    <w:pPr>
+      <w:bidi w:val="0"/>
+      <w:spacing w:before="100" w:beforeAutospacing="1" w:after="100" w:afterAutospacing="1" w:line="240" w:lineRule="auto"/>
+      <w:outlineLvl w:val="0"/>
+    </w:pPr>
+    <w:rPr>
+      <w:rFonts w:ascii="Times New Roman" w:eastAsia="Times New Roman" w:hAnsi="Times New Roman" w:cs="Times New Roman"/>
+      <w:b/>
+      <w:bCs/>
+      <w:kern w:val="36"/>
+      <w:sz w:val="48"/>
+      <w:szCs w:val="48"/>
+    </w:rPr>
+  </w:style>
+  <w:style w:type="character" w:default="1" w:styleId="a0">
+    <w:name w:val="Default Paragraph Font"/>
+    <w:uiPriority w:val="1"/>
+    <w:semiHidden/>
+    <w:unhideWhenUsed/>
+  </w:style>
+  <w:style w:type="table" w:default="1" w:styleId="a1">
+    <w:name w:val="Normal Table"/>
+    <w:uiPriority w:val="99"/>
+    <w:semiHidden/>
+    <w:unhideWhenUsed/>
+    <w:tblPr>
+      <w:tblInd w:w="0" w:type="dxa"/>
+      <w:tblCellMar>
+        <w:top w:w="0" w:type="dxa"/>
+        <w:left w:w="108" w:type="dxa"/>
+        <w:bottom w:w="0" w:type="dxa"/>
+        <w:right w:w="108" w:type="dxa"/>
+      </w:tblCellMar>
+    </w:tblPr>
+  </w:style>
+  <w:style w:type="numbering" w:default="1" w:styleId="a2">
+    <w:name w:val="No List"/>
+    <w:uiPriority w:val="99"/>
+    <w:semiHidden/>
+    <w:unhideWhenUsed/>
+  </w:style>
+  <w:style w:type="character" w:customStyle="1" w:styleId="10">
+    <w:name w:val="כותרת 1 תו"/>
+    <w:basedOn w:val="a0"/>
+    <w:link w:val="1"/>
+    <w:uiPriority w:val="9"/>
+    <w:rsid w:val="00236D7F"/>
+    <w:rPr>
+      <w:rFonts w:ascii="Times New Roman" w:eastAsia="Times New Roman" w:hAnsi="Times New Roman" w:cs="Times New Roman"/>
+      <w:b/>
+      <w:bCs/>
+      <w:kern w:val="36"/>
+      <w:sz w:val="48"/>
+      <w:szCs w:val="48"/>
+    </w:rPr>
+  </w:style>
+  <w:style w:type="character" w:styleId="Hyperlink">
+    <w:name w:val="Hyperlink"/>
+    <w:basedOn w:val="a0"/>
+    <w:uiPriority w:val="99"/>
+    <w:unhideWhenUsed/>
+    <w:rsid w:val="00236D7F"/>
+    <w:rPr>
+      <w:color w:val="0563C1" w:themeColor="hyperlink"/>
+      <w:u w:val="single"/>
+    </w:rPr>
+  </w:style>
+  <w:style w:type="paragraph" w:styleId="a3">
+    <w:name w:val="List Paragraph"/>
+    <w:basedOn w:val="a"/>
+    <w:uiPriority w:val="34"/>
+    <w:qFormat/>
+    <w:rsid w:val="00236D7F"/>
+    <w:pPr>
+      <w:bidi w:val="0"/>
+      <w:spacing w:line="256" w:lineRule="auto"/>
+      <w:ind w:left="720"/>
+      <w:contextualSpacing/>
+    </w:pPr>
+  </w:style>
+  <w:style w:type="paragraph" w:styleId="a4">
+    <w:name w:val="caption"/>
+    <w:basedOn w:val="a"/>
+    <w:next w:val="a"/>
+    <w:uiPriority w:val="35"/>
+    <w:unhideWhenUsed/>
+    <w:qFormat/>
+    <w:rsid w:val="00236D7F"/>
+    <w:pPr>
+      <w:bidi w:val="0"/>
+      <w:spacing w:after="200" w:line="240" w:lineRule="auto"/>
+    </w:pPr>
+    <w:rPr>
+      <w:i/>
+      <w:iCs/>
+      <w:color w:val="44546A" w:themeColor="text2"/>
+      <w:sz w:val="18"/>
+      <w:szCs w:val="18"/>
+    </w:rPr>
+  </w:style>
+  <w:style w:type="table" w:styleId="a5">
+    <w:name w:val="Table Grid"/>
+    <w:basedOn w:val="a1"/>
+    <w:uiPriority w:val="39"/>
+    <w:rsid w:val="00236D7F"/>
+    <w:pPr>
+      <w:spacing w:after="0" w:line="240" w:lineRule="auto"/>
+    </w:pPr>
+    <w:tblPr>
+      <w:tblInd w:w="0" w:type="nil"/>
+      <w:tblBorders>
+        <w:top w:val="single" w:sz="4" w:space="0" w:color="auto"/>
+        <w:left w:val="single" w:sz="4" w:space="0" w:color="auto"/>
+        <w:bottom w:val="single" w:sz="4" w:space="0" w:color="auto"/>
+        <w:right w:val="single" w:sz="4" w:space="0" w:color="auto"/>
+        <w:insideH w:val="single" w:sz="4" w:space="0" w:color="auto"/>
+        <w:insideV w:val="single" w:sz="4" w:space="0" w:color="auto"/>
+      </w:tblBorders>
+    </w:tblPr>
+  </w:style>
+  <w:style w:type="character" w:styleId="FollowedHyperlink">
+    <w:name w:val="FollowedHyperlink"/>
+    <w:basedOn w:val="a0"/>
+    <w:uiPriority w:val="99"/>
+    <w:semiHidden/>
+    <w:unhideWhenUsed/>
+    <w:rsid w:val="00236D7F"/>
+    <w:rPr>
+      <w:color w:val="954F72" w:themeColor="followedHyperlink"/>
+      <w:u w:val="single"/>
+    </w:rPr>
+  </w:style>
+  <w:style w:type="paragraph" w:styleId="a6">
+    <w:name w:val="header"/>
+    <w:basedOn w:val="a"/>
+    <w:link w:val="a7"/>
+    <w:uiPriority w:val="99"/>
+    <w:unhideWhenUsed/>
+    <w:rsid w:val="00236D7F"/>
+    <w:pPr>
+      <w:tabs>
+        <w:tab w:val="center" w:pos="4153"/>
+        <w:tab w:val="right" w:pos="8306"/>
+      </w:tabs>
+      <w:spacing w:after="0" w:line="240" w:lineRule="auto"/>
+    </w:pPr>
+  </w:style>
+  <w:style w:type="character" w:customStyle="1" w:styleId="a7">
+    <w:name w:val="כותרת עליונה תו"/>
+    <w:basedOn w:val="a0"/>
+    <w:link w:val="a6"/>
+    <w:uiPriority w:val="99"/>
+    <w:rsid w:val="00236D7F"/>
+  </w:style>
+  <w:style w:type="paragraph" w:styleId="a8">
+    <w:name w:val="footer"/>
+    <w:basedOn w:val="a"/>
+    <w:link w:val="a9"/>
+    <w:uiPriority w:val="99"/>
+    <w:unhideWhenUsed/>
+    <w:rsid w:val="00236D7F"/>
+    <w:pPr>
+      <w:tabs>
+        <w:tab w:val="center" w:pos="4153"/>
+        <w:tab w:val="right" w:pos="8306"/>
+      </w:tabs>
+      <w:spacing w:after="0" w:line="240" w:lineRule="auto"/>
+    </w:pPr>
+  </w:style>
+  <w:style w:type="character" w:customStyle="1" w:styleId="a9">
+    <w:name w:val="כותרת תחתונה תו"/>
+    <w:basedOn w:val="a0"/>
+    <w:link w:val="a8"/>
+    <w:uiPriority w:val="99"/>
+    <w:rsid w:val="00236D7F"/>
+  </w:style>
+  <w:style w:type="character" w:customStyle="1" w:styleId="UnresolvedMention">
     <w:name w:val="Unresolved Mention"/>
     <w:basedOn w:val="a0"/>
     <w:uiPriority w:val="99"/>
@@ -4421,7 +4458,7 @@
   <a:extraClrSchemeLst/>
   <a:extLst>
     <a:ext uri="{05A4C25C-085E-4340-85A3-A5531E510DB2}">
-      <thm15:themeFamily xmlns:thm15="http://schemas.microsoft.com/office/thememl/2012/main" name="Office Theme" id="{62F939B6-93AF-4DB8-9C6B-D6C7DFDC589F}" vid="{4A3C46E8-61CC-4603-A589-7422A47A8E4A}"/>
+      <thm15:themeFamily xmlns:thm15="http://schemas.microsoft.com/office/thememl/2012/main" xmlns="" name="Office Theme" id="{62F939B6-93AF-4DB8-9C6B-D6C7DFDC589F}" vid="{4A3C46E8-61CC-4603-A589-7422A47A8E4A}"/>
     </a:ext>
   </a:extLst>
 </a:theme>
@@ -4432,7 +4469,7 @@
 </file>
 
 <file path=customXml/itemProps1.xml><?xml version="1.0" encoding="utf-8"?>
-<ds:datastoreItem xmlns:ds="http://schemas.openxmlformats.org/officeDocument/2006/customXml" ds:itemID="{244747CE-9C46-4F26-B973-9D6636AA1908}">
+<ds:datastoreItem xmlns:ds="http://schemas.openxmlformats.org/officeDocument/2006/customXml" ds:itemID="{9DB57180-0916-49E3-B8D8-45394389AC5D}">
   <ds:schemaRefs>
     <ds:schemaRef ds:uri="http://schemas.openxmlformats.org/officeDocument/2006/bibliography"/>
   </ds:schemaRefs>

--- a/מסמך איפיון.docx
+++ b/מסמך איפיון.docx
@@ -1,6 +1,6 @@
 
 <file path=word/document.xml><?xml version="1.0" encoding="utf-8"?>
-<w:document xmlns:wpc="http://schemas.microsoft.com/office/word/2010/wordprocessingCanvas" xmlns:mc="http://schemas.openxmlformats.org/markup-compatibility/2006" xmlns:o="urn:schemas-microsoft-com:office:office" xmlns:r="http://schemas.openxmlformats.org/officeDocument/2006/relationships" xmlns:m="http://schemas.openxmlformats.org/officeDocument/2006/math" xmlns:v="urn:schemas-microsoft-com:vml" xmlns:wp14="http://schemas.microsoft.com/office/word/2010/wordprocessingDrawing" xmlns:wp="http://schemas.openxmlformats.org/drawingml/2006/wordprocessingDrawing" xmlns:w10="urn:schemas-microsoft-com:office:word" xmlns:w="http://schemas.openxmlformats.org/wordprocessingml/2006/main" xmlns:w14="http://schemas.microsoft.com/office/word/2010/wordml" xmlns:wpg="http://schemas.microsoft.com/office/word/2010/wordprocessingGroup" xmlns:wpi="http://schemas.microsoft.com/office/word/2010/wordprocessingInk" xmlns:wne="http://schemas.microsoft.com/office/word/2006/wordml" xmlns:wps="http://schemas.microsoft.com/office/word/2010/wordprocessingShape" mc:Ignorable="w14 wp14">
+<w:document xmlns:wpc="http://schemas.microsoft.com/office/word/2010/wordprocessingCanvas" xmlns:cx="http://schemas.microsoft.com/office/drawing/2014/chartex" xmlns:cx1="http://schemas.microsoft.com/office/drawing/2015/9/8/chartex" xmlns:cx2="http://schemas.microsoft.com/office/drawing/2015/10/21/chartex" xmlns:cx3="http://schemas.microsoft.com/office/drawing/2016/5/9/chartex" xmlns:cx4="http://schemas.microsoft.com/office/drawing/2016/5/10/chartex" xmlns:cx5="http://schemas.microsoft.com/office/drawing/2016/5/11/chartex" xmlns:cx6="http://schemas.microsoft.com/office/drawing/2016/5/12/chartex" xmlns:cx7="http://schemas.microsoft.com/office/drawing/2016/5/13/chartex" xmlns:cx8="http://schemas.microsoft.com/office/drawing/2016/5/14/chartex" xmlns:mc="http://schemas.openxmlformats.org/markup-compatibility/2006" xmlns:aink="http://schemas.microsoft.com/office/drawing/2016/ink" xmlns:am3d="http://schemas.microsoft.com/office/drawing/2017/model3d" xmlns:o="urn:schemas-microsoft-com:office:office" xmlns:r="http://schemas.openxmlformats.org/officeDocument/2006/relationships" xmlns:m="http://schemas.openxmlformats.org/officeDocument/2006/math" xmlns:v="urn:schemas-microsoft-com:vml" xmlns:wp14="http://schemas.microsoft.com/office/word/2010/wordprocessingDrawing" xmlns:wp="http://schemas.openxmlformats.org/drawingml/2006/wordprocessingDrawing" xmlns:w10="urn:schemas-microsoft-com:office:word" xmlns:w="http://schemas.openxmlformats.org/wordprocessingml/2006/main" xmlns:w14="http://schemas.microsoft.com/office/word/2010/wordml" xmlns:w15="http://schemas.microsoft.com/office/word/2012/wordml" xmlns:w16cid="http://schemas.microsoft.com/office/word/2016/wordml/cid" xmlns:w16se="http://schemas.microsoft.com/office/word/2015/wordml/symex" xmlns:wpg="http://schemas.microsoft.com/office/word/2010/wordprocessingGroup" xmlns:wpi="http://schemas.microsoft.com/office/word/2010/wordprocessingInk" xmlns:wne="http://schemas.microsoft.com/office/word/2006/wordml" xmlns:wps="http://schemas.microsoft.com/office/word/2010/wordprocessingShape" mc:Ignorable="w14 w15 w16se w16cid wp14">
   <w:body>
     <w:p>
       <w:pPr>
@@ -20,6 +20,8 @@
           <w:bdr w:val="none" w:sz="0" w:space="0" w:color="auto" w:frame="1"/>
         </w:rPr>
       </w:pPr>
+      <w:bookmarkStart w:id="0" w:name="_GoBack"/>
+      <w:bookmarkEnd w:id="0"/>
     </w:p>
     <w:p>
       <w:pPr>
@@ -278,8 +280,9 @@
           <w:szCs w:val="36"/>
           <w:bdr w:val="none" w:sz="0" w:space="0" w:color="auto" w:frame="1"/>
         </w:rPr>
-        <w:t>Or Hagbi</w:t>
-      </w:r>
+        <w:t xml:space="preserve">Or </w:t>
+      </w:r>
+      <w:proofErr w:type="spellStart"/>
       <w:r>
         <w:rPr>
           <w:rFonts w:ascii="orig_barlow_light" w:eastAsia="Times New Roman" w:hAnsi="orig_barlow_light" w:cs="Arial"/>
@@ -289,10 +292,9 @@
           <w:szCs w:val="36"/>
           <w:bdr w:val="none" w:sz="0" w:space="0" w:color="auto" w:frame="1"/>
         </w:rPr>
-        <w:t>2</w:t>
-      </w:r>
-      <w:bookmarkStart w:id="0" w:name="_GoBack"/>
-      <w:bookmarkEnd w:id="0"/>
+        <w:t>Hagbi</w:t>
+      </w:r>
+      <w:proofErr w:type="spellEnd"/>
     </w:p>
     <w:p>
       <w:pPr>
@@ -446,7 +448,23 @@
             <w:b/>
             <w:bCs/>
           </w:rPr>
-          <w:t>Introduction</w:t>
+          <w:t>Introdu</w:t>
+        </w:r>
+        <w:r>
+          <w:rPr>
+            <w:rStyle w:val="Hyperlink"/>
+            <w:b/>
+            <w:bCs/>
+          </w:rPr>
+          <w:t>c</w:t>
+        </w:r>
+        <w:r>
+          <w:rPr>
+            <w:rStyle w:val="Hyperlink"/>
+            <w:b/>
+            <w:bCs/>
+          </w:rPr>
+          <w:t>tion</w:t>
         </w:r>
       </w:hyperlink>
       <w:r>
@@ -465,7 +483,7 @@
           <w:numId w:val="2"/>
         </w:numPr>
       </w:pPr>
-      <w:hyperlink r:id="rId9" w:anchor="Purpose" w:history="1">
+      <w:hyperlink w:anchor="Purpose" w:history="1">
         <w:r>
           <w:rPr>
             <w:rStyle w:val="Hyperlink"/>
@@ -485,7 +503,7 @@
           <w:numId w:val="2"/>
         </w:numPr>
       </w:pPr>
-      <w:hyperlink r:id="rId10" w:anchor="Definitions" w:history="1">
+      <w:hyperlink w:anchor="Definitions" w:history="1">
         <w:r>
           <w:rPr>
             <w:rStyle w:val="Hyperlink"/>
@@ -494,7 +512,15 @@
         </w:r>
       </w:hyperlink>
       <w:r>
-        <w:t xml:space="preserve"> ………………………………………………………..…3</w:t>
+        <w:t xml:space="preserve"> ……………………………………………………</w:t>
+      </w:r>
+      <w:proofErr w:type="gramStart"/>
+      <w:r>
+        <w:t>…..</w:t>
+      </w:r>
+      <w:proofErr w:type="gramEnd"/>
+      <w:r>
+        <w:t>…3</w:t>
       </w:r>
     </w:p>
     <w:p>
@@ -505,7 +531,7 @@
           <w:numId w:val="2"/>
         </w:numPr>
       </w:pPr>
-      <w:hyperlink r:id="rId11" w:anchor="SystemOverview" w:history="1">
+      <w:hyperlink w:anchor="SystemOverview" w:history="1">
         <w:r>
           <w:rPr>
             <w:rStyle w:val="Hyperlink"/>
@@ -514,7 +540,18 @@
         </w:r>
       </w:hyperlink>
       <w:r>
-        <w:t>……………………………………………………………………………………………..…..4</w:t>
+        <w:t>…………………………………………………………………………………………</w:t>
+      </w:r>
+      <w:proofErr w:type="gramStart"/>
+      <w:r>
+        <w:t>…..</w:t>
+      </w:r>
+      <w:proofErr w:type="gramEnd"/>
+      <w:r>
+        <w:t>…..</w:t>
+      </w:r>
+      <w:r>
+        <w:t>3</w:t>
       </w:r>
     </w:p>
     <w:p>
@@ -525,7 +562,7 @@
           <w:numId w:val="2"/>
         </w:numPr>
       </w:pPr>
-      <w:hyperlink r:id="rId12" w:anchor="References" w:history="1">
+      <w:hyperlink w:anchor="References" w:history="1">
         <w:r>
           <w:rPr>
             <w:rStyle w:val="Hyperlink"/>
@@ -534,7 +571,18 @@
         </w:r>
       </w:hyperlink>
       <w:r>
-        <w:t>…………………………………………………………..………..4</w:t>
+        <w:t>………………………………………………………</w:t>
+      </w:r>
+      <w:proofErr w:type="gramStart"/>
+      <w:r>
+        <w:t>…..</w:t>
+      </w:r>
+      <w:proofErr w:type="gramEnd"/>
+      <w:r>
+        <w:t>………..</w:t>
+      </w:r>
+      <w:r>
+        <w:t>3</w:t>
       </w:r>
     </w:p>
     <w:p>
@@ -555,7 +603,7 @@
           <w:bCs/>
         </w:rPr>
       </w:pPr>
-      <w:hyperlink r:id="rId13" w:anchor="OverallDescription" w:history="1">
+      <w:hyperlink w:anchor="OverallDescription" w:history="1">
         <w:r>
           <w:rPr>
             <w:rStyle w:val="Hyperlink"/>
@@ -570,7 +618,23 @@
           <w:b/>
           <w:bCs/>
         </w:rPr>
-        <w:t xml:space="preserve"> …………………………………………………………………………………………………..4</w:t>
+        <w:t xml:space="preserve"> ………………………………………………………………………………………………</w:t>
+      </w:r>
+      <w:proofErr w:type="gramStart"/>
+      <w:r>
+        <w:rPr>
+          <w:b/>
+          <w:bCs/>
+        </w:rPr>
+        <w:t>…..</w:t>
+      </w:r>
+      <w:proofErr w:type="gramEnd"/>
+      <w:r>
+        <w:rPr>
+          <w:b/>
+          <w:bCs/>
+        </w:rPr>
+        <w:t>4</w:t>
       </w:r>
     </w:p>
     <w:p>
@@ -605,7 +669,7 @@
           <w:numId w:val="3"/>
         </w:numPr>
       </w:pPr>
-      <w:hyperlink r:id="rId14" w:anchor="ProductPerspective" w:history="1">
+      <w:hyperlink w:anchor="ProductPerspective" w:history="1">
         <w:r>
           <w:rPr>
             <w:rStyle w:val="Hyperlink"/>
@@ -614,7 +678,15 @@
         </w:r>
       </w:hyperlink>
       <w:r>
-        <w:t>…………………………………….………………………………………………………..4</w:t>
+        <w:t>…………………………………….……………………………………………………</w:t>
+      </w:r>
+      <w:proofErr w:type="gramStart"/>
+      <w:r>
+        <w:t>…..</w:t>
+      </w:r>
+      <w:proofErr w:type="gramEnd"/>
+      <w:r>
+        <w:t>4</w:t>
       </w:r>
     </w:p>
     <w:p>
@@ -625,7 +697,7 @@
           <w:numId w:val="3"/>
         </w:numPr>
       </w:pPr>
-      <w:hyperlink r:id="rId15" w:anchor="ProductFunctions" w:history="1">
+      <w:hyperlink w:anchor="ProductFunctions" w:history="1">
         <w:r>
           <w:rPr>
             <w:rStyle w:val="Hyperlink"/>
@@ -634,7 +706,15 @@
         </w:r>
       </w:hyperlink>
       <w:r>
-        <w:t>……………………………………………………………………………………………..…..4</w:t>
+        <w:t>…………………………………………………………………………………………</w:t>
+      </w:r>
+      <w:proofErr w:type="gramStart"/>
+      <w:r>
+        <w:t>…..</w:t>
+      </w:r>
+      <w:proofErr w:type="gramEnd"/>
+      <w:r>
+        <w:t>…..4</w:t>
       </w:r>
     </w:p>
     <w:p>
@@ -645,7 +725,7 @@
           <w:numId w:val="3"/>
         </w:numPr>
       </w:pPr>
-      <w:hyperlink r:id="rId16" w:anchor="UserCharacteristics" w:history="1">
+      <w:hyperlink w:anchor="UserCharacteristics" w:history="1">
         <w:r>
           <w:rPr>
             <w:rStyle w:val="Hyperlink"/>
@@ -654,7 +734,18 @@
         </w:r>
       </w:hyperlink>
       <w:r>
-        <w:t>…………………………………………………………………………………………..…..6</w:t>
+        <w:t>………………………………………………………………………………………</w:t>
+      </w:r>
+      <w:proofErr w:type="gramStart"/>
+      <w:r>
+        <w:t>…..</w:t>
+      </w:r>
+      <w:proofErr w:type="gramEnd"/>
+      <w:r>
+        <w:t>…..</w:t>
+      </w:r>
+      <w:r>
+        <w:t>4</w:t>
       </w:r>
     </w:p>
     <w:p>
@@ -665,7 +756,7 @@
           <w:numId w:val="3"/>
         </w:numPr>
       </w:pPr>
-      <w:hyperlink r:id="rId17" w:anchor="Constraints" w:history="1">
+      <w:hyperlink w:anchor="Constraints" w:history="1">
         <w:r>
           <w:rPr>
             <w:rStyle w:val="Hyperlink"/>
@@ -674,7 +765,18 @@
         </w:r>
       </w:hyperlink>
       <w:r>
-        <w:t>……………………………………………………..….6</w:t>
+        <w:t>…………………………………………………</w:t>
+      </w:r>
+      <w:proofErr w:type="gramStart"/>
+      <w:r>
+        <w:t>…..</w:t>
+      </w:r>
+      <w:proofErr w:type="gramEnd"/>
+      <w:r>
+        <w:t>….</w:t>
+      </w:r>
+      <w:r>
+        <w:t>4</w:t>
       </w:r>
     </w:p>
     <w:p>
@@ -695,14 +797,30 @@
           <w:bCs/>
         </w:rPr>
       </w:pPr>
-      <w:hyperlink r:id="rId18" w:anchor="SpecificRequirements" w:history="1">
+      <w:hyperlink w:anchor="SpecificRequirements" w:history="1">
         <w:r>
           <w:rPr>
             <w:rStyle w:val="Hyperlink"/>
             <w:b/>
             <w:bCs/>
           </w:rPr>
-          <w:t>Specific requirements</w:t>
+          <w:t>Specific requirem</w:t>
+        </w:r>
+        <w:r>
+          <w:rPr>
+            <w:rStyle w:val="Hyperlink"/>
+            <w:b/>
+            <w:bCs/>
+          </w:rPr>
+          <w:t>e</w:t>
+        </w:r>
+        <w:r>
+          <w:rPr>
+            <w:rStyle w:val="Hyperlink"/>
+            <w:b/>
+            <w:bCs/>
+          </w:rPr>
+          <w:t>nts</w:t>
         </w:r>
       </w:hyperlink>
       <w:r>
@@ -710,7 +828,14 @@
           <w:b/>
           <w:bCs/>
         </w:rPr>
-        <w:t>……………………………………………………………………….……………………….7</w:t>
+        <w:t>……………………………………………………………………….……………………….</w:t>
+      </w:r>
+      <w:r>
+        <w:rPr>
+          <w:b/>
+          <w:bCs/>
+        </w:rPr>
+        <w:t>5</w:t>
       </w:r>
     </w:p>
     <w:p>
@@ -757,69 +882,31 @@
           <w:numId w:val="4"/>
         </w:numPr>
       </w:pPr>
-      <w:hyperlink r:id="rId19" w:anchor="ExternalInterfaceRequirements" w:history="1">
+      <w:hyperlink w:anchor="ExternalInterfaceRequirements" w:history="1">
         <w:r>
           <w:rPr>
             <w:rStyle w:val="Hyperlink"/>
           </w:rPr>
-          <w:t>External interface requirements</w:t>
-        </w:r>
-      </w:hyperlink>
-      <w:r>
-        <w:t>…………………………………………………………………………….7</w:t>
-      </w:r>
-    </w:p>
-    <w:p>
-      <w:pPr>
-        <w:pStyle w:val="a3"/>
-        <w:numPr>
-          <w:ilvl w:val="1"/>
-          <w:numId w:val="4"/>
-        </w:numPr>
-      </w:pPr>
-      <w:hyperlink r:id="rId20" w:anchor="FunctionalRequirements" w:history="1">
-        <w:r>
-          <w:rPr>
-            <w:rStyle w:val="Hyperlink"/>
-          </w:rPr>
-          <w:t>Functional requirements</w:t>
-        </w:r>
-      </w:hyperlink>
-      <w:r>
-        <w:t>…………………………………………………………………………..…………..7</w:t>
-      </w:r>
-    </w:p>
-    <w:p>
-      <w:pPr>
-        <w:pStyle w:val="a3"/>
-        <w:numPr>
-          <w:ilvl w:val="1"/>
-          <w:numId w:val="4"/>
-        </w:numPr>
-      </w:pPr>
-      <w:hyperlink r:id="rId21" w:anchor="PerformanceRequirements" w:history="1">
-        <w:r>
-          <w:rPr>
-            <w:rStyle w:val="Hyperlink"/>
-          </w:rPr>
-          <w:t>Performance</w:t>
-        </w:r>
-        <w:r>
-          <w:rPr>
-            <w:rStyle w:val="Hyperlink"/>
-            <w:rtl/>
-          </w:rPr>
-          <w:t xml:space="preserve"> </w:t>
+          <w:t>Externa</w:t>
         </w:r>
         <w:r>
           <w:rPr>
             <w:rStyle w:val="Hyperlink"/>
           </w:rPr>
-          <w:t>requirements</w:t>
+          <w:t>l</w:t>
+        </w:r>
+        <w:r>
+          <w:rPr>
+            <w:rStyle w:val="Hyperlink"/>
+          </w:rPr>
+          <w:t xml:space="preserve"> interface requirements</w:t>
         </w:r>
       </w:hyperlink>
       <w:r>
-        <w:t>……………………………………………………………………………………8</w:t>
+        <w:t>…………………………………………………………………………….</w:t>
+      </w:r>
+      <w:r>
+        <w:t>5</w:t>
       </w:r>
     </w:p>
     <w:p>
@@ -829,58 +916,84 @@
           <w:ilvl w:val="1"/>
           <w:numId w:val="4"/>
         </w:numPr>
-      </w:pPr>
-      <w:hyperlink r:id="rId22" w:anchor="DesignConstraints" w:history="1">
+        <w:rPr>
+          <w:rFonts w:hint="cs"/>
+          <w:rtl/>
+        </w:rPr>
+      </w:pPr>
+      <w:hyperlink w:anchor="FunctionalRequirements" w:history="1">
         <w:r>
           <w:rPr>
             <w:rStyle w:val="Hyperlink"/>
           </w:rPr>
-          <w:t>Design constraints</w:t>
+          <w:t>Func</w:t>
         </w:r>
-      </w:hyperlink>
-      <w:r>
-        <w:t xml:space="preserve"> …………………………………………………………………………………………………8</w:t>
-      </w:r>
-    </w:p>
-    <w:p>
-      <w:pPr>
-        <w:pStyle w:val="a3"/>
-        <w:numPr>
-          <w:ilvl w:val="1"/>
-          <w:numId w:val="4"/>
-        </w:numPr>
-      </w:pPr>
-      <w:hyperlink r:id="rId23" w:anchor="LogicalDatabaseRequirement" w:history="1">
         <w:r>
           <w:rPr>
             <w:rStyle w:val="Hyperlink"/>
           </w:rPr>
-          <w:t>Logical database requirement</w:t>
+          <w:t>t</w:t>
         </w:r>
-      </w:hyperlink>
-      <w:r>
-        <w:t>…………………………………………………………………………….….8</w:t>
-      </w:r>
-    </w:p>
-    <w:p>
-      <w:pPr>
-        <w:pStyle w:val="a3"/>
-        <w:numPr>
-          <w:ilvl w:val="1"/>
-          <w:numId w:val="4"/>
-        </w:numPr>
-      </w:pPr>
-      <w:hyperlink r:id="rId24" w:anchor="SoftwareSystemAttributes" w:history="1">
         <w:r>
           <w:rPr>
             <w:rStyle w:val="Hyperlink"/>
           </w:rPr>
-          <w:t>Software System attributes</w:t>
+          <w:t>i</w:t>
+        </w:r>
+        <w:r>
+          <w:rPr>
+            <w:rStyle w:val="Hyperlink"/>
+          </w:rPr>
+          <w:t>o</w:t>
+        </w:r>
+        <w:r>
+          <w:rPr>
+            <w:rStyle w:val="Hyperlink"/>
+          </w:rPr>
+          <w:t>nal re</w:t>
+        </w:r>
+        <w:r>
+          <w:rPr>
+            <w:rStyle w:val="Hyperlink"/>
+          </w:rPr>
+          <w:t>q</w:t>
+        </w:r>
+        <w:r>
+          <w:rPr>
+            <w:rStyle w:val="Hyperlink"/>
+          </w:rPr>
+          <w:t>uirements</w:t>
         </w:r>
       </w:hyperlink>
       <w:r>
-        <w:t>……………………………………………………………………………….……8</w:t>
-      </w:r>
+        <w:t>………………………………………………………………………</w:t>
+      </w:r>
+      <w:proofErr w:type="gramStart"/>
+      <w:r>
+        <w:t>…..</w:t>
+      </w:r>
+      <w:proofErr w:type="gramEnd"/>
+      <w:r>
+        <w:t>…………</w:t>
+      </w:r>
+      <w:r>
+        <w:t>…5</w:t>
+      </w:r>
+    </w:p>
+    <w:p>
+      <w:pPr>
+        <w:rPr>
+          <w:rFonts w:hint="cs"/>
+          <w:rtl/>
+        </w:rPr>
+      </w:pPr>
+    </w:p>
+    <w:p>
+      <w:pPr>
+        <w:rPr>
+          <w:rtl/>
+        </w:rPr>
+      </w:pPr>
     </w:p>
     <w:p>
       <w:pPr>
@@ -1697,27 +1810,14 @@
       <w:r>
         <w:t xml:space="preserve">Table </w:t>
       </w:r>
-      <w:r>
-        <w:fldChar w:fldCharType="begin"/>
-      </w:r>
-      <w:r>
-        <w:instrText xml:space="preserve"> SEQ Table \* ARABIC </w:instrText>
-      </w:r>
-      <w:r>
-        <w:fldChar w:fldCharType="separate"/>
-      </w:r>
-      <w:r>
-        <w:rPr>
-          <w:noProof/>
-        </w:rPr>
-        <w:t>1</w:t>
-      </w:r>
-      <w:r>
-        <w:rPr>
-          <w:noProof/>
-        </w:rPr>
-        <w:fldChar w:fldCharType="end"/>
-      </w:r>
+      <w:fldSimple w:instr=" SEQ Table \* ARABIC ">
+        <w:r>
+          <w:rPr>
+            <w:noProof/>
+          </w:rPr>
+          <w:t>1</w:t>
+        </w:r>
+      </w:fldSimple>
       <w:r>
         <w:t>.1 – Definitions &amp; abbreviations.</w:t>
       </w:r>
@@ -1804,13 +1904,16 @@
         <w:spacing w:line="254" w:lineRule="auto"/>
         <w:ind w:left="792"/>
       </w:pPr>
+      <w:r>
+        <w:t xml:space="preserve">our DB will be the cloud, that will </w:t>
+      </w:r>
       <w:proofErr w:type="gramStart"/>
       <w:r>
-        <w:t>our</w:t>
+        <w:t>provided</w:t>
       </w:r>
       <w:proofErr w:type="gramEnd"/>
       <w:r>
-        <w:t xml:space="preserve"> DB will be the cloud, that will provided from ABILISENSE.</w:t>
+        <w:t xml:space="preserve"> from ABILISENSE.</w:t>
       </w:r>
     </w:p>
     <w:p>
@@ -2030,7 +2133,7 @@
               <w:spacing w:line="240" w:lineRule="auto"/>
               <w:ind w:left="0"/>
             </w:pPr>
-            <w:hyperlink r:id="rId25" w:history="1">
+            <w:hyperlink r:id="rId8" w:history="1">
               <w:r>
                 <w:rPr>
                   <w:rStyle w:val="Hyperlink"/>
@@ -2124,7 +2227,7 @@
               <w:spacing w:line="240" w:lineRule="auto"/>
               <w:ind w:left="0"/>
             </w:pPr>
-            <w:hyperlink r:id="rId26" w:history="1">
+            <w:hyperlink r:id="rId9" w:history="1">
               <w:r>
                 <w:rPr>
                   <w:rStyle w:val="Hyperlink"/>
@@ -2218,7 +2321,7 @@
               <w:spacing w:line="240" w:lineRule="auto"/>
               <w:ind w:left="0"/>
             </w:pPr>
-            <w:hyperlink r:id="rId27" w:history="1">
+            <w:hyperlink r:id="rId10" w:history="1">
               <w:r>
                 <w:rPr>
                   <w:rStyle w:val="Hyperlink"/>
@@ -2695,17 +2798,1874 @@
     </w:p>
     <w:p>
       <w:pPr>
-        <w:pStyle w:val="a3"/>
+        <w:pStyle w:val="aa"/>
+        <w:bidi w:val="0"/>
+        <w:ind w:left="792"/>
+      </w:pPr>
+      <w:r>
+        <w:rPr>
+          <w:b/>
+          <w:bCs/>
+        </w:rPr>
+        <w:t>Limitations:</w:t>
+      </w:r>
+      <w:r>
+        <w:br/>
+        <w:t>1. Quality of the record data.</w:t>
+      </w:r>
+    </w:p>
+    <w:p>
+      <w:pPr>
+        <w:pStyle w:val="aa"/>
+        <w:bidi w:val="0"/>
+        <w:ind w:left="792"/>
+      </w:pPr>
+      <w:r>
+        <w:t>2.</w:t>
+      </w:r>
+      <w:r>
+        <w:t xml:space="preserve"> </w:t>
+      </w:r>
+      <w:r>
+        <w:t xml:space="preserve">Quantity </w:t>
+      </w:r>
+      <w:r>
+        <w:t xml:space="preserve">&amp; Quality </w:t>
+      </w:r>
+      <w:r>
+        <w:t>of collaborators</w:t>
+      </w:r>
+      <w:r>
+        <w:t>.</w:t>
+      </w:r>
+    </w:p>
+    <w:p>
+      <w:pPr>
+        <w:pStyle w:val="aa"/>
+        <w:bidi w:val="0"/>
+        <w:ind w:left="792"/>
+      </w:pPr>
+    </w:p>
+    <w:p>
+      <w:pPr>
+        <w:pStyle w:val="aa"/>
+        <w:bidi w:val="0"/>
+        <w:ind w:left="792"/>
+        <w:rPr>
+          <w:b/>
+          <w:bCs/>
+        </w:rPr>
+      </w:pPr>
+      <w:r>
+        <w:rPr>
+          <w:b/>
+          <w:bCs/>
+        </w:rPr>
+        <w:t>Interfaces for communication types:</w:t>
+      </w:r>
+    </w:p>
+    <w:p>
+      <w:pPr>
+        <w:pStyle w:val="aa"/>
+        <w:numPr>
+          <w:ilvl w:val="0"/>
+          <w:numId w:val="7"/>
+        </w:numPr>
+        <w:bidi w:val="0"/>
+      </w:pPr>
+      <w:r>
+        <w:t>Phone/Computer Network to connect to the cloud.</w:t>
+      </w:r>
+    </w:p>
+    <w:p>
+      <w:pPr>
+        <w:pStyle w:val="aa"/>
+        <w:bidi w:val="0"/>
+        <w:ind w:left="792"/>
+      </w:pPr>
+    </w:p>
+    <w:p>
+      <w:pPr>
+        <w:pStyle w:val="aa"/>
+        <w:bidi w:val="0"/>
+        <w:ind w:left="792"/>
+        <w:rPr>
+          <w:b/>
+          <w:bCs/>
+        </w:rPr>
+      </w:pPr>
+      <w:r>
+        <w:rPr>
+          <w:b/>
+          <w:bCs/>
+        </w:rPr>
+        <w:t>Operating the software:</w:t>
+      </w:r>
+    </w:p>
+    <w:p>
+      <w:pPr>
+        <w:pStyle w:val="aa"/>
+        <w:bidi w:val="0"/>
+        <w:ind w:left="792"/>
+      </w:pPr>
+      <w:r>
+        <w:t xml:space="preserve">Will be from the users </w:t>
+      </w:r>
+      <w:r>
+        <w:t>of the application, after downloading the application to the phone</w:t>
+      </w:r>
+      <w:r>
+        <w:t>/computer</w:t>
+      </w:r>
+      <w:r>
+        <w:t>, will have the</w:t>
+      </w:r>
+      <w:r>
+        <w:t xml:space="preserve"> </w:t>
+      </w:r>
+      <w:r>
+        <w:t>Ability to record data, add tagging and upload them to the cloud.</w:t>
+      </w:r>
+    </w:p>
+    <w:p>
+      <w:pPr>
+        <w:pStyle w:val="aa"/>
+        <w:bidi w:val="0"/>
+        <w:ind w:left="792"/>
+      </w:pPr>
+    </w:p>
+    <w:p>
+      <w:pPr>
+        <w:pStyle w:val="aa"/>
+        <w:bidi w:val="0"/>
+        <w:ind w:left="792"/>
+        <w:rPr>
+          <w:b/>
+          <w:bCs/>
+        </w:rPr>
+      </w:pPr>
+      <w:r>
+        <w:rPr>
+          <w:b/>
+          <w:bCs/>
+        </w:rPr>
+        <w:t>System reliability needs:</w:t>
+      </w:r>
+    </w:p>
+    <w:p>
+      <w:pPr>
+        <w:pStyle w:val="aa"/>
+        <w:bidi w:val="0"/>
+        <w:ind w:left="792"/>
+      </w:pPr>
+      <w:r>
+        <w:t>We must rely on the users to take the information in an optimal manner and to correctly label the data.</w:t>
+      </w:r>
+    </w:p>
+    <w:p>
+      <w:pPr>
+        <w:pStyle w:val="aa"/>
+        <w:bidi w:val="0"/>
+        <w:ind w:left="792"/>
+      </w:pPr>
+    </w:p>
+    <w:p>
+      <w:pPr>
+        <w:pStyle w:val="a3"/>
+        <w:numPr>
+          <w:ilvl w:val="0"/>
+          <w:numId w:val="6"/>
+        </w:numPr>
         <w:spacing w:line="259" w:lineRule="auto"/>
-        <w:ind w:left="792"/>
-        <w:rPr>
+        <w:rPr>
+          <w:b/>
+          <w:bCs/>
+          <w:color w:val="0070C0"/>
+        </w:rPr>
+      </w:pPr>
+      <w:bookmarkStart w:id="11" w:name="SpecificRequirements"/>
+      <w:r>
+        <w:rPr>
+          <w:b/>
+          <w:bCs/>
+          <w:color w:val="0070C0"/>
+        </w:rPr>
+        <w:lastRenderedPageBreak/>
+        <w:t>Specific requirements</w:t>
+      </w:r>
+    </w:p>
+    <w:bookmarkEnd w:id="11"/>
+    <w:p>
+      <w:pPr>
+        <w:pStyle w:val="a3"/>
+        <w:numPr>
+          <w:ilvl w:val="0"/>
+          <w:numId w:val="8"/>
+        </w:numPr>
+        <w:spacing w:line="259" w:lineRule="auto"/>
+        <w:rPr>
+          <w:vanish/>
+          <w:color w:val="0070C0"/>
+        </w:rPr>
+      </w:pPr>
+    </w:p>
+    <w:p>
+      <w:pPr>
+        <w:pStyle w:val="a3"/>
+        <w:numPr>
+          <w:ilvl w:val="0"/>
+          <w:numId w:val="8"/>
+        </w:numPr>
+        <w:spacing w:line="259" w:lineRule="auto"/>
+        <w:rPr>
+          <w:vanish/>
+          <w:color w:val="0070C0"/>
+        </w:rPr>
+      </w:pPr>
+    </w:p>
+    <w:p>
+      <w:pPr>
+        <w:pStyle w:val="a3"/>
+        <w:numPr>
+          <w:ilvl w:val="0"/>
+          <w:numId w:val="8"/>
+        </w:numPr>
+        <w:spacing w:line="259" w:lineRule="auto"/>
+        <w:rPr>
+          <w:vanish/>
+          <w:color w:val="0070C0"/>
+        </w:rPr>
+      </w:pPr>
+    </w:p>
+    <w:p>
+      <w:pPr>
+        <w:pStyle w:val="a3"/>
+        <w:numPr>
+          <w:ilvl w:val="1"/>
+          <w:numId w:val="6"/>
+        </w:numPr>
+        <w:spacing w:line="259" w:lineRule="auto"/>
+        <w:rPr>
+          <w:color w:val="0070C0"/>
+        </w:rPr>
+      </w:pPr>
+      <w:bookmarkStart w:id="12" w:name="ExternalInterfaceRequirements"/>
+      <w:r>
+        <w:rPr>
+          <w:color w:val="0070C0"/>
+        </w:rPr>
+        <w:t>External interface requirements</w:t>
+      </w:r>
+      <w:bookmarkEnd w:id="12"/>
+    </w:p>
+    <w:p>
+      <w:pPr>
+        <w:pStyle w:val="aa"/>
+        <w:bidi w:val="0"/>
+        <w:ind w:left="792"/>
+        <w:rPr>
+          <w:b/>
+          <w:bCs/>
+        </w:rPr>
+      </w:pPr>
+      <w:r>
+        <w:rPr>
+          <w:b/>
+          <w:bCs/>
+        </w:rPr>
+        <w:t>Description of the environment</w:t>
+      </w:r>
+      <w:r>
+        <w:rPr>
+          <w:b/>
+          <w:bCs/>
+        </w:rPr>
+        <w:t>:</w:t>
+      </w:r>
+    </w:p>
+    <w:p>
+      <w:pPr>
+        <w:pStyle w:val="aa"/>
+        <w:numPr>
+          <w:ilvl w:val="0"/>
+          <w:numId w:val="10"/>
+        </w:numPr>
+        <w:bidi w:val="0"/>
+      </w:pPr>
+      <w:r>
+        <w:t>C</w:t>
+      </w:r>
+      <w:r>
+        <w:t>lient side will be Visual Code, the developme</w:t>
+      </w:r>
+      <w:r>
+        <w:t>nt will be in the CL Rea</w:t>
+      </w:r>
+      <w:r>
+        <w:t>ct &amp; React Native.</w:t>
+      </w:r>
+    </w:p>
+    <w:p>
+      <w:pPr>
+        <w:pStyle w:val="aa"/>
+        <w:bidi w:val="0"/>
+        <w:ind w:left="792"/>
+      </w:pPr>
+      <w:r>
+        <w:t xml:space="preserve">2.    Server side will be in Visual </w:t>
+      </w:r>
+      <w:proofErr w:type="gramStart"/>
+      <w:r>
+        <w:t>Studio,</w:t>
+      </w:r>
+      <w:proofErr w:type="gramEnd"/>
+      <w:r>
+        <w:t xml:space="preserve"> </w:t>
+      </w:r>
+      <w:r>
+        <w:t>the developme</w:t>
+      </w:r>
+      <w:r>
+        <w:t>nt will be in</w:t>
+      </w:r>
+      <w:r>
+        <w:t xml:space="preserve"> the CL C#.</w:t>
+      </w:r>
+    </w:p>
+    <w:p>
+      <w:pPr>
+        <w:pStyle w:val="a3"/>
+        <w:spacing w:line="259" w:lineRule="auto"/>
+        <w:ind w:left="792"/>
+        <w:rPr>
+          <w:color w:val="0070C0"/>
+        </w:rPr>
+      </w:pPr>
+    </w:p>
+    <w:p>
+      <w:pPr>
+        <w:pStyle w:val="a3"/>
+        <w:numPr>
+          <w:ilvl w:val="1"/>
+          <w:numId w:val="6"/>
+        </w:numPr>
+        <w:spacing w:line="259" w:lineRule="auto"/>
+        <w:rPr>
+          <w:color w:val="0070C0"/>
+        </w:rPr>
+      </w:pPr>
+      <w:r>
+        <w:rPr>
+          <w:color w:val="0070C0"/>
+        </w:rPr>
+        <w:t>Functional requirements</w:t>
+      </w:r>
+    </w:p>
+    <w:p>
+      <w:pPr>
+        <w:rPr>
+          <w:rFonts w:hint="cs"/>
           <w:color w:val="0070C0"/>
           <w:rtl/>
         </w:rPr>
       </w:pPr>
+      <w:r>
+        <w:rPr>
+          <w:noProof/>
+          <w:color w:val="0070C0"/>
+        </w:rPr>
+        <mc:AlternateContent>
+          <mc:Choice Requires="wps">
+            <w:drawing>
+              <wp:anchor distT="0" distB="0" distL="114300" distR="114300" simplePos="0" relativeHeight="251643392" behindDoc="0" locked="0" layoutInCell="1" allowOverlap="1">
+                <wp:simplePos x="0" y="0"/>
+                <wp:positionH relativeFrom="column">
+                  <wp:posOffset>1990725</wp:posOffset>
+                </wp:positionH>
+                <wp:positionV relativeFrom="paragraph">
+                  <wp:posOffset>7620</wp:posOffset>
+                </wp:positionV>
+                <wp:extent cx="1276350" cy="390525"/>
+                <wp:effectExtent l="0" t="0" r="19050" b="28575"/>
+                <wp:wrapNone/>
+                <wp:docPr id="1" name="אליפסה 1"/>
+                <wp:cNvGraphicFramePr/>
+                <a:graphic xmlns:a="http://schemas.openxmlformats.org/drawingml/2006/main">
+                  <a:graphicData uri="http://schemas.microsoft.com/office/word/2010/wordprocessingShape">
+                    <wps:wsp>
+                      <wps:cNvSpPr/>
+                      <wps:spPr>
+                        <a:xfrm>
+                          <a:off x="0" y="0"/>
+                          <a:ext cx="1276350" cy="390525"/>
+                        </a:xfrm>
+                        <a:prstGeom prst="ellipse">
+                          <a:avLst/>
+                        </a:prstGeom>
+                      </wps:spPr>
+                      <wps:style>
+                        <a:lnRef idx="2">
+                          <a:schemeClr val="accent6"/>
+                        </a:lnRef>
+                        <a:fillRef idx="1">
+                          <a:schemeClr val="lt1"/>
+                        </a:fillRef>
+                        <a:effectRef idx="0">
+                          <a:schemeClr val="accent6"/>
+                        </a:effectRef>
+                        <a:fontRef idx="minor">
+                          <a:schemeClr val="dk1"/>
+                        </a:fontRef>
+                      </wps:style>
+                      <wps:txbx>
+                        <w:txbxContent>
+                          <w:p>
+                            <w:pPr>
+                              <w:jc w:val="center"/>
+                            </w:pPr>
+                            <w:r>
+                              <w:t>Start</w:t>
+                            </w:r>
+                          </w:p>
+                        </w:txbxContent>
+                      </wps:txbx>
+                      <wps:bodyPr rot="0" spcFirstLastPara="0" vertOverflow="overflow" horzOverflow="overflow" vert="horz" wrap="square" lIns="91440" tIns="45720" rIns="91440" bIns="45720" numCol="1" spcCol="0" rtlCol="1" fromWordArt="0" anchor="ctr" anchorCtr="0" forceAA="0" compatLnSpc="1">
+                        <a:prstTxWarp prst="textNoShape">
+                          <a:avLst/>
+                        </a:prstTxWarp>
+                        <a:noAutofit/>
+                      </wps:bodyPr>
+                    </wps:wsp>
+                  </a:graphicData>
+                </a:graphic>
+                <wp14:sizeRelH relativeFrom="margin">
+                  <wp14:pctWidth>0</wp14:pctWidth>
+                </wp14:sizeRelH>
+                <wp14:sizeRelV relativeFrom="margin">
+                  <wp14:pctHeight>0</wp14:pctHeight>
+                </wp14:sizeRelV>
+              </wp:anchor>
+            </w:drawing>
+          </mc:Choice>
+          <mc:Fallback>
+            <w:pict>
+              <v:oval id="אליפסה 1" o:spid="_x0000_s1026" style="position:absolute;left:0;text-align:left;margin-left:156.75pt;margin-top:.6pt;width:100.5pt;height:30.75pt;z-index:251643392;visibility:visible;mso-wrap-style:square;mso-width-percent:0;mso-height-percent:0;mso-wrap-distance-left:9pt;mso-wrap-distance-top:0;mso-wrap-distance-right:9pt;mso-wrap-distance-bottom:0;mso-position-horizontal:absolute;mso-position-horizontal-relative:text;mso-position-vertical:absolute;mso-position-vertical-relative:text;mso-width-percent:0;mso-height-percent:0;mso-width-relative:margin;mso-height-relative:margin;v-text-anchor:middle" o:gfxdata="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" fillcolor="white [3201]" strokecolor="#70ad47 [3209]" strokeweight="1pt">
+                <v:stroke joinstyle="miter"/>
+                <v:textbox>
+                  <w:txbxContent>
+                    <w:p>
+                      <w:pPr>
+                        <w:jc w:val="center"/>
+                      </w:pPr>
+                      <w:r>
+                        <w:t>Start</w:t>
+                      </w:r>
+                    </w:p>
+                  </w:txbxContent>
+                </v:textbox>
+              </v:oval>
+            </w:pict>
+          </mc:Fallback>
+        </mc:AlternateContent>
+      </w:r>
+    </w:p>
+    <w:p>
+      <w:pPr>
+        <w:pStyle w:val="a3"/>
+        <w:keepNext/>
+        <w:ind w:left="792"/>
+        <w:jc w:val="right"/>
+      </w:pPr>
+      <w:r>
+        <w:rPr>
+          <w:noProof/>
+        </w:rPr>
+        <mc:AlternateContent>
+          <mc:Choice Requires="wps">
+            <w:drawing>
+              <wp:anchor distT="0" distB="0" distL="114300" distR="114300" simplePos="0" relativeHeight="251660288" behindDoc="0" locked="0" layoutInCell="1" allowOverlap="1">
+                <wp:simplePos x="0" y="0"/>
+                <wp:positionH relativeFrom="column">
+                  <wp:posOffset>2619375</wp:posOffset>
+                </wp:positionH>
+                <wp:positionV relativeFrom="paragraph">
+                  <wp:posOffset>123190</wp:posOffset>
+                </wp:positionV>
+                <wp:extent cx="9525" cy="409575"/>
+                <wp:effectExtent l="38100" t="0" r="66675" b="47625"/>
+                <wp:wrapNone/>
+                <wp:docPr id="2" name="מחבר חץ ישר 2"/>
+                <wp:cNvGraphicFramePr/>
+                <a:graphic xmlns:a="http://schemas.openxmlformats.org/drawingml/2006/main">
+                  <a:graphicData uri="http://schemas.microsoft.com/office/word/2010/wordprocessingShape">
+                    <wps:wsp>
+                      <wps:cNvCnPr/>
+                      <wps:spPr>
+                        <a:xfrm>
+                          <a:off x="0" y="0"/>
+                          <a:ext cx="9525" cy="409575"/>
+                        </a:xfrm>
+                        <a:prstGeom prst="straightConnector1">
+                          <a:avLst/>
+                        </a:prstGeom>
+                        <a:ln>
+                          <a:tailEnd type="triangle"/>
+                        </a:ln>
+                      </wps:spPr>
+                      <wps:style>
+                        <a:lnRef idx="1">
+                          <a:schemeClr val="accent1"/>
+                        </a:lnRef>
+                        <a:fillRef idx="0">
+                          <a:schemeClr val="accent1"/>
+                        </a:fillRef>
+                        <a:effectRef idx="0">
+                          <a:schemeClr val="accent1"/>
+                        </a:effectRef>
+                        <a:fontRef idx="minor">
+                          <a:schemeClr val="tx1"/>
+                        </a:fontRef>
+                      </wps:style>
+                      <wps:bodyPr/>
+                    </wps:wsp>
+                  </a:graphicData>
+                </a:graphic>
+              </wp:anchor>
+            </w:drawing>
+          </mc:Choice>
+          <mc:Fallback>
+            <w:pict>
+              <v:shapetype w14:anchorId="5BE61780" id="_x0000_t32" coordsize="21600,21600" o:spt="32" o:oned="t" path="m,l21600,21600e" filled="f">
+                <v:path arrowok="t" fillok="f" o:connecttype="none"/>
+                <o:lock v:ext="edit" shapetype="t"/>
+              </v:shapetype>
+              <v:shape id="מחבר חץ ישר 2" o:spid="_x0000_s1026" type="#_x0000_t32" style="position:absolute;left:0;text-align:left;margin-left:206.25pt;margin-top:9.7pt;width:.75pt;height:32.25pt;z-index:251660288;visibility:visible;mso-wrap-style:square;mso-wrap-distance-left:9pt;mso-wrap-distance-top:0;mso-wrap-distance-right:9pt;mso-wrap-distance-bottom:0;mso-position-horizontal:absolute;mso-position-horizontal-relative:text;mso-position-vertical:absolute;mso-position-vertical-relative:text" o:gfxdata="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" strokecolor="#4472c4 [3204]" strokeweight=".5pt">
+                <v:stroke endarrow="block" joinstyle="miter"/>
+              </v:shape>
+            </w:pict>
+          </mc:Fallback>
+        </mc:AlternateContent>
+      </w:r>
+    </w:p>
+    <w:p>
+      <w:pPr>
+        <w:pStyle w:val="a3"/>
+        <w:keepNext/>
+        <w:ind w:left="792"/>
+        <w:jc w:val="right"/>
+      </w:pPr>
+    </w:p>
+    <w:p>
+      <w:pPr>
+        <w:pStyle w:val="a3"/>
+        <w:keepNext/>
+        <w:ind w:left="792"/>
+        <w:jc w:val="right"/>
+      </w:pPr>
+      <w:r>
+        <w:rPr>
+          <w:noProof/>
+        </w:rPr>
+        <mc:AlternateContent>
+          <mc:Choice Requires="wps">
+            <w:drawing>
+              <wp:anchor distT="0" distB="0" distL="114300" distR="114300" simplePos="0" relativeHeight="251661312" behindDoc="0" locked="0" layoutInCell="1" allowOverlap="1">
+                <wp:simplePos x="0" y="0"/>
+                <wp:positionH relativeFrom="column">
+                  <wp:posOffset>1924050</wp:posOffset>
+                </wp:positionH>
+                <wp:positionV relativeFrom="paragraph">
+                  <wp:posOffset>159385</wp:posOffset>
+                </wp:positionV>
+                <wp:extent cx="1400175" cy="323850"/>
+                <wp:effectExtent l="0" t="0" r="28575" b="19050"/>
+                <wp:wrapNone/>
+                <wp:docPr id="4" name="מלבן: פינות מעוגלות 4"/>
+                <wp:cNvGraphicFramePr/>
+                <a:graphic xmlns:a="http://schemas.openxmlformats.org/drawingml/2006/main">
+                  <a:graphicData uri="http://schemas.microsoft.com/office/word/2010/wordprocessingShape">
+                    <wps:wsp>
+                      <wps:cNvSpPr/>
+                      <wps:spPr>
+                        <a:xfrm>
+                          <a:off x="0" y="0"/>
+                          <a:ext cx="1400175" cy="323850"/>
+                        </a:xfrm>
+                        <a:prstGeom prst="roundRect">
+                          <a:avLst/>
+                        </a:prstGeom>
+                      </wps:spPr>
+                      <wps:style>
+                        <a:lnRef idx="2">
+                          <a:schemeClr val="accent6"/>
+                        </a:lnRef>
+                        <a:fillRef idx="1">
+                          <a:schemeClr val="lt1"/>
+                        </a:fillRef>
+                        <a:effectRef idx="0">
+                          <a:schemeClr val="accent6"/>
+                        </a:effectRef>
+                        <a:fontRef idx="minor">
+                          <a:schemeClr val="dk1"/>
+                        </a:fontRef>
+                      </wps:style>
+                      <wps:txbx>
+                        <w:txbxContent>
+                          <w:p>
+                            <w:pPr>
+                              <w:jc w:val="center"/>
+                            </w:pPr>
+                            <w:r>
+                              <w:t>Login</w:t>
+                            </w:r>
+                          </w:p>
+                        </w:txbxContent>
+                      </wps:txbx>
+                      <wps:bodyPr rot="0" spcFirstLastPara="0" vertOverflow="overflow" horzOverflow="overflow" vert="horz" wrap="square" lIns="91440" tIns="45720" rIns="91440" bIns="45720" numCol="1" spcCol="0" rtlCol="1" fromWordArt="0" anchor="ctr" anchorCtr="0" forceAA="0" compatLnSpc="1">
+                        <a:prstTxWarp prst="textNoShape">
+                          <a:avLst/>
+                        </a:prstTxWarp>
+                        <a:noAutofit/>
+                      </wps:bodyPr>
+                    </wps:wsp>
+                  </a:graphicData>
+                </a:graphic>
+              </wp:anchor>
+            </w:drawing>
+          </mc:Choice>
+          <mc:Fallback>
+            <w:pict>
+              <v:roundrect id="מלבן: פינות מעוגלות 4" o:spid="_x0000_s1027" style="position:absolute;left:0;text-align:left;margin-left:151.5pt;margin-top:12.55pt;width:110.25pt;height:25.5pt;z-index:251661312;visibility:visible;mso-wrap-style:square;mso-wrap-distance-left:9pt;mso-wrap-distance-top:0;mso-wrap-distance-right:9pt;mso-wrap-distance-bottom:0;mso-position-horizontal:absolute;mso-position-horizontal-relative:text;mso-position-vertical:absolute;mso-position-vertical-relative:text;v-text-anchor:middle" arcsize="10923f" o:gfxdata="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" fillcolor="white [3201]" strokecolor="#70ad47 [3209]" strokeweight="1pt">
+                <v:stroke joinstyle="miter"/>
+                <v:textbox>
+                  <w:txbxContent>
+                    <w:p>
+                      <w:pPr>
+                        <w:jc w:val="center"/>
+                      </w:pPr>
+                      <w:r>
+                        <w:t>Login</w:t>
+                      </w:r>
+                    </w:p>
+                  </w:txbxContent>
+                </v:textbox>
+              </v:roundrect>
+            </w:pict>
+          </mc:Fallback>
+        </mc:AlternateContent>
+      </w:r>
+    </w:p>
+    <w:p>
+      <w:pPr>
+        <w:pStyle w:val="a3"/>
+        <w:keepNext/>
+        <w:ind w:left="792"/>
+        <w:jc w:val="right"/>
+      </w:pPr>
+    </w:p>
+    <w:p>
+      <w:pPr>
+        <w:pStyle w:val="a3"/>
+        <w:keepNext/>
+        <w:ind w:left="792"/>
+        <w:jc w:val="right"/>
+      </w:pPr>
+      <w:r>
+        <w:rPr>
+          <w:noProof/>
+        </w:rPr>
+        <mc:AlternateContent>
+          <mc:Choice Requires="wps">
+            <w:drawing>
+              <wp:anchor distT="0" distB="0" distL="114300" distR="114300" simplePos="0" relativeHeight="251646464" behindDoc="0" locked="0" layoutInCell="1" allowOverlap="1">
+                <wp:simplePos x="0" y="0"/>
+                <wp:positionH relativeFrom="column">
+                  <wp:posOffset>2619375</wp:posOffset>
+                </wp:positionH>
+                <wp:positionV relativeFrom="paragraph">
+                  <wp:posOffset>128905</wp:posOffset>
+                </wp:positionV>
+                <wp:extent cx="9525" cy="400050"/>
+                <wp:effectExtent l="38100" t="0" r="66675" b="57150"/>
+                <wp:wrapNone/>
+                <wp:docPr id="5" name="מחבר חץ ישר 5"/>
+                <wp:cNvGraphicFramePr/>
+                <a:graphic xmlns:a="http://schemas.openxmlformats.org/drawingml/2006/main">
+                  <a:graphicData uri="http://schemas.microsoft.com/office/word/2010/wordprocessingShape">
+                    <wps:wsp>
+                      <wps:cNvCnPr/>
+                      <wps:spPr>
+                        <a:xfrm>
+                          <a:off x="0" y="0"/>
+                          <a:ext cx="9525" cy="400050"/>
+                        </a:xfrm>
+                        <a:prstGeom prst="straightConnector1">
+                          <a:avLst/>
+                        </a:prstGeom>
+                        <a:ln>
+                          <a:tailEnd type="triangle"/>
+                        </a:ln>
+                      </wps:spPr>
+                      <wps:style>
+                        <a:lnRef idx="1">
+                          <a:schemeClr val="accent1"/>
+                        </a:lnRef>
+                        <a:fillRef idx="0">
+                          <a:schemeClr val="accent1"/>
+                        </a:fillRef>
+                        <a:effectRef idx="0">
+                          <a:schemeClr val="accent1"/>
+                        </a:effectRef>
+                        <a:fontRef idx="minor">
+                          <a:schemeClr val="tx1"/>
+                        </a:fontRef>
+                      </wps:style>
+                      <wps:bodyPr/>
+                    </wps:wsp>
+                  </a:graphicData>
+                </a:graphic>
+              </wp:anchor>
+            </w:drawing>
+          </mc:Choice>
+          <mc:Fallback>
+            <w:pict>
+              <v:shape w14:anchorId="412B9AAB" id="מחבר חץ ישר 5" o:spid="_x0000_s1026" type="#_x0000_t32" style="position:absolute;left:0;text-align:left;margin-left:206.25pt;margin-top:10.15pt;width:.75pt;height:31.5pt;z-index:251646464;visibility:visible;mso-wrap-style:square;mso-wrap-distance-left:9pt;mso-wrap-distance-top:0;mso-wrap-distance-right:9pt;mso-wrap-distance-bottom:0;mso-position-horizontal:absolute;mso-position-horizontal-relative:text;mso-position-vertical:absolute;mso-position-vertical-relative:text" o:gfxdata="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" strokecolor="#4472c4 [3204]" strokeweight=".5pt">
+                <v:stroke endarrow="block" joinstyle="miter"/>
+              </v:shape>
+            </w:pict>
+          </mc:Fallback>
+        </mc:AlternateContent>
+      </w:r>
+    </w:p>
+    <w:p>
+      <w:pPr>
+        <w:pStyle w:val="a3"/>
+        <w:keepNext/>
+        <w:ind w:left="792"/>
+        <w:jc w:val="right"/>
+      </w:pPr>
+    </w:p>
+    <w:p>
+      <w:pPr>
+        <w:pStyle w:val="a3"/>
+        <w:keepNext/>
+        <w:ind w:left="792"/>
+        <w:jc w:val="right"/>
+      </w:pPr>
+      <w:r>
+        <w:rPr>
+          <w:noProof/>
+        </w:rPr>
+        <mc:AlternateContent>
+          <mc:Choice Requires="wps">
+            <w:drawing>
+              <wp:anchor distT="0" distB="0" distL="114300" distR="114300" simplePos="0" relativeHeight="251663872" behindDoc="0" locked="0" layoutInCell="1" allowOverlap="1">
+                <wp:simplePos x="0" y="0"/>
+                <wp:positionH relativeFrom="column">
+                  <wp:posOffset>1876425</wp:posOffset>
+                </wp:positionH>
+                <wp:positionV relativeFrom="paragraph">
+                  <wp:posOffset>165100</wp:posOffset>
+                </wp:positionV>
+                <wp:extent cx="1504950" cy="1285875"/>
+                <wp:effectExtent l="19050" t="19050" r="38100" b="47625"/>
+                <wp:wrapNone/>
+                <wp:docPr id="10" name="יהלום 10"/>
+                <wp:cNvGraphicFramePr/>
+                <a:graphic xmlns:a="http://schemas.openxmlformats.org/drawingml/2006/main">
+                  <a:graphicData uri="http://schemas.microsoft.com/office/word/2010/wordprocessingShape">
+                    <wps:wsp>
+                      <wps:cNvSpPr/>
+                      <wps:spPr>
+                        <a:xfrm>
+                          <a:off x="0" y="0"/>
+                          <a:ext cx="1504950" cy="1285875"/>
+                        </a:xfrm>
+                        <a:prstGeom prst="diamond">
+                          <a:avLst/>
+                        </a:prstGeom>
+                      </wps:spPr>
+                      <wps:style>
+                        <a:lnRef idx="2">
+                          <a:schemeClr val="accent6"/>
+                        </a:lnRef>
+                        <a:fillRef idx="1">
+                          <a:schemeClr val="lt1"/>
+                        </a:fillRef>
+                        <a:effectRef idx="0">
+                          <a:schemeClr val="accent6"/>
+                        </a:effectRef>
+                        <a:fontRef idx="minor">
+                          <a:schemeClr val="dk1"/>
+                        </a:fontRef>
+                      </wps:style>
+                      <wps:txbx>
+                        <w:txbxContent>
+                          <w:p>
+                            <w:pPr>
+                              <w:jc w:val="center"/>
+                              <w:rPr>
+                                <w:rFonts w:hint="cs"/>
+                              </w:rPr>
+                            </w:pPr>
+                            <w:r>
+                              <w:t>Sensors Already Scanned?</w:t>
+                            </w:r>
+                          </w:p>
+                        </w:txbxContent>
+                      </wps:txbx>
+                      <wps:bodyPr rot="0" spcFirstLastPara="0" vertOverflow="overflow" horzOverflow="overflow" vert="horz" wrap="square" lIns="91440" tIns="45720" rIns="91440" bIns="45720" numCol="1" spcCol="0" rtlCol="1" fromWordArt="0" anchor="ctr" anchorCtr="0" forceAA="0" compatLnSpc="1">
+                        <a:prstTxWarp prst="textNoShape">
+                          <a:avLst/>
+                        </a:prstTxWarp>
+                        <a:noAutofit/>
+                      </wps:bodyPr>
+                    </wps:wsp>
+                  </a:graphicData>
+                </a:graphic>
+                <wp14:sizeRelH relativeFrom="margin">
+                  <wp14:pctWidth>0</wp14:pctWidth>
+                </wp14:sizeRelH>
+                <wp14:sizeRelV relativeFrom="margin">
+                  <wp14:pctHeight>0</wp14:pctHeight>
+                </wp14:sizeRelV>
+              </wp:anchor>
+            </w:drawing>
+          </mc:Choice>
+          <mc:Fallback>
+            <w:pict>
+              <v:shapetype id="_x0000_t4" coordsize="21600,21600" o:spt="4" path="m10800,l,10800,10800,21600,21600,10800xe">
+                <v:stroke joinstyle="miter"/>
+                <v:path gradientshapeok="t" o:connecttype="rect" textboxrect="5400,5400,16200,16200"/>
+              </v:shapetype>
+              <v:shape id="יהלום 10" o:spid="_x0000_s1028" type="#_x0000_t4" style="position:absolute;left:0;text-align:left;margin-left:147.75pt;margin-top:13pt;width:118.5pt;height:101.25pt;z-index:251663872;visibility:visible;mso-wrap-style:square;mso-width-percent:0;mso-height-percent:0;mso-wrap-distance-left:9pt;mso-wrap-distance-top:0;mso-wrap-distance-right:9pt;mso-wrap-distance-bottom:0;mso-position-horizontal:absolute;mso-position-horizontal-relative:text;mso-position-vertical:absolute;mso-position-vertical-relative:text;mso-width-percent:0;mso-height-percent:0;mso-width-relative:margin;mso-height-relative:margin;v-text-anchor:middle" o:gfxdata="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" fillcolor="white [3201]" strokecolor="#70ad47 [3209]" strokeweight="1pt">
+                <v:textbox>
+                  <w:txbxContent>
+                    <w:p>
+                      <w:pPr>
+                        <w:jc w:val="center"/>
+                        <w:rPr>
+                          <w:rFonts w:hint="cs"/>
+                        </w:rPr>
+                      </w:pPr>
+                      <w:r>
+                        <w:t>Sensors Already Scanned?</w:t>
+                      </w:r>
+                    </w:p>
+                  </w:txbxContent>
+                </v:textbox>
+              </v:shape>
+            </w:pict>
+          </mc:Fallback>
+        </mc:AlternateContent>
+      </w:r>
+    </w:p>
+    <w:p>
+      <w:pPr>
+        <w:pStyle w:val="a3"/>
+        <w:keepNext/>
+        <w:ind w:left="792"/>
+        <w:jc w:val="right"/>
+      </w:pPr>
+    </w:p>
+    <w:p>
+      <w:pPr>
+        <w:pStyle w:val="a3"/>
+        <w:keepNext/>
+        <w:ind w:left="792"/>
+        <w:jc w:val="right"/>
+      </w:pPr>
+    </w:p>
+    <w:p>
+      <w:pPr>
+        <w:pStyle w:val="a3"/>
+        <w:keepNext/>
+        <w:ind w:left="792"/>
+        <w:jc w:val="right"/>
+      </w:pPr>
+      <w:r>
+        <w:rPr>
+          <w:noProof/>
+        </w:rPr>
+        <mc:AlternateContent>
+          <mc:Choice Requires="wps">
+            <w:drawing>
+              <wp:anchor distT="0" distB="0" distL="114300" distR="114300" simplePos="0" relativeHeight="251670016" behindDoc="0" locked="0" layoutInCell="1" allowOverlap="1" wp14:anchorId="7C6E0EB0" wp14:editId="253679BD">
+                <wp:simplePos x="0" y="0"/>
+                <wp:positionH relativeFrom="column">
+                  <wp:posOffset>3286125</wp:posOffset>
+                </wp:positionH>
+                <wp:positionV relativeFrom="paragraph">
+                  <wp:posOffset>19050</wp:posOffset>
+                </wp:positionV>
+                <wp:extent cx="935990" cy="1828800"/>
+                <wp:effectExtent l="0" t="0" r="0" b="6350"/>
+                <wp:wrapNone/>
+                <wp:docPr id="14" name="תיבת טקסט 14"/>
+                <wp:cNvGraphicFramePr/>
+                <a:graphic xmlns:a="http://schemas.openxmlformats.org/drawingml/2006/main">
+                  <a:graphicData uri="http://schemas.microsoft.com/office/word/2010/wordprocessingShape">
+                    <wps:wsp>
+                      <wps:cNvSpPr txBox="1"/>
+                      <wps:spPr>
+                        <a:xfrm>
+                          <a:off x="0" y="0"/>
+                          <a:ext cx="935990" cy="1828800"/>
+                        </a:xfrm>
+                        <a:prstGeom prst="rect">
+                          <a:avLst/>
+                        </a:prstGeom>
+                        <a:noFill/>
+                        <a:ln>
+                          <a:noFill/>
+                        </a:ln>
+                      </wps:spPr>
+                      <wps:txbx>
+                        <w:txbxContent>
+                          <w:p>
+                            <w:pPr>
+                              <w:pStyle w:val="a3"/>
+                              <w:keepNext/>
+                              <w:ind w:left="792"/>
+                              <w:jc w:val="center"/>
+                            </w:pPr>
+                            <w:r>
+                              <w:t>Yes</w:t>
+                            </w:r>
+                          </w:p>
+                        </w:txbxContent>
+                      </wps:txbx>
+                      <wps:bodyPr rot="0" spcFirstLastPara="0" vertOverflow="overflow" horzOverflow="overflow" vert="horz" wrap="square" lIns="91440" tIns="45720" rIns="91440" bIns="45720" numCol="1" spcCol="0" rtlCol="1" fromWordArt="0" anchor="t" anchorCtr="0" forceAA="0" compatLnSpc="1">
+                        <a:prstTxWarp prst="textNoShape">
+                          <a:avLst/>
+                        </a:prstTxWarp>
+                        <a:spAutoFit/>
+                      </wps:bodyPr>
+                    </wps:wsp>
+                  </a:graphicData>
+                </a:graphic>
+                <wp14:sizeRelH relativeFrom="margin">
+                  <wp14:pctWidth>0</wp14:pctWidth>
+                </wp14:sizeRelH>
+              </wp:anchor>
+            </w:drawing>
+          </mc:Choice>
+          <mc:Fallback>
+            <w:pict>
+              <v:shapetype w14:anchorId="7C6E0EB0" id="_x0000_t202" coordsize="21600,21600" o:spt="202" path="m,l,21600r21600,l21600,xe">
+                <v:stroke joinstyle="miter"/>
+                <v:path gradientshapeok="t" o:connecttype="rect"/>
+              </v:shapetype>
+              <v:shape id="תיבת טקסט 14" o:spid="_x0000_s1029" type="#_x0000_t202" style="position:absolute;left:0;text-align:left;margin-left:258.75pt;margin-top:1.5pt;width:73.7pt;height:2in;z-index:251670016;visibility:visible;mso-wrap-style:square;mso-width-percent:0;mso-wrap-distance-left:9pt;mso-wrap-distance-top:0;mso-wrap-distance-right:9pt;mso-wrap-distance-bottom:0;mso-position-horizontal:absolute;mso-position-horizontal-relative:text;mso-position-vertical:absolute;mso-position-vertical-relative:text;mso-width-percent:0;mso-width-relative:margin;v-text-anchor:top" o:gfxdata="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" filled="f" stroked="f">
+                <v:fill o:detectmouseclick="t"/>
+                <v:textbox style="mso-fit-shape-to-text:t">
+                  <w:txbxContent>
+                    <w:p>
+                      <w:pPr>
+                        <w:pStyle w:val="a3"/>
+                        <w:keepNext/>
+                        <w:ind w:left="792"/>
+                        <w:jc w:val="center"/>
+                      </w:pPr>
+                      <w:r>
+                        <w:t>Yes</w:t>
+                      </w:r>
+                    </w:p>
+                  </w:txbxContent>
+                </v:textbox>
+              </v:shape>
+            </w:pict>
+          </mc:Fallback>
+        </mc:AlternateContent>
+      </w:r>
+      <w:r>
+        <w:rPr>
+          <w:noProof/>
+        </w:rPr>
+        <mc:AlternateContent>
+          <mc:Choice Requires="wps">
+            <w:drawing>
+              <wp:anchor distT="0" distB="0" distL="114300" distR="114300" simplePos="0" relativeHeight="251668992" behindDoc="0" locked="0" layoutInCell="1" allowOverlap="1" wp14:anchorId="0BB40183" wp14:editId="13AABFEE">
+                <wp:simplePos x="0" y="0"/>
+                <wp:positionH relativeFrom="column">
+                  <wp:posOffset>352426</wp:posOffset>
+                </wp:positionH>
+                <wp:positionV relativeFrom="paragraph">
+                  <wp:posOffset>28575</wp:posOffset>
+                </wp:positionV>
+                <wp:extent cx="935990" cy="1828800"/>
+                <wp:effectExtent l="0" t="0" r="0" b="6350"/>
+                <wp:wrapNone/>
+                <wp:docPr id="13" name="תיבת טקסט 13"/>
+                <wp:cNvGraphicFramePr/>
+                <a:graphic xmlns:a="http://schemas.openxmlformats.org/drawingml/2006/main">
+                  <a:graphicData uri="http://schemas.microsoft.com/office/word/2010/wordprocessingShape">
+                    <wps:wsp>
+                      <wps:cNvSpPr txBox="1"/>
+                      <wps:spPr>
+                        <a:xfrm>
+                          <a:off x="0" y="0"/>
+                          <a:ext cx="935990" cy="1828800"/>
+                        </a:xfrm>
+                        <a:prstGeom prst="rect">
+                          <a:avLst/>
+                        </a:prstGeom>
+                        <a:noFill/>
+                        <a:ln>
+                          <a:noFill/>
+                        </a:ln>
+                      </wps:spPr>
+                      <wps:txbx>
+                        <w:txbxContent>
+                          <w:p>
+                            <w:pPr>
+                              <w:pStyle w:val="a3"/>
+                              <w:keepNext/>
+                              <w:ind w:left="792"/>
+                              <w:jc w:val="center"/>
+                            </w:pPr>
+                            <w:r>
+                              <w:t>No</w:t>
+                            </w:r>
+                          </w:p>
+                        </w:txbxContent>
+                      </wps:txbx>
+                      <wps:bodyPr rot="0" spcFirstLastPara="0" vertOverflow="overflow" horzOverflow="overflow" vert="horz" wrap="square" lIns="91440" tIns="45720" rIns="91440" bIns="45720" numCol="1" spcCol="0" rtlCol="1" fromWordArt="0" anchor="t" anchorCtr="0" forceAA="0" compatLnSpc="1">
+                        <a:prstTxWarp prst="textNoShape">
+                          <a:avLst/>
+                        </a:prstTxWarp>
+                        <a:spAutoFit/>
+                      </wps:bodyPr>
+                    </wps:wsp>
+                  </a:graphicData>
+                </a:graphic>
+                <wp14:sizeRelH relativeFrom="margin">
+                  <wp14:pctWidth>0</wp14:pctWidth>
+                </wp14:sizeRelH>
+              </wp:anchor>
+            </w:drawing>
+          </mc:Choice>
+          <mc:Fallback>
+            <w:pict>
+              <v:shape w14:anchorId="0BB40183" id="תיבת טקסט 13" o:spid="_x0000_s1030" type="#_x0000_t202" style="position:absolute;left:0;text-align:left;margin-left:27.75pt;margin-top:2.25pt;width:73.7pt;height:2in;z-index:251668992;visibility:visible;mso-wrap-style:square;mso-width-percent:0;mso-wrap-distance-left:9pt;mso-wrap-distance-top:0;mso-wrap-distance-right:9pt;mso-wrap-distance-bottom:0;mso-position-horizontal:absolute;mso-position-horizontal-relative:text;mso-position-vertical:absolute;mso-position-vertical-relative:text;mso-width-percent:0;mso-width-relative:margin;v-text-anchor:top" o:gfxdata="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" filled="f" stroked="f">
+                <v:fill o:detectmouseclick="t"/>
+                <v:textbox style="mso-fit-shape-to-text:t">
+                  <w:txbxContent>
+                    <w:p>
+                      <w:pPr>
+                        <w:pStyle w:val="a3"/>
+                        <w:keepNext/>
+                        <w:ind w:left="792"/>
+                        <w:jc w:val="center"/>
+                      </w:pPr>
+                      <w:r>
+                        <w:t>No</w:t>
+                      </w:r>
+                    </w:p>
+                  </w:txbxContent>
+                </v:textbox>
+              </v:shape>
+            </w:pict>
+          </mc:Fallback>
+        </mc:AlternateContent>
+      </w:r>
+    </w:p>
+    <w:p>
+      <w:pPr>
+        <w:pStyle w:val="a3"/>
+        <w:keepNext/>
+        <w:ind w:left="792"/>
+        <w:jc w:val="right"/>
+      </w:pPr>
+      <w:r>
+        <w:rPr>
+          <w:noProof/>
+        </w:rPr>
+        <mc:AlternateContent>
+          <mc:Choice Requires="wps">
+            <w:drawing>
+              <wp:anchor distT="0" distB="0" distL="114300" distR="114300" simplePos="0" relativeHeight="251673600" behindDoc="0" locked="0" layoutInCell="1" allowOverlap="1">
+                <wp:simplePos x="0" y="0"/>
+                <wp:positionH relativeFrom="column">
+                  <wp:posOffset>3390901</wp:posOffset>
+                </wp:positionH>
+                <wp:positionV relativeFrom="paragraph">
+                  <wp:posOffset>75565</wp:posOffset>
+                </wp:positionV>
+                <wp:extent cx="495300" cy="2466975"/>
+                <wp:effectExtent l="0" t="0" r="571500" b="85725"/>
+                <wp:wrapNone/>
+                <wp:docPr id="15" name="מחבר: מרפקי 15"/>
+                <wp:cNvGraphicFramePr/>
+                <a:graphic xmlns:a="http://schemas.openxmlformats.org/drawingml/2006/main">
+                  <a:graphicData uri="http://schemas.microsoft.com/office/word/2010/wordprocessingShape">
+                    <wps:wsp>
+                      <wps:cNvCnPr/>
+                      <wps:spPr>
+                        <a:xfrm>
+                          <a:off x="0" y="0"/>
+                          <a:ext cx="495300" cy="2466975"/>
+                        </a:xfrm>
+                        <a:prstGeom prst="bentConnector3">
+                          <a:avLst>
+                            <a:gd name="adj1" fmla="val 209934"/>
+                          </a:avLst>
+                        </a:prstGeom>
+                        <a:ln>
+                          <a:tailEnd type="triangle"/>
+                        </a:ln>
+                      </wps:spPr>
+                      <wps:style>
+                        <a:lnRef idx="1">
+                          <a:schemeClr val="accent1"/>
+                        </a:lnRef>
+                        <a:fillRef idx="0">
+                          <a:schemeClr val="accent1"/>
+                        </a:fillRef>
+                        <a:effectRef idx="0">
+                          <a:schemeClr val="accent1"/>
+                        </a:effectRef>
+                        <a:fontRef idx="minor">
+                          <a:schemeClr val="tx1"/>
+                        </a:fontRef>
+                      </wps:style>
+                      <wps:bodyPr/>
+                    </wps:wsp>
+                  </a:graphicData>
+                </a:graphic>
+                <wp14:sizeRelH relativeFrom="margin">
+                  <wp14:pctWidth>0</wp14:pctWidth>
+                </wp14:sizeRelH>
+                <wp14:sizeRelV relativeFrom="margin">
+                  <wp14:pctHeight>0</wp14:pctHeight>
+                </wp14:sizeRelV>
+              </wp:anchor>
+            </w:drawing>
+          </mc:Choice>
+          <mc:Fallback>
+            <w:pict>
+              <v:shapetype w14:anchorId="434A43B8" id="_x0000_t34" coordsize="21600,21600" o:spt="34" o:oned="t" adj="10800" path="m,l@0,0@0,21600,21600,21600e" filled="f">
+                <v:stroke joinstyle="miter"/>
+                <v:formulas>
+                  <v:f eqn="val #0"/>
+                </v:formulas>
+                <v:path arrowok="t" fillok="f" o:connecttype="none"/>
+                <v:handles>
+                  <v:h position="#0,center"/>
+                </v:handles>
+                <o:lock v:ext="edit" shapetype="t"/>
+              </v:shapetype>
+              <v:shape id="מחבר: מרפקי 15" o:spid="_x0000_s1026" type="#_x0000_t34" style="position:absolute;left:0;text-align:left;margin-left:267pt;margin-top:5.95pt;width:39pt;height:194.25pt;z-index:251673600;visibility:visible;mso-wrap-style:square;mso-width-percent:0;mso-height-percent:0;mso-wrap-distance-left:9pt;mso-wrap-distance-top:0;mso-wrap-distance-right:9pt;mso-wrap-distance-bottom:0;mso-position-horizontal:absolute;mso-position-horizontal-relative:text;mso-position-vertical:absolute;mso-position-vertical-relative:text;mso-width-percent:0;mso-height-percent:0;mso-width-relative:margin;mso-height-relative:margin" o:gfxdata="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" adj="45346" strokecolor="#4472c4 [3204]" strokeweight=".5pt">
+                <v:stroke endarrow="block"/>
+              </v:shape>
+            </w:pict>
+          </mc:Fallback>
+        </mc:AlternateContent>
+      </w:r>
+      <w:r>
+        <w:rPr>
+          <w:noProof/>
+        </w:rPr>
+        <mc:AlternateContent>
+          <mc:Choice Requires="wps">
+            <w:drawing>
+              <wp:anchor distT="0" distB="0" distL="114300" distR="114300" simplePos="0" relativeHeight="251664896" behindDoc="0" locked="0" layoutInCell="1" allowOverlap="1">
+                <wp:simplePos x="0" y="0"/>
+                <wp:positionH relativeFrom="column">
+                  <wp:posOffset>609599</wp:posOffset>
+                </wp:positionH>
+                <wp:positionV relativeFrom="paragraph">
+                  <wp:posOffset>75564</wp:posOffset>
+                </wp:positionV>
+                <wp:extent cx="1266825" cy="695325"/>
+                <wp:effectExtent l="76200" t="0" r="9525" b="47625"/>
+                <wp:wrapNone/>
+                <wp:docPr id="11" name="מחבר: מרפקי 11" title="fjdskl"/>
+                <wp:cNvGraphicFramePr/>
+                <a:graphic xmlns:a="http://schemas.openxmlformats.org/drawingml/2006/main">
+                  <a:graphicData uri="http://schemas.microsoft.com/office/word/2010/wordprocessingShape">
+                    <wps:wsp>
+                      <wps:cNvCnPr/>
+                      <wps:spPr>
+                        <a:xfrm flipH="1">
+                          <a:off x="0" y="0"/>
+                          <a:ext cx="1266825" cy="695325"/>
+                        </a:xfrm>
+                        <a:prstGeom prst="bentConnector3">
+                          <a:avLst>
+                            <a:gd name="adj1" fmla="val 99624"/>
+                          </a:avLst>
+                        </a:prstGeom>
+                        <a:ln>
+                          <a:tailEnd type="triangle"/>
+                        </a:ln>
+                      </wps:spPr>
+                      <wps:style>
+                        <a:lnRef idx="1">
+                          <a:schemeClr val="accent1"/>
+                        </a:lnRef>
+                        <a:fillRef idx="0">
+                          <a:schemeClr val="accent1"/>
+                        </a:fillRef>
+                        <a:effectRef idx="0">
+                          <a:schemeClr val="accent1"/>
+                        </a:effectRef>
+                        <a:fontRef idx="minor">
+                          <a:schemeClr val="tx1"/>
+                        </a:fontRef>
+                      </wps:style>
+                      <wps:bodyPr/>
+                    </wps:wsp>
+                  </a:graphicData>
+                </a:graphic>
+                <wp14:sizeRelH relativeFrom="margin">
+                  <wp14:pctWidth>0</wp14:pctWidth>
+                </wp14:sizeRelH>
+                <wp14:sizeRelV relativeFrom="margin">
+                  <wp14:pctHeight>0</wp14:pctHeight>
+                </wp14:sizeRelV>
+              </wp:anchor>
+            </w:drawing>
+          </mc:Choice>
+          <mc:Fallback>
+            <w:pict>
+              <v:shape w14:anchorId="6CC0FEBE" id="מחבר: מרפקי 11" o:spid="_x0000_s1026" type="#_x0000_t34" alt="כותרת: fjdskl" style="position:absolute;left:0;text-align:left;margin-left:48pt;margin-top:5.95pt;width:99.75pt;height:54.75pt;flip:x;z-index:251664896;visibility:visible;mso-wrap-style:square;mso-width-percent:0;mso-height-percent:0;mso-wrap-distance-left:9pt;mso-wrap-distance-top:0;mso-wrap-distance-right:9pt;mso-wrap-distance-bottom:0;mso-position-horizontal:absolute;mso-position-horizontal-relative:text;mso-position-vertical:absolute;mso-position-vertical-relative:text;mso-width-percent:0;mso-height-percent:0;mso-width-relative:margin;mso-height-relative:margin" o:gfxdata="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" adj="21519" strokecolor="#4472c4 [3204]" strokeweight=".5pt">
+                <v:stroke endarrow="block"/>
+              </v:shape>
+            </w:pict>
+          </mc:Fallback>
+        </mc:AlternateContent>
+      </w:r>
+    </w:p>
+    <w:p>
+      <w:pPr>
+        <w:pStyle w:val="a3"/>
+        <w:keepNext/>
+        <w:ind w:left="792"/>
+        <w:jc w:val="right"/>
+      </w:pPr>
+    </w:p>
+    <w:p>
+      <w:pPr>
+        <w:pStyle w:val="a3"/>
+        <w:keepNext/>
+        <w:ind w:left="792"/>
+        <w:jc w:val="right"/>
+      </w:pPr>
+    </w:p>
+    <w:p>
+      <w:pPr>
+        <w:pStyle w:val="a3"/>
+        <w:keepNext/>
+        <w:ind w:left="792"/>
+        <w:jc w:val="right"/>
+      </w:pPr>
+      <w:r>
+        <w:rPr>
+          <w:noProof/>
+        </w:rPr>
+        <mc:AlternateContent>
+          <mc:Choice Requires="wps">
+            <w:drawing>
+              <wp:anchor distT="0" distB="0" distL="114300" distR="114300" simplePos="0" relativeHeight="251650560" behindDoc="0" locked="0" layoutInCell="1" allowOverlap="1">
+                <wp:simplePos x="0" y="0"/>
+                <wp:positionH relativeFrom="column">
+                  <wp:posOffset>-714375</wp:posOffset>
+                </wp:positionH>
+                <wp:positionV relativeFrom="paragraph">
+                  <wp:posOffset>234950</wp:posOffset>
+                </wp:positionV>
+                <wp:extent cx="2647950" cy="628650"/>
+                <wp:effectExtent l="0" t="0" r="19050" b="19050"/>
+                <wp:wrapNone/>
+                <wp:docPr id="6" name="אליפסה 6"/>
+                <wp:cNvGraphicFramePr/>
+                <a:graphic xmlns:a="http://schemas.openxmlformats.org/drawingml/2006/main">
+                  <a:graphicData uri="http://schemas.microsoft.com/office/word/2010/wordprocessingShape">
+                    <wps:wsp>
+                      <wps:cNvSpPr/>
+                      <wps:spPr>
+                        <a:xfrm>
+                          <a:off x="0" y="0"/>
+                          <a:ext cx="2647950" cy="628650"/>
+                        </a:xfrm>
+                        <a:prstGeom prst="ellipse">
+                          <a:avLst/>
+                        </a:prstGeom>
+                      </wps:spPr>
+                      <wps:style>
+                        <a:lnRef idx="2">
+                          <a:schemeClr val="accent6"/>
+                        </a:lnRef>
+                        <a:fillRef idx="1">
+                          <a:schemeClr val="lt1"/>
+                        </a:fillRef>
+                        <a:effectRef idx="0">
+                          <a:schemeClr val="accent6"/>
+                        </a:effectRef>
+                        <a:fontRef idx="minor">
+                          <a:schemeClr val="dk1"/>
+                        </a:fontRef>
+                      </wps:style>
+                      <wps:txbx>
+                        <w:txbxContent>
+                          <w:p>
+                            <w:pPr>
+                              <w:jc w:val="center"/>
+                            </w:pPr>
+                            <w:r>
+                              <w:t>Scan the phone's sensors and ask to choose some of them</w:t>
+                            </w:r>
+                          </w:p>
+                        </w:txbxContent>
+                      </wps:txbx>
+                      <wps:bodyPr rot="0" spcFirstLastPara="0" vertOverflow="overflow" horzOverflow="overflow" vert="horz" wrap="square" lIns="91440" tIns="45720" rIns="91440" bIns="45720" numCol="1" spcCol="0" rtlCol="1" fromWordArt="0" anchor="ctr" anchorCtr="0" forceAA="0" compatLnSpc="1">
+                        <a:prstTxWarp prst="textNoShape">
+                          <a:avLst/>
+                        </a:prstTxWarp>
+                        <a:noAutofit/>
+                      </wps:bodyPr>
+                    </wps:wsp>
+                  </a:graphicData>
+                </a:graphic>
+                <wp14:sizeRelH relativeFrom="margin">
+                  <wp14:pctWidth>0</wp14:pctWidth>
+                </wp14:sizeRelH>
+                <wp14:sizeRelV relativeFrom="margin">
+                  <wp14:pctHeight>0</wp14:pctHeight>
+                </wp14:sizeRelV>
+              </wp:anchor>
+            </w:drawing>
+          </mc:Choice>
+          <mc:Fallback>
+            <w:pict>
+              <v:oval id="אליפסה 6" o:spid="_x0000_s1031" style="position:absolute;left:0;text-align:left;margin-left:-56.25pt;margin-top:18.5pt;width:208.5pt;height:49.5pt;z-index:251650560;visibility:visible;mso-wrap-style:square;mso-width-percent:0;mso-height-percent:0;mso-wrap-distance-left:9pt;mso-wrap-distance-top:0;mso-wrap-distance-right:9pt;mso-wrap-distance-bottom:0;mso-position-horizontal:absolute;mso-position-horizontal-relative:text;mso-position-vertical:absolute;mso-position-vertical-relative:text;mso-width-percent:0;mso-height-percent:0;mso-width-relative:margin;mso-height-relative:margin;v-text-anchor:middle" o:gfxdata="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" fillcolor="white [3201]" strokecolor="#70ad47 [3209]" strokeweight="1pt">
+                <v:stroke joinstyle="miter"/>
+                <v:textbox>
+                  <w:txbxContent>
+                    <w:p>
+                      <w:pPr>
+                        <w:jc w:val="center"/>
+                      </w:pPr>
+                      <w:r>
+                        <w:t>Scan the phone's sensors and ask to choose some of them</w:t>
+                      </w:r>
+                    </w:p>
+                  </w:txbxContent>
+                </v:textbox>
+              </v:oval>
+            </w:pict>
+          </mc:Fallback>
+        </mc:AlternateContent>
+      </w:r>
+    </w:p>
+    <w:p>
+      <w:pPr>
+        <w:pStyle w:val="a3"/>
+        <w:keepNext/>
+        <w:ind w:left="792"/>
+        <w:jc w:val="right"/>
+      </w:pPr>
+    </w:p>
+    <w:p>
+      <w:pPr>
+        <w:pStyle w:val="a3"/>
+        <w:keepNext/>
+        <w:ind w:left="792"/>
+        <w:jc w:val="right"/>
+      </w:pPr>
+    </w:p>
+    <w:p>
+      <w:pPr>
+        <w:pStyle w:val="a3"/>
+        <w:keepNext/>
+        <w:ind w:left="792"/>
+        <w:jc w:val="right"/>
+      </w:pPr>
+    </w:p>
+    <w:p>
+      <w:pPr>
+        <w:pStyle w:val="a3"/>
+        <w:keepNext/>
+        <w:ind w:left="792"/>
+        <w:jc w:val="right"/>
+      </w:pPr>
+      <w:r>
+        <w:rPr>
+          <w:noProof/>
+        </w:rPr>
+        <mc:AlternateContent>
+          <mc:Choice Requires="wps">
+            <w:drawing>
+              <wp:anchor distT="0" distB="0" distL="114300" distR="114300" simplePos="0" relativeHeight="251674624" behindDoc="0" locked="0" layoutInCell="1" allowOverlap="1">
+                <wp:simplePos x="0" y="0"/>
+                <wp:positionH relativeFrom="column">
+                  <wp:posOffset>619125</wp:posOffset>
+                </wp:positionH>
+                <wp:positionV relativeFrom="paragraph">
+                  <wp:posOffset>154941</wp:posOffset>
+                </wp:positionV>
+                <wp:extent cx="742950" cy="1104900"/>
+                <wp:effectExtent l="0" t="0" r="76200" b="95250"/>
+                <wp:wrapNone/>
+                <wp:docPr id="16" name="מחבר: מרפקי 16"/>
+                <wp:cNvGraphicFramePr/>
+                <a:graphic xmlns:a="http://schemas.openxmlformats.org/drawingml/2006/main">
+                  <a:graphicData uri="http://schemas.microsoft.com/office/word/2010/wordprocessingShape">
+                    <wps:wsp>
+                      <wps:cNvCnPr/>
+                      <wps:spPr>
+                        <a:xfrm>
+                          <a:off x="0" y="0"/>
+                          <a:ext cx="742950" cy="1104900"/>
+                        </a:xfrm>
+                        <a:prstGeom prst="bentConnector3">
+                          <a:avLst>
+                            <a:gd name="adj1" fmla="val 685"/>
+                          </a:avLst>
+                        </a:prstGeom>
+                        <a:ln>
+                          <a:tailEnd type="triangle"/>
+                        </a:ln>
+                      </wps:spPr>
+                      <wps:style>
+                        <a:lnRef idx="1">
+                          <a:schemeClr val="accent1"/>
+                        </a:lnRef>
+                        <a:fillRef idx="0">
+                          <a:schemeClr val="accent1"/>
+                        </a:fillRef>
+                        <a:effectRef idx="0">
+                          <a:schemeClr val="accent1"/>
+                        </a:effectRef>
+                        <a:fontRef idx="minor">
+                          <a:schemeClr val="tx1"/>
+                        </a:fontRef>
+                      </wps:style>
+                      <wps:bodyPr/>
+                    </wps:wsp>
+                  </a:graphicData>
+                </a:graphic>
+                <wp14:sizeRelH relativeFrom="margin">
+                  <wp14:pctWidth>0</wp14:pctWidth>
+                </wp14:sizeRelH>
+                <wp14:sizeRelV relativeFrom="margin">
+                  <wp14:pctHeight>0</wp14:pctHeight>
+                </wp14:sizeRelV>
+              </wp:anchor>
+            </w:drawing>
+          </mc:Choice>
+          <mc:Fallback>
+            <w:pict>
+              <v:shape w14:anchorId="28D288E3" id="מחבר: מרפקי 16" o:spid="_x0000_s1026" type="#_x0000_t34" style="position:absolute;left:0;text-align:left;margin-left:48.75pt;margin-top:12.2pt;width:58.5pt;height:87pt;z-index:251674624;visibility:visible;mso-wrap-style:square;mso-width-percent:0;mso-height-percent:0;mso-wrap-distance-left:9pt;mso-wrap-distance-top:0;mso-wrap-distance-right:9pt;mso-wrap-distance-bottom:0;mso-position-horizontal:absolute;mso-position-horizontal-relative:text;mso-position-vertical:absolute;mso-position-vertical-relative:text;mso-width-percent:0;mso-height-percent:0;mso-width-relative:margin;mso-height-relative:margin" o:gfxdata="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" adj="148" strokecolor="#4472c4 [3204]" strokeweight=".5pt">
+                <v:stroke endarrow="block"/>
+              </v:shape>
+            </w:pict>
+          </mc:Fallback>
+        </mc:AlternateContent>
+      </w:r>
+    </w:p>
+    <w:p>
+      <w:pPr>
+        <w:pStyle w:val="a3"/>
+        <w:keepNext/>
+        <w:ind w:left="792"/>
+        <w:jc w:val="right"/>
+      </w:pPr>
+    </w:p>
+    <w:p>
+      <w:pPr>
+        <w:pStyle w:val="a3"/>
+        <w:keepNext/>
+        <w:ind w:left="792"/>
+        <w:jc w:val="right"/>
+      </w:pPr>
+    </w:p>
+    <w:p>
+      <w:pPr>
+        <w:pStyle w:val="a3"/>
+        <w:keepNext/>
+        <w:ind w:left="792"/>
+        <w:jc w:val="right"/>
+      </w:pPr>
+    </w:p>
+    <w:p>
+      <w:pPr>
+        <w:pStyle w:val="a3"/>
+        <w:keepNext/>
+        <w:ind w:left="792"/>
+        <w:jc w:val="right"/>
+      </w:pPr>
+    </w:p>
+    <w:p>
+      <w:pPr>
+        <w:pStyle w:val="a3"/>
+        <w:keepNext/>
+        <w:ind w:left="792"/>
+        <w:jc w:val="right"/>
+      </w:pPr>
+      <w:r>
+        <w:rPr>
+          <w:noProof/>
+        </w:rPr>
+        <mc:AlternateContent>
+          <mc:Choice Requires="wps">
+            <w:drawing>
+              <wp:anchor distT="0" distB="0" distL="114300" distR="114300" simplePos="0" relativeHeight="251671040" behindDoc="0" locked="0" layoutInCell="1" allowOverlap="1">
+                <wp:simplePos x="0" y="0"/>
+                <wp:positionH relativeFrom="column">
+                  <wp:posOffset>1438275</wp:posOffset>
+                </wp:positionH>
+                <wp:positionV relativeFrom="paragraph">
+                  <wp:posOffset>6985</wp:posOffset>
+                </wp:positionV>
+                <wp:extent cx="2371725" cy="695325"/>
+                <wp:effectExtent l="0" t="0" r="28575" b="28575"/>
+                <wp:wrapNone/>
+                <wp:docPr id="17" name="מלבן: פינות מעוגלות 17"/>
+                <wp:cNvGraphicFramePr/>
+                <a:graphic xmlns:a="http://schemas.openxmlformats.org/drawingml/2006/main">
+                  <a:graphicData uri="http://schemas.microsoft.com/office/word/2010/wordprocessingShape">
+                    <wps:wsp>
+                      <wps:cNvSpPr/>
+                      <wps:spPr>
+                        <a:xfrm>
+                          <a:off x="0" y="0"/>
+                          <a:ext cx="2371725" cy="695325"/>
+                        </a:xfrm>
+                        <a:prstGeom prst="roundRect">
+                          <a:avLst/>
+                        </a:prstGeom>
+                      </wps:spPr>
+                      <wps:style>
+                        <a:lnRef idx="2">
+                          <a:schemeClr val="accent6"/>
+                        </a:lnRef>
+                        <a:fillRef idx="1">
+                          <a:schemeClr val="lt1"/>
+                        </a:fillRef>
+                        <a:effectRef idx="0">
+                          <a:schemeClr val="accent6"/>
+                        </a:effectRef>
+                        <a:fontRef idx="minor">
+                          <a:schemeClr val="dk1"/>
+                        </a:fontRef>
+                      </wps:style>
+                      <wps:txbx>
+                        <w:txbxContent>
+                          <w:p>
+                            <w:pPr>
+                              <w:jc w:val="center"/>
+                            </w:pPr>
+                            <w:r>
+                              <w:t>User Record Data and Choose Tag For it.</w:t>
+                            </w:r>
+                          </w:p>
+                        </w:txbxContent>
+                      </wps:txbx>
+                      <wps:bodyPr rot="0" spcFirstLastPara="0" vertOverflow="overflow" horzOverflow="overflow" vert="horz" wrap="square" lIns="91440" tIns="45720" rIns="91440" bIns="45720" numCol="1" spcCol="0" rtlCol="1" fromWordArt="0" anchor="ctr" anchorCtr="0" forceAA="0" compatLnSpc="1">
+                        <a:prstTxWarp prst="textNoShape">
+                          <a:avLst/>
+                        </a:prstTxWarp>
+                        <a:noAutofit/>
+                      </wps:bodyPr>
+                    </wps:wsp>
+                  </a:graphicData>
+                </a:graphic>
+              </wp:anchor>
+            </w:drawing>
+          </mc:Choice>
+          <mc:Fallback>
+            <w:pict>
+              <v:roundrect id="מלבן: פינות מעוגלות 17" o:spid="_x0000_s1032" style="position:absolute;left:0;text-align:left;margin-left:113.25pt;margin-top:.55pt;width:186.75pt;height:54.75pt;z-index:251671040;visibility:visible;mso-wrap-style:square;mso-wrap-distance-left:9pt;mso-wrap-distance-top:0;mso-wrap-distance-right:9pt;mso-wrap-distance-bottom:0;mso-position-horizontal:absolute;mso-position-horizontal-relative:text;mso-position-vertical:absolute;mso-position-vertical-relative:text;v-text-anchor:middle" arcsize="10923f" o:gfxdata="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" fillcolor="white [3201]" strokecolor="#70ad47 [3209]" strokeweight="1pt">
+                <v:stroke joinstyle="miter"/>
+                <v:textbox>
+                  <w:txbxContent>
+                    <w:p>
+                      <w:pPr>
+                        <w:jc w:val="center"/>
+                      </w:pPr>
+                      <w:r>
+                        <w:t>User Record Data and Choose Tag For it.</w:t>
+                      </w:r>
+                    </w:p>
+                  </w:txbxContent>
+                </v:textbox>
+              </v:roundrect>
+            </w:pict>
+          </mc:Fallback>
+        </mc:AlternateContent>
+      </w:r>
+    </w:p>
+    <w:p>
+      <w:pPr>
+        <w:pStyle w:val="a3"/>
+        <w:keepNext/>
+        <w:ind w:left="792"/>
+        <w:jc w:val="right"/>
+      </w:pPr>
+    </w:p>
+    <w:p>
+      <w:pPr>
+        <w:pStyle w:val="a3"/>
+        <w:keepNext/>
+        <w:ind w:left="792"/>
+        <w:jc w:val="right"/>
+      </w:pPr>
+    </w:p>
+    <w:p>
+      <w:pPr>
+        <w:pStyle w:val="a3"/>
+        <w:keepNext/>
+        <w:ind w:left="792"/>
+        <w:jc w:val="right"/>
+      </w:pPr>
+      <w:r>
+        <w:rPr>
+          <w:noProof/>
+        </w:rPr>
+        <mc:AlternateContent>
+          <mc:Choice Requires="wps">
+            <w:drawing>
+              <wp:anchor distT="0" distB="0" distL="114300" distR="114300" simplePos="0" relativeHeight="251672064" behindDoc="0" locked="0" layoutInCell="1" allowOverlap="1">
+                <wp:simplePos x="0" y="0"/>
+                <wp:positionH relativeFrom="column">
+                  <wp:posOffset>2628900</wp:posOffset>
+                </wp:positionH>
+                <wp:positionV relativeFrom="paragraph">
+                  <wp:posOffset>175895</wp:posOffset>
+                </wp:positionV>
+                <wp:extent cx="0" cy="381000"/>
+                <wp:effectExtent l="76200" t="0" r="95250" b="57150"/>
+                <wp:wrapNone/>
+                <wp:docPr id="18" name="מחבר חץ ישר 18"/>
+                <wp:cNvGraphicFramePr/>
+                <a:graphic xmlns:a="http://schemas.openxmlformats.org/drawingml/2006/main">
+                  <a:graphicData uri="http://schemas.microsoft.com/office/word/2010/wordprocessingShape">
+                    <wps:wsp>
+                      <wps:cNvCnPr/>
+                      <wps:spPr>
+                        <a:xfrm>
+                          <a:off x="0" y="0"/>
+                          <a:ext cx="0" cy="381000"/>
+                        </a:xfrm>
+                        <a:prstGeom prst="straightConnector1">
+                          <a:avLst/>
+                        </a:prstGeom>
+                        <a:ln>
+                          <a:tailEnd type="triangle"/>
+                        </a:ln>
+                      </wps:spPr>
+                      <wps:style>
+                        <a:lnRef idx="1">
+                          <a:schemeClr val="accent1"/>
+                        </a:lnRef>
+                        <a:fillRef idx="0">
+                          <a:schemeClr val="accent1"/>
+                        </a:fillRef>
+                        <a:effectRef idx="0">
+                          <a:schemeClr val="accent1"/>
+                        </a:effectRef>
+                        <a:fontRef idx="minor">
+                          <a:schemeClr val="tx1"/>
+                        </a:fontRef>
+                      </wps:style>
+                      <wps:bodyPr/>
+                    </wps:wsp>
+                  </a:graphicData>
+                </a:graphic>
+              </wp:anchor>
+            </w:drawing>
+          </mc:Choice>
+          <mc:Fallback>
+            <w:pict>
+              <v:shape w14:anchorId="2BF245A4" id="מחבר חץ ישר 18" o:spid="_x0000_s1026" type="#_x0000_t32" style="position:absolute;left:0;text-align:left;margin-left:207pt;margin-top:13.85pt;width:0;height:30pt;z-index:251672064;visibility:visible;mso-wrap-style:square;mso-wrap-distance-left:9pt;mso-wrap-distance-top:0;mso-wrap-distance-right:9pt;mso-wrap-distance-bottom:0;mso-position-horizontal:absolute;mso-position-horizontal-relative:text;mso-position-vertical:absolute;mso-position-vertical-relative:text" o:gfxdata="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" strokecolor="#4472c4 [3204]" strokeweight=".5pt">
+                <v:stroke endarrow="block" joinstyle="miter"/>
+              </v:shape>
+            </w:pict>
+          </mc:Fallback>
+        </mc:AlternateContent>
+      </w:r>
+    </w:p>
+    <w:p>
+      <w:pPr>
+        <w:pStyle w:val="a3"/>
+        <w:keepNext/>
+        <w:ind w:left="792"/>
+        <w:jc w:val="right"/>
+      </w:pPr>
+    </w:p>
+    <w:p>
+      <w:pPr>
+        <w:pStyle w:val="a3"/>
+        <w:keepNext/>
+        <w:ind w:left="792"/>
+        <w:jc w:val="right"/>
+      </w:pPr>
+    </w:p>
+    <w:p>
+      <w:pPr>
+        <w:pStyle w:val="a3"/>
+        <w:keepNext/>
+        <w:ind w:left="792"/>
+        <w:jc w:val="right"/>
+      </w:pPr>
+      <w:r>
+        <w:rPr>
+          <w:noProof/>
+        </w:rPr>
+        <mc:AlternateContent>
+          <mc:Choice Requires="wps">
+            <w:drawing>
+              <wp:anchor distT="0" distB="0" distL="114300" distR="114300" simplePos="0" relativeHeight="251677696" behindDoc="0" locked="0" layoutInCell="1" allowOverlap="1">
+                <wp:simplePos x="0" y="0"/>
+                <wp:positionH relativeFrom="column">
+                  <wp:posOffset>1447800</wp:posOffset>
+                </wp:positionH>
+                <wp:positionV relativeFrom="paragraph">
+                  <wp:posOffset>40005</wp:posOffset>
+                </wp:positionV>
+                <wp:extent cx="2362200" cy="685800"/>
+                <wp:effectExtent l="0" t="0" r="19050" b="19050"/>
+                <wp:wrapNone/>
+                <wp:docPr id="19" name="אליפסה 19"/>
+                <wp:cNvGraphicFramePr/>
+                <a:graphic xmlns:a="http://schemas.openxmlformats.org/drawingml/2006/main">
+                  <a:graphicData uri="http://schemas.microsoft.com/office/word/2010/wordprocessingShape">
+                    <wps:wsp>
+                      <wps:cNvSpPr/>
+                      <wps:spPr>
+                        <a:xfrm>
+                          <a:off x="0" y="0"/>
+                          <a:ext cx="2362200" cy="685800"/>
+                        </a:xfrm>
+                        <a:prstGeom prst="ellipse">
+                          <a:avLst/>
+                        </a:prstGeom>
+                      </wps:spPr>
+                      <wps:style>
+                        <a:lnRef idx="2">
+                          <a:schemeClr val="accent6"/>
+                        </a:lnRef>
+                        <a:fillRef idx="1">
+                          <a:schemeClr val="lt1"/>
+                        </a:fillRef>
+                        <a:effectRef idx="0">
+                          <a:schemeClr val="accent6"/>
+                        </a:effectRef>
+                        <a:fontRef idx="minor">
+                          <a:schemeClr val="dk1"/>
+                        </a:fontRef>
+                      </wps:style>
+                      <wps:txbx>
+                        <w:txbxContent>
+                          <w:p>
+                            <w:pPr>
+                              <w:jc w:val="center"/>
+                            </w:pPr>
+                            <w:r>
+                              <w:t>The System Upload the Data to the Cloud</w:t>
+                            </w:r>
+                          </w:p>
+                        </w:txbxContent>
+                      </wps:txbx>
+                      <wps:bodyPr rot="0" spcFirstLastPara="0" vertOverflow="overflow" horzOverflow="overflow" vert="horz" wrap="square" lIns="91440" tIns="45720" rIns="91440" bIns="45720" numCol="1" spcCol="0" rtlCol="1" fromWordArt="0" anchor="ctr" anchorCtr="0" forceAA="0" compatLnSpc="1">
+                        <a:prstTxWarp prst="textNoShape">
+                          <a:avLst/>
+                        </a:prstTxWarp>
+                        <a:noAutofit/>
+                      </wps:bodyPr>
+                    </wps:wsp>
+                  </a:graphicData>
+                </a:graphic>
+                <wp14:sizeRelV relativeFrom="margin">
+                  <wp14:pctHeight>0</wp14:pctHeight>
+                </wp14:sizeRelV>
+              </wp:anchor>
+            </w:drawing>
+          </mc:Choice>
+          <mc:Fallback>
+            <w:pict>
+              <v:oval id="אליפסה 19" o:spid="_x0000_s1033" style="position:absolute;left:0;text-align:left;margin-left:114pt;margin-top:3.15pt;width:186pt;height:54pt;z-index:251677696;visibility:visible;mso-wrap-style:square;mso-height-percent:0;mso-wrap-distance-left:9pt;mso-wrap-distance-top:0;mso-wrap-distance-right:9pt;mso-wrap-distance-bottom:0;mso-position-horizontal:absolute;mso-position-horizontal-relative:text;mso-position-vertical:absolute;mso-position-vertical-relative:text;mso-height-percent:0;mso-height-relative:margin;v-text-anchor:middle" o:gfxdata="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" fillcolor="white [3201]" strokecolor="#70ad47 [3209]" strokeweight="1pt">
+                <v:stroke joinstyle="miter"/>
+                <v:textbox>
+                  <w:txbxContent>
+                    <w:p>
+                      <w:pPr>
+                        <w:jc w:val="center"/>
+                      </w:pPr>
+                      <w:r>
+                        <w:t>The System Upload the Data to the Cloud</w:t>
+                      </w:r>
+                    </w:p>
+                  </w:txbxContent>
+                </v:textbox>
+              </v:oval>
+            </w:pict>
+          </mc:Fallback>
+        </mc:AlternateContent>
+      </w:r>
+    </w:p>
+    <w:p>
+      <w:pPr>
+        <w:pStyle w:val="a3"/>
+        <w:keepNext/>
+        <w:ind w:left="792"/>
+        <w:jc w:val="center"/>
+      </w:pPr>
+    </w:p>
+    <w:p>
+      <w:pPr>
+        <w:pStyle w:val="a3"/>
+        <w:keepNext/>
+        <w:ind w:left="792"/>
+        <w:jc w:val="right"/>
+      </w:pPr>
+    </w:p>
+    <w:p>
+      <w:pPr>
+        <w:pStyle w:val="a3"/>
+        <w:keepNext/>
+        <w:ind w:left="792"/>
+        <w:jc w:val="right"/>
+      </w:pPr>
+    </w:p>
+    <w:p>
+      <w:pPr>
+        <w:pStyle w:val="a3"/>
+        <w:keepNext/>
+        <w:ind w:left="792"/>
+        <w:jc w:val="right"/>
+      </w:pPr>
+    </w:p>
+    <w:p>
+      <w:pPr>
+        <w:pStyle w:val="a4"/>
+        <w:jc w:val="center"/>
+      </w:pPr>
+      <w:r>
+        <w:t>Figure 3.1 –</w:t>
+      </w:r>
+      <w:r>
+        <w:t xml:space="preserve"> </w:t>
+      </w:r>
+      <w:r>
+        <w:t>Flow Chart</w:t>
+      </w:r>
+    </w:p>
+    <w:p>
+      <w:pPr>
+        <w:bidi w:val="0"/>
+      </w:pPr>
+    </w:p>
+    <w:p>
+      <w:pPr>
+        <w:pStyle w:val="aa"/>
+        <w:bidi w:val="0"/>
+      </w:pPr>
     </w:p>
     <w:sectPr>
-      <w:footerReference w:type="default" r:id="rId28"/>
+      <w:footerReference w:type="default" r:id="rId11"/>
       <w:pgSz w:w="11906" w:h="16838"/>
       <w:pgMar w:top="1440" w:right="1800" w:bottom="1440" w:left="1800" w:header="708" w:footer="708" w:gutter="0"/>
       <w:cols w:space="708"/>
@@ -2718,7 +4678,7 @@
 </file>
 
 <file path=word/endnotes.xml><?xml version="1.0" encoding="utf-8"?>
-<w:endnotes xmlns:wpc="http://schemas.microsoft.com/office/word/2010/wordprocessingCanvas" xmlns:mc="http://schemas.openxmlformats.org/markup-compatibility/2006" xmlns:o="urn:schemas-microsoft-com:office:office" xmlns:r="http://schemas.openxmlformats.org/officeDocument/2006/relationships" xmlns:m="http://schemas.openxmlformats.org/officeDocument/2006/math" xmlns:v="urn:schemas-microsoft-com:vml" xmlns:wp14="http://schemas.microsoft.com/office/word/2010/wordprocessingDrawing" xmlns:wp="http://schemas.openxmlformats.org/drawingml/2006/wordprocessingDrawing" xmlns:w10="urn:schemas-microsoft-com:office:word" xmlns:w="http://schemas.openxmlformats.org/wordprocessingml/2006/main" xmlns:w14="http://schemas.microsoft.com/office/word/2010/wordml" xmlns:wpg="http://schemas.microsoft.com/office/word/2010/wordprocessingGroup" xmlns:wpi="http://schemas.microsoft.com/office/word/2010/wordprocessingInk" xmlns:wne="http://schemas.microsoft.com/office/word/2006/wordml" xmlns:wps="http://schemas.microsoft.com/office/word/2010/wordprocessingShape" mc:Ignorable="w14 wp14">
+<w:endnotes xmlns:wpc="http://schemas.microsoft.com/office/word/2010/wordprocessingCanvas" xmlns:cx="http://schemas.microsoft.com/office/drawing/2014/chartex" xmlns:cx1="http://schemas.microsoft.com/office/drawing/2015/9/8/chartex" xmlns:cx2="http://schemas.microsoft.com/office/drawing/2015/10/21/chartex" xmlns:cx3="http://schemas.microsoft.com/office/drawing/2016/5/9/chartex" xmlns:cx4="http://schemas.microsoft.com/office/drawing/2016/5/10/chartex" xmlns:cx5="http://schemas.microsoft.com/office/drawing/2016/5/11/chartex" xmlns:cx6="http://schemas.microsoft.com/office/drawing/2016/5/12/chartex" xmlns:cx7="http://schemas.microsoft.com/office/drawing/2016/5/13/chartex" xmlns:cx8="http://schemas.microsoft.com/office/drawing/2016/5/14/chartex" xmlns:mc="http://schemas.openxmlformats.org/markup-compatibility/2006" xmlns:aink="http://schemas.microsoft.com/office/drawing/2016/ink" xmlns:am3d="http://schemas.microsoft.com/office/drawing/2017/model3d" xmlns:o="urn:schemas-microsoft-com:office:office" xmlns:r="http://schemas.openxmlformats.org/officeDocument/2006/relationships" xmlns:m="http://schemas.openxmlformats.org/officeDocument/2006/math" xmlns:v="urn:schemas-microsoft-com:vml" xmlns:wp14="http://schemas.microsoft.com/office/word/2010/wordprocessingDrawing" xmlns:wp="http://schemas.openxmlformats.org/drawingml/2006/wordprocessingDrawing" xmlns:w10="urn:schemas-microsoft-com:office:word" xmlns:w="http://schemas.openxmlformats.org/wordprocessingml/2006/main" xmlns:w14="http://schemas.microsoft.com/office/word/2010/wordml" xmlns:w15="http://schemas.microsoft.com/office/word/2012/wordml" xmlns:w16cid="http://schemas.microsoft.com/office/word/2016/wordml/cid" xmlns:w16se="http://schemas.microsoft.com/office/word/2015/wordml/symex" xmlns:wpg="http://schemas.microsoft.com/office/word/2010/wordprocessingGroup" xmlns:wpi="http://schemas.microsoft.com/office/word/2010/wordprocessingInk" xmlns:wne="http://schemas.microsoft.com/office/word/2006/wordml" xmlns:wps="http://schemas.microsoft.com/office/word/2010/wordprocessingShape" mc:Ignorable="w14 w15 w16se w16cid wp14">
   <w:endnote w:type="separator" w:id="-1">
     <w:p>
       <w:pPr>
@@ -2743,7 +4703,7 @@
 </file>
 
 <file path=word/footer1.xml><?xml version="1.0" encoding="utf-8"?>
-<w:ftr xmlns:wpc="http://schemas.microsoft.com/office/word/2010/wordprocessingCanvas" xmlns:mc="http://schemas.openxmlformats.org/markup-compatibility/2006" xmlns:o="urn:schemas-microsoft-com:office:office" xmlns:r="http://schemas.openxmlformats.org/officeDocument/2006/relationships" xmlns:m="http://schemas.openxmlformats.org/officeDocument/2006/math" xmlns:v="urn:schemas-microsoft-com:vml" xmlns:wp14="http://schemas.microsoft.com/office/word/2010/wordprocessingDrawing" xmlns:wp="http://schemas.openxmlformats.org/drawingml/2006/wordprocessingDrawing" xmlns:w10="urn:schemas-microsoft-com:office:word" xmlns:w="http://schemas.openxmlformats.org/wordprocessingml/2006/main" xmlns:w14="http://schemas.microsoft.com/office/word/2010/wordml" xmlns:wpg="http://schemas.microsoft.com/office/word/2010/wordprocessingGroup" xmlns:wpi="http://schemas.microsoft.com/office/word/2010/wordprocessingInk" xmlns:wne="http://schemas.microsoft.com/office/word/2006/wordml" xmlns:wps="http://schemas.microsoft.com/office/word/2010/wordprocessingShape" mc:Ignorable="w14 wp14">
+<w:ftr xmlns:wpc="http://schemas.microsoft.com/office/word/2010/wordprocessingCanvas" xmlns:cx="http://schemas.microsoft.com/office/drawing/2014/chartex" xmlns:cx1="http://schemas.microsoft.com/office/drawing/2015/9/8/chartex" xmlns:cx2="http://schemas.microsoft.com/office/drawing/2015/10/21/chartex" xmlns:cx3="http://schemas.microsoft.com/office/drawing/2016/5/9/chartex" xmlns:cx4="http://schemas.microsoft.com/office/drawing/2016/5/10/chartex" xmlns:cx5="http://schemas.microsoft.com/office/drawing/2016/5/11/chartex" xmlns:cx6="http://schemas.microsoft.com/office/drawing/2016/5/12/chartex" xmlns:cx7="http://schemas.microsoft.com/office/drawing/2016/5/13/chartex" xmlns:cx8="http://schemas.microsoft.com/office/drawing/2016/5/14/chartex" xmlns:mc="http://schemas.openxmlformats.org/markup-compatibility/2006" xmlns:aink="http://schemas.microsoft.com/office/drawing/2016/ink" xmlns:am3d="http://schemas.microsoft.com/office/drawing/2017/model3d" xmlns:o="urn:schemas-microsoft-com:office:office" xmlns:r="http://schemas.openxmlformats.org/officeDocument/2006/relationships" xmlns:m="http://schemas.openxmlformats.org/officeDocument/2006/math" xmlns:v="urn:schemas-microsoft-com:vml" xmlns:wp14="http://schemas.microsoft.com/office/word/2010/wordprocessingDrawing" xmlns:wp="http://schemas.openxmlformats.org/drawingml/2006/wordprocessingDrawing" xmlns:w10="urn:schemas-microsoft-com:office:word" xmlns:w="http://schemas.openxmlformats.org/wordprocessingml/2006/main" xmlns:w14="http://schemas.microsoft.com/office/word/2010/wordml" xmlns:w15="http://schemas.microsoft.com/office/word/2012/wordml" xmlns:w16cid="http://schemas.microsoft.com/office/word/2016/wordml/cid" xmlns:w16se="http://schemas.microsoft.com/office/word/2015/wordml/symex" xmlns:wpg="http://schemas.microsoft.com/office/word/2010/wordprocessingGroup" xmlns:wpi="http://schemas.microsoft.com/office/word/2010/wordprocessingInk" xmlns:wne="http://schemas.microsoft.com/office/word/2006/wordml" xmlns:wps="http://schemas.microsoft.com/office/word/2010/wordprocessingShape" mc:Ignorable="w14 w15 w16se w16cid wp14">
   <w:sdt>
     <w:sdtPr>
       <w:rPr>
@@ -2793,7 +4753,7 @@
 </file>
 
 <file path=word/footnotes.xml><?xml version="1.0" encoding="utf-8"?>
-<w:footnotes xmlns:wpc="http://schemas.microsoft.com/office/word/2010/wordprocessingCanvas" xmlns:mc="http://schemas.openxmlformats.org/markup-compatibility/2006" xmlns:o="urn:schemas-microsoft-com:office:office" xmlns:r="http://schemas.openxmlformats.org/officeDocument/2006/relationships" xmlns:m="http://schemas.openxmlformats.org/officeDocument/2006/math" xmlns:v="urn:schemas-microsoft-com:vml" xmlns:wp14="http://schemas.microsoft.com/office/word/2010/wordprocessingDrawing" xmlns:wp="http://schemas.openxmlformats.org/drawingml/2006/wordprocessingDrawing" xmlns:w10="urn:schemas-microsoft-com:office:word" xmlns:w="http://schemas.openxmlformats.org/wordprocessingml/2006/main" xmlns:w14="http://schemas.microsoft.com/office/word/2010/wordml" xmlns:wpg="http://schemas.microsoft.com/office/word/2010/wordprocessingGroup" xmlns:wpi="http://schemas.microsoft.com/office/word/2010/wordprocessingInk" xmlns:wne="http://schemas.microsoft.com/office/word/2006/wordml" xmlns:wps="http://schemas.microsoft.com/office/word/2010/wordprocessingShape" mc:Ignorable="w14 wp14">
+<w:footnotes xmlns:wpc="http://schemas.microsoft.com/office/word/2010/wordprocessingCanvas" xmlns:cx="http://schemas.microsoft.com/office/drawing/2014/chartex" xmlns:cx1="http://schemas.microsoft.com/office/drawing/2015/9/8/chartex" xmlns:cx2="http://schemas.microsoft.com/office/drawing/2015/10/21/chartex" xmlns:cx3="http://schemas.microsoft.com/office/drawing/2016/5/9/chartex" xmlns:cx4="http://schemas.microsoft.com/office/drawing/2016/5/10/chartex" xmlns:cx5="http://schemas.microsoft.com/office/drawing/2016/5/11/chartex" xmlns:cx6="http://schemas.microsoft.com/office/drawing/2016/5/12/chartex" xmlns:cx7="http://schemas.microsoft.com/office/drawing/2016/5/13/chartex" xmlns:cx8="http://schemas.microsoft.com/office/drawing/2016/5/14/chartex" xmlns:mc="http://schemas.openxmlformats.org/markup-compatibility/2006" xmlns:aink="http://schemas.microsoft.com/office/drawing/2016/ink" xmlns:am3d="http://schemas.microsoft.com/office/drawing/2017/model3d" xmlns:o="urn:schemas-microsoft-com:office:office" xmlns:r="http://schemas.openxmlformats.org/officeDocument/2006/relationships" xmlns:m="http://schemas.openxmlformats.org/officeDocument/2006/math" xmlns:v="urn:schemas-microsoft-com:vml" xmlns:wp14="http://schemas.microsoft.com/office/word/2010/wordprocessingDrawing" xmlns:wp="http://schemas.openxmlformats.org/drawingml/2006/wordprocessingDrawing" xmlns:w10="urn:schemas-microsoft-com:office:word" xmlns:w="http://schemas.openxmlformats.org/wordprocessingml/2006/main" xmlns:w14="http://schemas.microsoft.com/office/word/2010/wordml" xmlns:w15="http://schemas.microsoft.com/office/word/2012/wordml" xmlns:w16cid="http://schemas.microsoft.com/office/word/2016/wordml/cid" xmlns:w16se="http://schemas.microsoft.com/office/word/2015/wordml/symex" xmlns:wpg="http://schemas.microsoft.com/office/word/2010/wordprocessingGroup" xmlns:wpi="http://schemas.microsoft.com/office/word/2010/wordprocessingInk" xmlns:wne="http://schemas.microsoft.com/office/word/2006/wordml" xmlns:wps="http://schemas.microsoft.com/office/word/2010/wordprocessingShape" mc:Ignorable="w14 w15 w16se w16cid wp14">
   <w:footnote w:type="separator" w:id="-1">
     <w:p>
       <w:pPr>
@@ -2818,8 +4778,97 @@
 </file>
 
 <file path=word/numbering.xml><?xml version="1.0" encoding="utf-8"?>
-<w:numbering xmlns:wpc="http://schemas.microsoft.com/office/word/2010/wordprocessingCanvas" xmlns:mc="http://schemas.openxmlformats.org/markup-compatibility/2006" xmlns:o="urn:schemas-microsoft-com:office:office" xmlns:r="http://schemas.openxmlformats.org/officeDocument/2006/relationships" xmlns:m="http://schemas.openxmlformats.org/officeDocument/2006/math" xmlns:v="urn:schemas-microsoft-com:vml" xmlns:wp14="http://schemas.microsoft.com/office/word/2010/wordprocessingDrawing" xmlns:wp="http://schemas.openxmlformats.org/drawingml/2006/wordprocessingDrawing" xmlns:w10="urn:schemas-microsoft-com:office:word" xmlns:w="http://schemas.openxmlformats.org/wordprocessingml/2006/main" xmlns:w14="http://schemas.microsoft.com/office/word/2010/wordml" xmlns:wpg="http://schemas.microsoft.com/office/word/2010/wordprocessingGroup" xmlns:wpi="http://schemas.microsoft.com/office/word/2010/wordprocessingInk" xmlns:wne="http://schemas.microsoft.com/office/word/2006/wordml" xmlns:wps="http://schemas.microsoft.com/office/word/2010/wordprocessingShape" mc:Ignorable="w14 wp14">
-  <w:abstractNum w:abstractNumId="0">
+<w:numbering xmlns:wpc="http://schemas.microsoft.com/office/word/2010/wordprocessingCanvas" xmlns:cx="http://schemas.microsoft.com/office/drawing/2014/chartex" xmlns:cx1="http://schemas.microsoft.com/office/drawing/2015/9/8/chartex" xmlns:cx2="http://schemas.microsoft.com/office/drawing/2015/10/21/chartex" xmlns:cx3="http://schemas.microsoft.com/office/drawing/2016/5/9/chartex" xmlns:cx4="http://schemas.microsoft.com/office/drawing/2016/5/10/chartex" xmlns:cx5="http://schemas.microsoft.com/office/drawing/2016/5/11/chartex" xmlns:cx6="http://schemas.microsoft.com/office/drawing/2016/5/12/chartex" xmlns:cx7="http://schemas.microsoft.com/office/drawing/2016/5/13/chartex" xmlns:cx8="http://schemas.microsoft.com/office/drawing/2016/5/14/chartex" xmlns:mc="http://schemas.openxmlformats.org/markup-compatibility/2006" xmlns:aink="http://schemas.microsoft.com/office/drawing/2016/ink" xmlns:am3d="http://schemas.microsoft.com/office/drawing/2017/model3d" xmlns:o="urn:schemas-microsoft-com:office:office" xmlns:r="http://schemas.openxmlformats.org/officeDocument/2006/relationships" xmlns:m="http://schemas.openxmlformats.org/officeDocument/2006/math" xmlns:v="urn:schemas-microsoft-com:vml" xmlns:wp14="http://schemas.microsoft.com/office/word/2010/wordprocessingDrawing" xmlns:wp="http://schemas.openxmlformats.org/drawingml/2006/wordprocessingDrawing" xmlns:w10="urn:schemas-microsoft-com:office:word" xmlns:w="http://schemas.openxmlformats.org/wordprocessingml/2006/main" xmlns:w14="http://schemas.microsoft.com/office/word/2010/wordml" xmlns:w15="http://schemas.microsoft.com/office/word/2012/wordml" xmlns:w16cid="http://schemas.microsoft.com/office/word/2016/wordml/cid" xmlns:w16se="http://schemas.microsoft.com/office/word/2015/wordml/symex" xmlns:wpg="http://schemas.microsoft.com/office/word/2010/wordprocessingGroup" xmlns:wpi="http://schemas.microsoft.com/office/word/2010/wordprocessingInk" xmlns:wne="http://schemas.microsoft.com/office/word/2006/wordml" xmlns:wps="http://schemas.microsoft.com/office/word/2010/wordprocessingShape" mc:Ignorable="w14 w15 w16se w16cid wp14">
+  <w:abstractNum w:abstractNumId="0" w15:restartNumberingAfterBreak="0">
+    <w:nsid w:val="00C3734C"/>
+    <w:multiLevelType w:val="hybridMultilevel"/>
+    <w:tmpl w:val="7F36BBB2"/>
+    <w:lvl w:ilvl="0" w:tplc="F8DA8D4E">
+      <w:start w:val="1"/>
+      <w:numFmt w:val="decimal"/>
+      <w:lvlText w:val="%1."/>
+      <w:lvlJc w:val="left"/>
+      <w:pPr>
+        <w:ind w:left="1152" w:hanging="360"/>
+      </w:pPr>
+      <w:rPr>
+        <w:rFonts w:hint="default"/>
+      </w:rPr>
+    </w:lvl>
+    <w:lvl w:ilvl="1" w:tplc="04090019" w:tentative="1">
+      <w:start w:val="1"/>
+      <w:numFmt w:val="lowerLetter"/>
+      <w:lvlText w:val="%2."/>
+      <w:lvlJc w:val="left"/>
+      <w:pPr>
+        <w:ind w:left="1872" w:hanging="360"/>
+      </w:pPr>
+    </w:lvl>
+    <w:lvl w:ilvl="2" w:tplc="0409001B" w:tentative="1">
+      <w:start w:val="1"/>
+      <w:numFmt w:val="lowerRoman"/>
+      <w:lvlText w:val="%3."/>
+      <w:lvlJc w:val="right"/>
+      <w:pPr>
+        <w:ind w:left="2592" w:hanging="180"/>
+      </w:pPr>
+    </w:lvl>
+    <w:lvl w:ilvl="3" w:tplc="0409000F" w:tentative="1">
+      <w:start w:val="1"/>
+      <w:numFmt w:val="decimal"/>
+      <w:lvlText w:val="%4."/>
+      <w:lvlJc w:val="left"/>
+      <w:pPr>
+        <w:ind w:left="3312" w:hanging="360"/>
+      </w:pPr>
+    </w:lvl>
+    <w:lvl w:ilvl="4" w:tplc="04090019" w:tentative="1">
+      <w:start w:val="1"/>
+      <w:numFmt w:val="lowerLetter"/>
+      <w:lvlText w:val="%5."/>
+      <w:lvlJc w:val="left"/>
+      <w:pPr>
+        <w:ind w:left="4032" w:hanging="360"/>
+      </w:pPr>
+    </w:lvl>
+    <w:lvl w:ilvl="5" w:tplc="0409001B" w:tentative="1">
+      <w:start w:val="1"/>
+      <w:numFmt w:val="lowerRoman"/>
+      <w:lvlText w:val="%6."/>
+      <w:lvlJc w:val="right"/>
+      <w:pPr>
+        <w:ind w:left="4752" w:hanging="180"/>
+      </w:pPr>
+    </w:lvl>
+    <w:lvl w:ilvl="6" w:tplc="0409000F" w:tentative="1">
+      <w:start w:val="1"/>
+      <w:numFmt w:val="decimal"/>
+      <w:lvlText w:val="%7."/>
+      <w:lvlJc w:val="left"/>
+      <w:pPr>
+        <w:ind w:left="5472" w:hanging="360"/>
+      </w:pPr>
+    </w:lvl>
+    <w:lvl w:ilvl="7" w:tplc="04090019" w:tentative="1">
+      <w:start w:val="1"/>
+      <w:numFmt w:val="lowerLetter"/>
+      <w:lvlText w:val="%8."/>
+      <w:lvlJc w:val="left"/>
+      <w:pPr>
+        <w:ind w:left="6192" w:hanging="360"/>
+      </w:pPr>
+    </w:lvl>
+    <w:lvl w:ilvl="8" w:tplc="0409001B" w:tentative="1">
+      <w:start w:val="1"/>
+      <w:numFmt w:val="lowerRoman"/>
+      <w:lvlText w:val="%9."/>
+      <w:lvlJc w:val="right"/>
+      <w:pPr>
+        <w:ind w:left="6912" w:hanging="180"/>
+      </w:pPr>
+    </w:lvl>
+  </w:abstractNum>
+  <w:abstractNum w:abstractNumId="1" w15:restartNumberingAfterBreak="0">
     <w:nsid w:val="233307A1"/>
     <w:multiLevelType w:val="multilevel"/>
     <w:tmpl w:val="75547440"/>
@@ -2904,7 +4953,7 @@
       </w:pPr>
     </w:lvl>
   </w:abstractNum>
-  <w:abstractNum w:abstractNumId="1">
+  <w:abstractNum w:abstractNumId="2" w15:restartNumberingAfterBreak="0">
     <w:nsid w:val="23F93688"/>
     <w:multiLevelType w:val="multilevel"/>
     <w:tmpl w:val="CAA46C3A"/>
@@ -2998,7 +5047,7 @@
       </w:pPr>
     </w:lvl>
   </w:abstractNum>
-  <w:abstractNum w:abstractNumId="2">
+  <w:abstractNum w:abstractNumId="3" w15:restartNumberingAfterBreak="0">
     <w:nsid w:val="2C5A3B12"/>
     <w:multiLevelType w:val="multilevel"/>
     <w:tmpl w:val="46BE3454"/>
@@ -3087,7 +5136,96 @@
       </w:pPr>
     </w:lvl>
   </w:abstractNum>
-  <w:abstractNum w:abstractNumId="3">
+  <w:abstractNum w:abstractNumId="4" w15:restartNumberingAfterBreak="0">
+    <w:nsid w:val="407D3078"/>
+    <w:multiLevelType w:val="hybridMultilevel"/>
+    <w:tmpl w:val="BBC0398E"/>
+    <w:lvl w:ilvl="0" w:tplc="AEBABBCA">
+      <w:start w:val="1"/>
+      <w:numFmt w:val="decimal"/>
+      <w:lvlText w:val="%1."/>
+      <w:lvlJc w:val="left"/>
+      <w:pPr>
+        <w:ind w:left="1152" w:hanging="360"/>
+      </w:pPr>
+      <w:rPr>
+        <w:rFonts w:hint="default"/>
+      </w:rPr>
+    </w:lvl>
+    <w:lvl w:ilvl="1" w:tplc="04090019" w:tentative="1">
+      <w:start w:val="1"/>
+      <w:numFmt w:val="lowerLetter"/>
+      <w:lvlText w:val="%2."/>
+      <w:lvlJc w:val="left"/>
+      <w:pPr>
+        <w:ind w:left="1872" w:hanging="360"/>
+      </w:pPr>
+    </w:lvl>
+    <w:lvl w:ilvl="2" w:tplc="0409001B" w:tentative="1">
+      <w:start w:val="1"/>
+      <w:numFmt w:val="lowerRoman"/>
+      <w:lvlText w:val="%3."/>
+      <w:lvlJc w:val="right"/>
+      <w:pPr>
+        <w:ind w:left="2592" w:hanging="180"/>
+      </w:pPr>
+    </w:lvl>
+    <w:lvl w:ilvl="3" w:tplc="0409000F" w:tentative="1">
+      <w:start w:val="1"/>
+      <w:numFmt w:val="decimal"/>
+      <w:lvlText w:val="%4."/>
+      <w:lvlJc w:val="left"/>
+      <w:pPr>
+        <w:ind w:left="3312" w:hanging="360"/>
+      </w:pPr>
+    </w:lvl>
+    <w:lvl w:ilvl="4" w:tplc="04090019" w:tentative="1">
+      <w:start w:val="1"/>
+      <w:numFmt w:val="lowerLetter"/>
+      <w:lvlText w:val="%5."/>
+      <w:lvlJc w:val="left"/>
+      <w:pPr>
+        <w:ind w:left="4032" w:hanging="360"/>
+      </w:pPr>
+    </w:lvl>
+    <w:lvl w:ilvl="5" w:tplc="0409001B" w:tentative="1">
+      <w:start w:val="1"/>
+      <w:numFmt w:val="lowerRoman"/>
+      <w:lvlText w:val="%6."/>
+      <w:lvlJc w:val="right"/>
+      <w:pPr>
+        <w:ind w:left="4752" w:hanging="180"/>
+      </w:pPr>
+    </w:lvl>
+    <w:lvl w:ilvl="6" w:tplc="0409000F" w:tentative="1">
+      <w:start w:val="1"/>
+      <w:numFmt w:val="decimal"/>
+      <w:lvlText w:val="%7."/>
+      <w:lvlJc w:val="left"/>
+      <w:pPr>
+        <w:ind w:left="5472" w:hanging="360"/>
+      </w:pPr>
+    </w:lvl>
+    <w:lvl w:ilvl="7" w:tplc="04090019" w:tentative="1">
+      <w:start w:val="1"/>
+      <w:numFmt w:val="lowerLetter"/>
+      <w:lvlText w:val="%8."/>
+      <w:lvlJc w:val="left"/>
+      <w:pPr>
+        <w:ind w:left="6192" w:hanging="360"/>
+      </w:pPr>
+    </w:lvl>
+    <w:lvl w:ilvl="8" w:tplc="0409001B" w:tentative="1">
+      <w:start w:val="1"/>
+      <w:numFmt w:val="lowerRoman"/>
+      <w:lvlText w:val="%9."/>
+      <w:lvlJc w:val="right"/>
+      <w:pPr>
+        <w:ind w:left="6912" w:hanging="180"/>
+      </w:pPr>
+    </w:lvl>
+  </w:abstractNum>
+  <w:abstractNum w:abstractNumId="5" w15:restartNumberingAfterBreak="0">
     <w:nsid w:val="49CB3C53"/>
     <w:multiLevelType w:val="multilevel"/>
     <w:tmpl w:val="0409001F"/>
@@ -3173,7 +5311,7 @@
       </w:pPr>
     </w:lvl>
   </w:abstractNum>
-  <w:abstractNum w:abstractNumId="4">
+  <w:abstractNum w:abstractNumId="6" w15:restartNumberingAfterBreak="0">
     <w:nsid w:val="5E5C3F29"/>
     <w:multiLevelType w:val="multilevel"/>
     <w:tmpl w:val="0409001F"/>
@@ -3259,8 +5397,121 @@
       </w:pPr>
     </w:lvl>
   </w:abstractNum>
+  <w:abstractNum w:abstractNumId="7" w15:restartNumberingAfterBreak="0">
+    <w:nsid w:val="6B991F39"/>
+    <w:multiLevelType w:val="hybridMultilevel"/>
+    <w:tmpl w:val="0D746E0A"/>
+    <w:lvl w:ilvl="0" w:tplc="04090001">
+      <w:start w:val="1"/>
+      <w:numFmt w:val="bullet"/>
+      <w:lvlText w:val=""/>
+      <w:lvlJc w:val="left"/>
+      <w:pPr>
+        <w:ind w:left="1944" w:hanging="360"/>
+      </w:pPr>
+      <w:rPr>
+        <w:rFonts w:ascii="Symbol" w:hAnsi="Symbol" w:hint="default"/>
+      </w:rPr>
+    </w:lvl>
+    <w:lvl w:ilvl="1" w:tplc="04090003" w:tentative="1">
+      <w:start w:val="1"/>
+      <w:numFmt w:val="bullet"/>
+      <w:lvlText w:val="o"/>
+      <w:lvlJc w:val="left"/>
+      <w:pPr>
+        <w:ind w:left="2664" w:hanging="360"/>
+      </w:pPr>
+      <w:rPr>
+        <w:rFonts w:ascii="Courier New" w:hAnsi="Courier New" w:cs="Courier New" w:hint="default"/>
+      </w:rPr>
+    </w:lvl>
+    <w:lvl w:ilvl="2" w:tplc="04090005" w:tentative="1">
+      <w:start w:val="1"/>
+      <w:numFmt w:val="bullet"/>
+      <w:lvlText w:val=""/>
+      <w:lvlJc w:val="left"/>
+      <w:pPr>
+        <w:ind w:left="3384" w:hanging="360"/>
+      </w:pPr>
+      <w:rPr>
+        <w:rFonts w:ascii="Wingdings" w:hAnsi="Wingdings" w:hint="default"/>
+      </w:rPr>
+    </w:lvl>
+    <w:lvl w:ilvl="3" w:tplc="04090001" w:tentative="1">
+      <w:start w:val="1"/>
+      <w:numFmt w:val="bullet"/>
+      <w:lvlText w:val=""/>
+      <w:lvlJc w:val="left"/>
+      <w:pPr>
+        <w:ind w:left="4104" w:hanging="360"/>
+      </w:pPr>
+      <w:rPr>
+        <w:rFonts w:ascii="Symbol" w:hAnsi="Symbol" w:hint="default"/>
+      </w:rPr>
+    </w:lvl>
+    <w:lvl w:ilvl="4" w:tplc="04090003" w:tentative="1">
+      <w:start w:val="1"/>
+      <w:numFmt w:val="bullet"/>
+      <w:lvlText w:val="o"/>
+      <w:lvlJc w:val="left"/>
+      <w:pPr>
+        <w:ind w:left="4824" w:hanging="360"/>
+      </w:pPr>
+      <w:rPr>
+        <w:rFonts w:ascii="Courier New" w:hAnsi="Courier New" w:cs="Courier New" w:hint="default"/>
+      </w:rPr>
+    </w:lvl>
+    <w:lvl w:ilvl="5" w:tplc="04090005" w:tentative="1">
+      <w:start w:val="1"/>
+      <w:numFmt w:val="bullet"/>
+      <w:lvlText w:val=""/>
+      <w:lvlJc w:val="left"/>
+      <w:pPr>
+        <w:ind w:left="5544" w:hanging="360"/>
+      </w:pPr>
+      <w:rPr>
+        <w:rFonts w:ascii="Wingdings" w:hAnsi="Wingdings" w:hint="default"/>
+      </w:rPr>
+    </w:lvl>
+    <w:lvl w:ilvl="6" w:tplc="04090001" w:tentative="1">
+      <w:start w:val="1"/>
+      <w:numFmt w:val="bullet"/>
+      <w:lvlText w:val=""/>
+      <w:lvlJc w:val="left"/>
+      <w:pPr>
+        <w:ind w:left="6264" w:hanging="360"/>
+      </w:pPr>
+      <w:rPr>
+        <w:rFonts w:ascii="Symbol" w:hAnsi="Symbol" w:hint="default"/>
+      </w:rPr>
+    </w:lvl>
+    <w:lvl w:ilvl="7" w:tplc="04090003" w:tentative="1">
+      <w:start w:val="1"/>
+      <w:numFmt w:val="bullet"/>
+      <w:lvlText w:val="o"/>
+      <w:lvlJc w:val="left"/>
+      <w:pPr>
+        <w:ind w:left="6984" w:hanging="360"/>
+      </w:pPr>
+      <w:rPr>
+        <w:rFonts w:ascii="Courier New" w:hAnsi="Courier New" w:cs="Courier New" w:hint="default"/>
+      </w:rPr>
+    </w:lvl>
+    <w:lvl w:ilvl="8" w:tplc="04090005" w:tentative="1">
+      <w:start w:val="1"/>
+      <w:numFmt w:val="bullet"/>
+      <w:lvlText w:val=""/>
+      <w:lvlJc w:val="left"/>
+      <w:pPr>
+        <w:ind w:left="7704" w:hanging="360"/>
+      </w:pPr>
+      <w:rPr>
+        <w:rFonts w:ascii="Wingdings" w:hAnsi="Wingdings" w:hint="default"/>
+      </w:rPr>
+    </w:lvl>
+  </w:abstractNum>
   <w:num w:numId="1">
-    <w:abstractNumId w:val="0"/>
+    <w:abstractNumId w:val="1"/>
     <w:lvlOverride w:ilvl="0">
       <w:startOverride w:val="1"/>
     </w:lvlOverride>
@@ -3288,6 +5539,96 @@
     </w:lvlOverride>
   </w:num>
   <w:num w:numId="2">
+    <w:abstractNumId w:val="3"/>
+    <w:lvlOverride w:ilvl="0">
+      <w:startOverride w:val="1"/>
+    </w:lvlOverride>
+    <w:lvlOverride w:ilvl="1">
+      <w:startOverride w:val="1"/>
+    </w:lvlOverride>
+    <w:lvlOverride w:ilvl="2">
+      <w:startOverride w:val="1"/>
+    </w:lvlOverride>
+    <w:lvlOverride w:ilvl="3">
+      <w:startOverride w:val="1"/>
+    </w:lvlOverride>
+    <w:lvlOverride w:ilvl="4">
+      <w:startOverride w:val="1"/>
+    </w:lvlOverride>
+    <w:lvlOverride w:ilvl="5">
+      <w:startOverride w:val="1"/>
+    </w:lvlOverride>
+    <w:lvlOverride w:ilvl="6">
+      <w:startOverride w:val="1"/>
+    </w:lvlOverride>
+    <w:lvlOverride w:ilvl="7">
+      <w:startOverride w:val="1"/>
+    </w:lvlOverride>
+    <w:lvlOverride w:ilvl="8">
+      <w:startOverride w:val="1"/>
+    </w:lvlOverride>
+  </w:num>
+  <w:num w:numId="3">
+    <w:abstractNumId w:val="6"/>
+    <w:lvlOverride w:ilvl="0">
+      <w:startOverride w:val="1"/>
+    </w:lvlOverride>
+    <w:lvlOverride w:ilvl="1">
+      <w:startOverride w:val="1"/>
+    </w:lvlOverride>
+    <w:lvlOverride w:ilvl="2">
+      <w:startOverride w:val="1"/>
+    </w:lvlOverride>
+    <w:lvlOverride w:ilvl="3">
+      <w:startOverride w:val="1"/>
+    </w:lvlOverride>
+    <w:lvlOverride w:ilvl="4">
+      <w:startOverride w:val="1"/>
+    </w:lvlOverride>
+    <w:lvlOverride w:ilvl="5">
+      <w:startOverride w:val="1"/>
+    </w:lvlOverride>
+    <w:lvlOverride w:ilvl="6">
+      <w:startOverride w:val="1"/>
+    </w:lvlOverride>
+    <w:lvlOverride w:ilvl="7">
+      <w:startOverride w:val="1"/>
+    </w:lvlOverride>
+    <w:lvlOverride w:ilvl="8">
+      <w:startOverride w:val="1"/>
+    </w:lvlOverride>
+  </w:num>
+  <w:num w:numId="4">
+    <w:abstractNumId w:val="5"/>
+    <w:lvlOverride w:ilvl="0">
+      <w:startOverride w:val="1"/>
+    </w:lvlOverride>
+    <w:lvlOverride w:ilvl="1">
+      <w:startOverride w:val="1"/>
+    </w:lvlOverride>
+    <w:lvlOverride w:ilvl="2">
+      <w:startOverride w:val="1"/>
+    </w:lvlOverride>
+    <w:lvlOverride w:ilvl="3">
+      <w:startOverride w:val="1"/>
+    </w:lvlOverride>
+    <w:lvlOverride w:ilvl="4">
+      <w:startOverride w:val="1"/>
+    </w:lvlOverride>
+    <w:lvlOverride w:ilvl="5">
+      <w:startOverride w:val="1"/>
+    </w:lvlOverride>
+    <w:lvlOverride w:ilvl="6">
+      <w:startOverride w:val="1"/>
+    </w:lvlOverride>
+    <w:lvlOverride w:ilvl="7">
+      <w:startOverride w:val="1"/>
+    </w:lvlOverride>
+    <w:lvlOverride w:ilvl="8">
+      <w:startOverride w:val="1"/>
+    </w:lvlOverride>
+  </w:num>
+  <w:num w:numId="5">
     <w:abstractNumId w:val="2"/>
     <w:lvlOverride w:ilvl="0">
       <w:startOverride w:val="1"/>
@@ -3317,104 +5658,26 @@
       <w:startOverride w:val="1"/>
     </w:lvlOverride>
   </w:num>
-  <w:num w:numId="3">
+  <w:num w:numId="6">
+    <w:abstractNumId w:val="3"/>
+  </w:num>
+  <w:num w:numId="7">
     <w:abstractNumId w:val="4"/>
-    <w:lvlOverride w:ilvl="0">
-      <w:startOverride w:val="1"/>
-    </w:lvlOverride>
-    <w:lvlOverride w:ilvl="1">
-      <w:startOverride w:val="1"/>
-    </w:lvlOverride>
-    <w:lvlOverride w:ilvl="2">
-      <w:startOverride w:val="1"/>
-    </w:lvlOverride>
-    <w:lvlOverride w:ilvl="3">
-      <w:startOverride w:val="1"/>
-    </w:lvlOverride>
-    <w:lvlOverride w:ilvl="4">
-      <w:startOverride w:val="1"/>
-    </w:lvlOverride>
-    <w:lvlOverride w:ilvl="5">
-      <w:startOverride w:val="1"/>
-    </w:lvlOverride>
-    <w:lvlOverride w:ilvl="6">
-      <w:startOverride w:val="1"/>
-    </w:lvlOverride>
-    <w:lvlOverride w:ilvl="7">
-      <w:startOverride w:val="1"/>
-    </w:lvlOverride>
-    <w:lvlOverride w:ilvl="8">
-      <w:startOverride w:val="1"/>
-    </w:lvlOverride>
   </w:num>
-  <w:num w:numId="4">
-    <w:abstractNumId w:val="3"/>
-    <w:lvlOverride w:ilvl="0">
-      <w:startOverride w:val="1"/>
-    </w:lvlOverride>
-    <w:lvlOverride w:ilvl="1">
-      <w:startOverride w:val="1"/>
-    </w:lvlOverride>
-    <w:lvlOverride w:ilvl="2">
-      <w:startOverride w:val="1"/>
-    </w:lvlOverride>
-    <w:lvlOverride w:ilvl="3">
-      <w:startOverride w:val="1"/>
-    </w:lvlOverride>
-    <w:lvlOverride w:ilvl="4">
-      <w:startOverride w:val="1"/>
-    </w:lvlOverride>
-    <w:lvlOverride w:ilvl="5">
-      <w:startOverride w:val="1"/>
-    </w:lvlOverride>
-    <w:lvlOverride w:ilvl="6">
-      <w:startOverride w:val="1"/>
-    </w:lvlOverride>
-    <w:lvlOverride w:ilvl="7">
-      <w:startOverride w:val="1"/>
-    </w:lvlOverride>
-    <w:lvlOverride w:ilvl="8">
-      <w:startOverride w:val="1"/>
-    </w:lvlOverride>
+  <w:num w:numId="8">
+    <w:abstractNumId w:val="5"/>
   </w:num>
-  <w:num w:numId="5">
-    <w:abstractNumId w:val="1"/>
-    <w:lvlOverride w:ilvl="0">
-      <w:startOverride w:val="1"/>
-    </w:lvlOverride>
-    <w:lvlOverride w:ilvl="1">
-      <w:startOverride w:val="1"/>
-    </w:lvlOverride>
-    <w:lvlOverride w:ilvl="2">
-      <w:startOverride w:val="1"/>
-    </w:lvlOverride>
-    <w:lvlOverride w:ilvl="3">
-      <w:startOverride w:val="1"/>
-    </w:lvlOverride>
-    <w:lvlOverride w:ilvl="4">
-      <w:startOverride w:val="1"/>
-    </w:lvlOverride>
-    <w:lvlOverride w:ilvl="5">
-      <w:startOverride w:val="1"/>
-    </w:lvlOverride>
-    <w:lvlOverride w:ilvl="6">
-      <w:startOverride w:val="1"/>
-    </w:lvlOverride>
-    <w:lvlOverride w:ilvl="7">
-      <w:startOverride w:val="1"/>
-    </w:lvlOverride>
-    <w:lvlOverride w:ilvl="8">
-      <w:startOverride w:val="1"/>
-    </w:lvlOverride>
+  <w:num w:numId="9">
+    <w:abstractNumId w:val="7"/>
   </w:num>
-  <w:num w:numId="6">
-    <w:abstractNumId w:val="2"/>
+  <w:num w:numId="10">
+    <w:abstractNumId w:val="0"/>
   </w:num>
 </w:numbering>
 </file>
 
 <file path=word/styles.xml><?xml version="1.0" encoding="utf-8"?>
-<w:styles xmlns:mc="http://schemas.openxmlformats.org/markup-compatibility/2006" xmlns:r="http://schemas.openxmlformats.org/officeDocument/2006/relationships" xmlns:w="http://schemas.openxmlformats.org/wordprocessingml/2006/main" xmlns:w14="http://schemas.microsoft.com/office/word/2010/wordml" mc:Ignorable="w14">
+<w:styles xmlns:mc="http://schemas.openxmlformats.org/markup-compatibility/2006" xmlns:r="http://schemas.openxmlformats.org/officeDocument/2006/relationships" xmlns:w="http://schemas.openxmlformats.org/wordprocessingml/2006/main" xmlns:w14="http://schemas.microsoft.com/office/word/2010/wordml" xmlns:w15="http://schemas.microsoft.com/office/word/2012/wordml" xmlns:w16cid="http://schemas.microsoft.com/office/word/2016/wordml/cid" xmlns:w16se="http://schemas.microsoft.com/office/word/2015/wordml/symex" mc:Ignorable="w14 w15 w16se w16cid">
   <w:docDefaults>
     <w:rPrDefault>
       <w:rPr>
@@ -3430,144 +5693,382 @@
       </w:pPr>
     </w:pPrDefault>
   </w:docDefaults>
-  <w:latentStyles w:defLockedState="0" w:defUIPriority="99" w:defSemiHidden="1" w:defUnhideWhenUsed="1" w:defQFormat="0" w:count="267">
-    <w:lsdException w:name="Normal" w:semiHidden="0" w:uiPriority="0" w:unhideWhenUsed="0" w:qFormat="1"/>
-    <w:lsdException w:name="heading 1" w:semiHidden="0" w:uiPriority="9" w:unhideWhenUsed="0" w:qFormat="1"/>
-    <w:lsdException w:name="heading 2" w:uiPriority="9" w:qFormat="1"/>
-    <w:lsdException w:name="heading 3" w:uiPriority="9" w:qFormat="1"/>
-    <w:lsdException w:name="heading 4" w:uiPriority="9" w:qFormat="1"/>
-    <w:lsdException w:name="heading 5" w:uiPriority="9" w:qFormat="1"/>
-    <w:lsdException w:name="heading 6" w:uiPriority="9" w:qFormat="1"/>
-    <w:lsdException w:name="heading 7" w:uiPriority="9" w:qFormat="1"/>
-    <w:lsdException w:name="heading 8" w:uiPriority="9" w:qFormat="1"/>
-    <w:lsdException w:name="heading 9" w:uiPriority="9" w:qFormat="1"/>
-    <w:lsdException w:name="toc 1" w:uiPriority="39"/>
-    <w:lsdException w:name="toc 2" w:uiPriority="39"/>
-    <w:lsdException w:name="toc 3" w:uiPriority="39"/>
-    <w:lsdException w:name="toc 4" w:uiPriority="39"/>
-    <w:lsdException w:name="toc 5" w:uiPriority="39"/>
-    <w:lsdException w:name="toc 6" w:uiPriority="39"/>
-    <w:lsdException w:name="toc 7" w:uiPriority="39"/>
-    <w:lsdException w:name="toc 8" w:uiPriority="39"/>
-    <w:lsdException w:name="toc 9" w:uiPriority="39"/>
-    <w:lsdException w:name="caption" w:uiPriority="35" w:qFormat="1"/>
-    <w:lsdException w:name="Title" w:semiHidden="0" w:uiPriority="10" w:unhideWhenUsed="0" w:qFormat="1"/>
-    <w:lsdException w:name="Default Paragraph Font" w:uiPriority="1"/>
-    <w:lsdException w:name="Subtitle" w:semiHidden="0" w:uiPriority="11" w:unhideWhenUsed="0" w:qFormat="1"/>
-    <w:lsdException w:name="Strong" w:semiHidden="0" w:uiPriority="22" w:unhideWhenUsed="0" w:qFormat="1"/>
-    <w:lsdException w:name="Emphasis" w:semiHidden="0" w:uiPriority="20" w:unhideWhenUsed="0" w:qFormat="1"/>
-    <w:lsdException w:name="Table Grid" w:semiHidden="0" w:uiPriority="39" w:unhideWhenUsed="0"/>
-    <w:lsdException w:name="Placeholder Text" w:unhideWhenUsed="0"/>
-    <w:lsdException w:name="No Spacing" w:semiHidden="0" w:uiPriority="1" w:unhideWhenUsed="0" w:qFormat="1"/>
-    <w:lsdException w:name="Light Shading" w:semiHidden="0" w:uiPriority="60" w:unhideWhenUsed="0"/>
-    <w:lsdException w:name="Light List" w:semiHidden="0" w:uiPriority="61" w:unhideWhenUsed="0"/>
-    <w:lsdException w:name="Light Grid" w:semiHidden="0" w:uiPriority="62" w:unhideWhenUsed="0"/>
-    <w:lsdException w:name="Medium Shading 1" w:semiHidden="0" w:uiPriority="63" w:unhideWhenUsed="0"/>
-    <w:lsdException w:name="Medium Shading 2" w:semiHidden="0" w:uiPriority="64" w:unhideWhenUsed="0"/>
-    <w:lsdException w:name="Medium List 1" w:semiHidden="0" w:uiPriority="65" w:unhideWhenUsed="0"/>
-    <w:lsdException w:name="Medium List 2" w:semiHidden="0" w:uiPriority="66" w:unhideWhenUsed="0"/>
-    <w:lsdException w:name="Medium Grid 1" w:semiHidden="0" w:uiPriority="67" w:unhideWhenUsed="0"/>
-    <w:lsdException w:name="Medium Grid 2" w:semiHidden="0" w:uiPriority="68" w:unhideWhenUsed="0"/>
-    <w:lsdException w:name="Medium Grid 3" w:semiHidden="0" w:uiPriority="69" w:unhideWhenUsed="0"/>
-    <w:lsdException w:name="Dark List" w:semiHidden="0" w:uiPriority="70" w:unhideWhenUsed="0"/>
-    <w:lsdException w:name="Colorful Shading" w:semiHidden="0" w:uiPriority="71" w:unhideWhenUsed="0"/>
-    <w:lsdException w:name="Colorful List" w:semiHidden="0" w:uiPriority="72" w:unhideWhenUsed="0"/>
-    <w:lsdException w:name="Colorful Grid" w:semiHidden="0" w:uiPriority="73" w:unhideWhenUsed="0"/>
-    <w:lsdException w:name="Light Shading Accent 1" w:semiHidden="0" w:uiPriority="60" w:unhideWhenUsed="0"/>
-    <w:lsdException w:name="Light List Accent 1" w:semiHidden="0" w:uiPriority="61" w:unhideWhenUsed="0"/>
-    <w:lsdException w:name="Light Grid Accent 1" w:semiHidden="0" w:uiPriority="62" w:unhideWhenUsed="0"/>
-    <w:lsdException w:name="Medium Shading 1 Accent 1" w:semiHidden="0" w:uiPriority="63" w:unhideWhenUsed="0"/>
-    <w:lsdException w:name="Medium Shading 2 Accent 1" w:semiHidden="0" w:uiPriority="64" w:unhideWhenUsed="0"/>
-    <w:lsdException w:name="Medium List 1 Accent 1" w:semiHidden="0" w:uiPriority="65" w:unhideWhenUsed="0"/>
-    <w:lsdException w:name="Revision" w:unhideWhenUsed="0"/>
-    <w:lsdException w:name="List Paragraph" w:semiHidden="0" w:uiPriority="34" w:unhideWhenUsed="0" w:qFormat="1"/>
-    <w:lsdException w:name="Quote" w:semiHidden="0" w:uiPriority="29" w:unhideWhenUsed="0" w:qFormat="1"/>
-    <w:lsdException w:name="Intense Quote" w:semiHidden="0" w:uiPriority="30" w:unhideWhenUsed="0" w:qFormat="1"/>
-    <w:lsdException w:name="Medium List 2 Accent 1" w:semiHidden="0" w:uiPriority="66" w:unhideWhenUsed="0"/>
-    <w:lsdException w:name="Medium Grid 1 Accent 1" w:semiHidden="0" w:uiPriority="67" w:unhideWhenUsed="0"/>
-    <w:lsdException w:name="Medium Grid 2 Accent 1" w:semiHidden="0" w:uiPriority="68" w:unhideWhenUsed="0"/>
-    <w:lsdException w:name="Medium Grid 3 Accent 1" w:semiHidden="0" w:uiPriority="69" w:unhideWhenUsed="0"/>
-    <w:lsdException w:name="Dark List Accent 1" w:semiHidden="0" w:uiPriority="70" w:unhideWhenUsed="0"/>
-    <w:lsdException w:name="Colorful Shading Accent 1" w:semiHidden="0" w:uiPriority="71" w:unhideWhenUsed="0"/>
-    <w:lsdException w:name="Colorful List Accent 1" w:semiHidden="0" w:uiPriority="72" w:unhideWhenUsed="0"/>
-    <w:lsdException w:name="Colorful Grid Accent 1" w:semiHidden="0" w:uiPriority="73" w:unhideWhenUsed="0"/>
-    <w:lsdException w:name="Light Shading Accent 2" w:semiHidden="0" w:uiPriority="60" w:unhideWhenUsed="0"/>
-    <w:lsdException w:name="Light List Accent 2" w:semiHidden="0" w:uiPriority="61" w:unhideWhenUsed="0"/>
-    <w:lsdException w:name="Light Grid Accent 2" w:semiHidden="0" w:uiPriority="62" w:unhideWhenUsed="0"/>
-    <w:lsdException w:name="Medium Shading 1 Accent 2" w:semiHidden="0" w:uiPriority="63" w:unhideWhenUsed="0"/>
-    <w:lsdException w:name="Medium Shading 2 Accent 2" w:semiHidden="0" w:uiPriority="64" w:unhideWhenUsed="0"/>
-    <w:lsdException w:name="Medium List 1 Accent 2" w:semiHidden="0" w:uiPriority="65" w:unhideWhenUsed="0"/>
-    <w:lsdException w:name="Medium List 2 Accent 2" w:semiHidden="0" w:uiPriority="66" w:unhideWhenUsed="0"/>
-    <w:lsdException w:name="Medium Grid 1 Accent 2" w:semiHidden="0" w:uiPriority="67" w:unhideWhenUsed="0"/>
-    <w:lsdException w:name="Medium Grid 2 Accent 2" w:semiHidden="0" w:uiPriority="68" w:unhideWhenUsed="0"/>
-    <w:lsdException w:name="Medium Grid 3 Accent 2" w:semiHidden="0" w:uiPriority="69" w:unhideWhenUsed="0"/>
-    <w:lsdException w:name="Dark List Accent 2" w:semiHidden="0" w:uiPriority="70" w:unhideWhenUsed="0"/>
-    <w:lsdException w:name="Colorful Shading Accent 2" w:semiHidden="0" w:uiPriority="71" w:unhideWhenUsed="0"/>
-    <w:lsdException w:name="Colorful List Accent 2" w:semiHidden="0" w:uiPriority="72" w:unhideWhenUsed="0"/>
-    <w:lsdException w:name="Colorful Grid Accent 2" w:semiHidden="0" w:uiPriority="73" w:unhideWhenUsed="0"/>
-    <w:lsdException w:name="Light Shading Accent 3" w:semiHidden="0" w:uiPriority="60" w:unhideWhenUsed="0"/>
-    <w:lsdException w:name="Light List Accent 3" w:semiHidden="0" w:uiPriority="61" w:unhideWhenUsed="0"/>
-    <w:lsdException w:name="Light Grid Accent 3" w:semiHidden="0" w:uiPriority="62" w:unhideWhenUsed="0"/>
-    <w:lsdException w:name="Medium Shading 1 Accent 3" w:semiHidden="0" w:uiPriority="63" w:unhideWhenUsed="0"/>
-    <w:lsdException w:name="Medium Shading 2 Accent 3" w:semiHidden="0" w:uiPriority="64" w:unhideWhenUsed="0"/>
-    <w:lsdException w:name="Medium List 1 Accent 3" w:semiHidden="0" w:uiPriority="65" w:unhideWhenUsed="0"/>
-    <w:lsdException w:name="Medium List 2 Accent 3" w:semiHidden="0" w:uiPriority="66" w:unhideWhenUsed="0"/>
-    <w:lsdException w:name="Medium Grid 1 Accent 3" w:semiHidden="0" w:uiPriority="67" w:unhideWhenUsed="0"/>
-    <w:lsdException w:name="Medium Grid 2 Accent 3" w:semiHidden="0" w:uiPriority="68" w:unhideWhenUsed="0"/>
-    <w:lsdException w:name="Medium Grid 3 Accent 3" w:semiHidden="0" w:uiPriority="69" w:unhideWhenUsed="0"/>
-    <w:lsdException w:name="Dark List Accent 3" w:semiHidden="0" w:uiPriority="70" w:unhideWhenUsed="0"/>
-    <w:lsdException w:name="Colorful Shading Accent 3" w:semiHidden="0" w:uiPriority="71" w:unhideWhenUsed="0"/>
-    <w:lsdException w:name="Colorful List Accent 3" w:semiHidden="0" w:uiPriority="72" w:unhideWhenUsed="0"/>
-    <w:lsdException w:name="Colorful Grid Accent 3" w:semiHidden="0" w:uiPriority="73" w:unhideWhenUsed="0"/>
-    <w:lsdException w:name="Light Shading Accent 4" w:semiHidden="0" w:uiPriority="60" w:unhideWhenUsed="0"/>
-    <w:lsdException w:name="Light List Accent 4" w:semiHidden="0" w:uiPriority="61" w:unhideWhenUsed="0"/>
-    <w:lsdException w:name="Light Grid Accent 4" w:semiHidden="0" w:uiPriority="62" w:unhideWhenUsed="0"/>
-    <w:lsdException w:name="Medium Shading 1 Accent 4" w:semiHidden="0" w:uiPriority="63" w:unhideWhenUsed="0"/>
-    <w:lsdException w:name="Medium Shading 2 Accent 4" w:semiHidden="0" w:uiPriority="64" w:unhideWhenUsed="0"/>
-    <w:lsdException w:name="Medium List 1 Accent 4" w:semiHidden="0" w:uiPriority="65" w:unhideWhenUsed="0"/>
-    <w:lsdException w:name="Medium List 2 Accent 4" w:semiHidden="0" w:uiPriority="66" w:unhideWhenUsed="0"/>
-    <w:lsdException w:name="Medium Grid 1 Accent 4" w:semiHidden="0" w:uiPriority="67" w:unhideWhenUsed="0"/>
-    <w:lsdException w:name="Medium Grid 2 Accent 4" w:semiHidden="0" w:uiPriority="68" w:unhideWhenUsed="0"/>
-    <w:lsdException w:name="Medium Grid 3 Accent 4" w:semiHidden="0" w:uiPriority="69" w:unhideWhenUsed="0"/>
-    <w:lsdException w:name="Dark List Accent 4" w:semiHidden="0" w:uiPriority="70" w:unhideWhenUsed="0"/>
-    <w:lsdException w:name="Colorful Shading Accent 4" w:semiHidden="0" w:uiPriority="71" w:unhideWhenUsed="0"/>
-    <w:lsdException w:name="Colorful List Accent 4" w:semiHidden="0" w:uiPriority="72" w:unhideWhenUsed="0"/>
-    <w:lsdException w:name="Colorful Grid Accent 4" w:semiHidden="0" w:uiPriority="73" w:unhideWhenUsed="0"/>
-    <w:lsdException w:name="Light Shading Accent 5" w:semiHidden="0" w:uiPriority="60" w:unhideWhenUsed="0"/>
-    <w:lsdException w:name="Light List Accent 5" w:semiHidden="0" w:uiPriority="61" w:unhideWhenUsed="0"/>
-    <w:lsdException w:name="Light Grid Accent 5" w:semiHidden="0" w:uiPriority="62" w:unhideWhenUsed="0"/>
-    <w:lsdException w:name="Medium Shading 1 Accent 5" w:semiHidden="0" w:uiPriority="63" w:unhideWhenUsed="0"/>
-    <w:lsdException w:name="Medium Shading 2 Accent 5" w:semiHidden="0" w:uiPriority="64" w:unhideWhenUsed="0"/>
-    <w:lsdException w:name="Medium List 1 Accent 5" w:semiHidden="0" w:uiPriority="65" w:unhideWhenUsed="0"/>
-    <w:lsdException w:name="Medium List 2 Accent 5" w:semiHidden="0" w:uiPriority="66" w:unhideWhenUsed="0"/>
-    <w:lsdException w:name="Medium Grid 1 Accent 5" w:semiHidden="0" w:uiPriority="67" w:unhideWhenUsed="0"/>
-    <w:lsdException w:name="Medium Grid 2 Accent 5" w:semiHidden="0" w:uiPriority="68" w:unhideWhenUsed="0"/>
-    <w:lsdException w:name="Medium Grid 3 Accent 5" w:semiHidden="0" w:uiPriority="69" w:unhideWhenUsed="0"/>
-    <w:lsdException w:name="Dark List Accent 5" w:semiHidden="0" w:uiPriority="70" w:unhideWhenUsed="0"/>
-    <w:lsdException w:name="Colorful Shading Accent 5" w:semiHidden="0" w:uiPriority="71" w:unhideWhenUsed="0"/>
-    <w:lsdException w:name="Colorful List Accent 5" w:semiHidden="0" w:uiPriority="72" w:unhideWhenUsed="0"/>
-    <w:lsdException w:name="Colorful Grid Accent 5" w:semiHidden="0" w:uiPriority="73" w:unhideWhenUsed="0"/>
-    <w:lsdException w:name="Light Shading Accent 6" w:semiHidden="0" w:uiPriority="60" w:unhideWhenUsed="0"/>
-    <w:lsdException w:name="Light List Accent 6" w:semiHidden="0" w:uiPriority="61" w:unhideWhenUsed="0"/>
-    <w:lsdException w:name="Light Grid Accent 6" w:semiHidden="0" w:uiPriority="62" w:unhideWhenUsed="0"/>
-    <w:lsdException w:name="Medium Shading 1 Accent 6" w:semiHidden="0" w:uiPriority="63" w:unhideWhenUsed="0"/>
-    <w:lsdException w:name="Medium Shading 2 Accent 6" w:semiHidden="0" w:uiPriority="64" w:unhideWhenUsed="0"/>
-    <w:lsdException w:name="Medium List 1 Accent 6" w:semiHidden="0" w:uiPriority="65" w:unhideWhenUsed="0"/>
-    <w:lsdException w:name="Medium List 2 Accent 6" w:semiHidden="0" w:uiPriority="66" w:unhideWhenUsed="0"/>
-    <w:lsdException w:name="Medium Grid 1 Accent 6" w:semiHidden="0" w:uiPriority="67" w:unhideWhenUsed="0"/>
-    <w:lsdException w:name="Medium Grid 2 Accent 6" w:semiHidden="0" w:uiPriority="68" w:unhideWhenUsed="0"/>
-    <w:lsdException w:name="Medium Grid 3 Accent 6" w:semiHidden="0" w:uiPriority="69" w:unhideWhenUsed="0"/>
-    <w:lsdException w:name="Dark List Accent 6" w:semiHidden="0" w:uiPriority="70" w:unhideWhenUsed="0"/>
-    <w:lsdException w:name="Colorful Shading Accent 6" w:semiHidden="0" w:uiPriority="71" w:unhideWhenUsed="0"/>
-    <w:lsdException w:name="Colorful List Accent 6" w:semiHidden="0" w:uiPriority="72" w:unhideWhenUsed="0"/>
-    <w:lsdException w:name="Colorful Grid Accent 6" w:semiHidden="0" w:uiPriority="73" w:unhideWhenUsed="0"/>
-    <w:lsdException w:name="Subtle Emphasis" w:semiHidden="0" w:uiPriority="19" w:unhideWhenUsed="0" w:qFormat="1"/>
-    <w:lsdException w:name="Intense Emphasis" w:semiHidden="0" w:uiPriority="21" w:unhideWhenUsed="0" w:qFormat="1"/>
-    <w:lsdException w:name="Subtle Reference" w:semiHidden="0" w:uiPriority="31" w:unhideWhenUsed="0" w:qFormat="1"/>
-    <w:lsdException w:name="Intense Reference" w:semiHidden="0" w:uiPriority="32" w:unhideWhenUsed="0" w:qFormat="1"/>
-    <w:lsdException w:name="Book Title" w:semiHidden="0" w:uiPriority="33" w:unhideWhenUsed="0" w:qFormat="1"/>
-    <w:lsdException w:name="Bibliography" w:uiPriority="37"/>
-    <w:lsdException w:name="TOC Heading" w:uiPriority="39" w:qFormat="1"/>
+  <w:latentStyles w:defLockedState="0" w:defUIPriority="99" w:defSemiHidden="0" w:defUnhideWhenUsed="0" w:defQFormat="0" w:count="375">
+    <w:lsdException w:name="Normal" w:uiPriority="0" w:qFormat="1"/>
+    <w:lsdException w:name="heading 1" w:uiPriority="9" w:qFormat="1"/>
+    <w:lsdException w:name="heading 2" w:semiHidden="1" w:uiPriority="9" w:unhideWhenUsed="1" w:qFormat="1"/>
+    <w:lsdException w:name="heading 3" w:semiHidden="1" w:uiPriority="9" w:unhideWhenUsed="1" w:qFormat="1"/>
+    <w:lsdException w:name="heading 4" w:semiHidden="1" w:uiPriority="9" w:unhideWhenUsed="1" w:qFormat="1"/>
+    <w:lsdException w:name="heading 5" w:semiHidden="1" w:uiPriority="9" w:unhideWhenUsed="1" w:qFormat="1"/>
+    <w:lsdException w:name="heading 6" w:semiHidden="1" w:uiPriority="9" w:unhideWhenUsed="1" w:qFormat="1"/>
+    <w:lsdException w:name="heading 7" w:semiHidden="1" w:uiPriority="9" w:unhideWhenUsed="1" w:qFormat="1"/>
+    <w:lsdException w:name="heading 8" w:semiHidden="1" w:uiPriority="9" w:unhideWhenUsed="1" w:qFormat="1"/>
+    <w:lsdException w:name="heading 9" w:semiHidden="1" w:uiPriority="9" w:unhideWhenUsed="1" w:qFormat="1"/>
+    <w:lsdException w:name="index 1" w:semiHidden="1" w:unhideWhenUsed="1"/>
+    <w:lsdException w:name="index 2" w:semiHidden="1" w:unhideWhenUsed="1"/>
+    <w:lsdException w:name="index 3" w:semiHidden="1" w:unhideWhenUsed="1"/>
+    <w:lsdException w:name="index 4" w:semiHidden="1" w:unhideWhenUsed="1"/>
+    <w:lsdException w:name="index 5" w:semiHidden="1" w:unhideWhenUsed="1"/>
+    <w:lsdException w:name="index 6" w:semiHidden="1" w:unhideWhenUsed="1"/>
+    <w:lsdException w:name="index 7" w:semiHidden="1" w:unhideWhenUsed="1"/>
+    <w:lsdException w:name="index 8" w:semiHidden="1" w:unhideWhenUsed="1"/>
+    <w:lsdException w:name="index 9" w:semiHidden="1" w:unhideWhenUsed="1"/>
+    <w:lsdException w:name="toc 1" w:semiHidden="1" w:uiPriority="39" w:unhideWhenUsed="1"/>
+    <w:lsdException w:name="toc 2" w:semiHidden="1" w:uiPriority="39" w:unhideWhenUsed="1"/>
+    <w:lsdException w:name="toc 3" w:semiHidden="1" w:uiPriority="39" w:unhideWhenUsed="1"/>
+    <w:lsdException w:name="toc 4" w:semiHidden="1" w:uiPriority="39" w:unhideWhenUsed="1"/>
+    <w:lsdException w:name="toc 5" w:semiHidden="1" w:uiPriority="39" w:unhideWhenUsed="1"/>
+    <w:lsdException w:name="toc 6" w:semiHidden="1" w:uiPriority="39" w:unhideWhenUsed="1"/>
+    <w:lsdException w:name="toc 7" w:semiHidden="1" w:uiPriority="39" w:unhideWhenUsed="1"/>
+    <w:lsdException w:name="toc 8" w:semiHidden="1" w:uiPriority="39" w:unhideWhenUsed="1"/>
+    <w:lsdException w:name="toc 9" w:semiHidden="1" w:uiPriority="39" w:unhideWhenUsed="1"/>
+    <w:lsdException w:name="Normal Indent" w:semiHidden="1" w:unhideWhenUsed="1"/>
+    <w:lsdException w:name="footnote text" w:semiHidden="1" w:unhideWhenUsed="1"/>
+    <w:lsdException w:name="annotation text" w:semiHidden="1" w:unhideWhenUsed="1"/>
+    <w:lsdException w:name="header" w:semiHidden="1" w:unhideWhenUsed="1"/>
+    <w:lsdException w:name="footer" w:semiHidden="1" w:unhideWhenUsed="1"/>
+    <w:lsdException w:name="index heading" w:semiHidden="1" w:unhideWhenUsed="1"/>
+    <w:lsdException w:name="caption" w:semiHidden="1" w:uiPriority="35" w:unhideWhenUsed="1" w:qFormat="1"/>
+    <w:lsdException w:name="table of figures" w:semiHidden="1" w:unhideWhenUsed="1"/>
+    <w:lsdException w:name="envelope address" w:semiHidden="1" w:unhideWhenUsed="1"/>
+    <w:lsdException w:name="envelope return" w:semiHidden="1" w:unhideWhenUsed="1"/>
+    <w:lsdException w:name="footnote reference" w:semiHidden="1" w:unhideWhenUsed="1"/>
+    <w:lsdException w:name="annotation reference" w:semiHidden="1" w:unhideWhenUsed="1"/>
+    <w:lsdException w:name="line number" w:semiHidden="1" w:unhideWhenUsed="1"/>
+    <w:lsdException w:name="page number" w:semiHidden="1" w:unhideWhenUsed="1"/>
+    <w:lsdException w:name="endnote reference" w:semiHidden="1" w:unhideWhenUsed="1"/>
+    <w:lsdException w:name="endnote text" w:semiHidden="1" w:unhideWhenUsed="1"/>
+    <w:lsdException w:name="table of authorities" w:semiHidden="1" w:unhideWhenUsed="1"/>
+    <w:lsdException w:name="macro" w:semiHidden="1" w:unhideWhenUsed="1"/>
+    <w:lsdException w:name="toa heading" w:semiHidden="1" w:unhideWhenUsed="1"/>
+    <w:lsdException w:name="List" w:semiHidden="1" w:unhideWhenUsed="1"/>
+    <w:lsdException w:name="List Bullet" w:semiHidden="1" w:unhideWhenUsed="1"/>
+    <w:lsdException w:name="List Number" w:semiHidden="1" w:unhideWhenUsed="1"/>
+    <w:lsdException w:name="List 2" w:semiHidden="1" w:unhideWhenUsed="1"/>
+    <w:lsdException w:name="List 3" w:semiHidden="1" w:unhideWhenUsed="1"/>
+    <w:lsdException w:name="List 4" w:semiHidden="1" w:unhideWhenUsed="1"/>
+    <w:lsdException w:name="List 5" w:semiHidden="1" w:unhideWhenUsed="1"/>
+    <w:lsdException w:name="List Bullet 2" w:semiHidden="1" w:unhideWhenUsed="1"/>
+    <w:lsdException w:name="List Bullet 3" w:semiHidden="1" w:unhideWhenUsed="1"/>
+    <w:lsdException w:name="List Bullet 4" w:semiHidden="1" w:unhideWhenUsed="1"/>
+    <w:lsdException w:name="List Bullet 5" w:semiHidden="1" w:unhideWhenUsed="1"/>
+    <w:lsdException w:name="List Number 2" w:semiHidden="1" w:unhideWhenUsed="1"/>
+    <w:lsdException w:name="List Number 3" w:semiHidden="1" w:unhideWhenUsed="1"/>
+    <w:lsdException w:name="List Number 4" w:semiHidden="1" w:unhideWhenUsed="1"/>
+    <w:lsdException w:name="List Number 5" w:semiHidden="1" w:unhideWhenUsed="1"/>
+    <w:lsdException w:name="Title" w:uiPriority="10" w:qFormat="1"/>
+    <w:lsdException w:name="Closing" w:semiHidden="1" w:unhideWhenUsed="1"/>
+    <w:lsdException w:name="Signature" w:semiHidden="1" w:unhideWhenUsed="1"/>
+    <w:lsdException w:name="Default Paragraph Font" w:semiHidden="1" w:uiPriority="1" w:unhideWhenUsed="1"/>
+    <w:lsdException w:name="Body Text" w:semiHidden="1" w:unhideWhenUsed="1"/>
+    <w:lsdException w:name="Body Text Indent" w:semiHidden="1" w:unhideWhenUsed="1"/>
+    <w:lsdException w:name="List Continue" w:semiHidden="1" w:unhideWhenUsed="1"/>
+    <w:lsdException w:name="List Continue 2" w:semiHidden="1" w:unhideWhenUsed="1"/>
+    <w:lsdException w:name="List Continue 3" w:semiHidden="1" w:unhideWhenUsed="1"/>
+    <w:lsdException w:name="List Continue 4" w:semiHidden="1" w:unhideWhenUsed="1"/>
+    <w:lsdException w:name="List Continue 5" w:semiHidden="1" w:unhideWhenUsed="1"/>
+    <w:lsdException w:name="Message Header" w:semiHidden="1" w:unhideWhenUsed="1"/>
+    <w:lsdException w:name="Subtitle" w:uiPriority="11" w:qFormat="1"/>
+    <w:lsdException w:name="Salutation" w:semiHidden="1" w:unhideWhenUsed="1"/>
+    <w:lsdException w:name="Date" w:semiHidden="1" w:unhideWhenUsed="1"/>
+    <w:lsdException w:name="Body Text First Indent" w:semiHidden="1" w:unhideWhenUsed="1"/>
+    <w:lsdException w:name="Body Text First Indent 2" w:semiHidden="1" w:unhideWhenUsed="1"/>
+    <w:lsdException w:name="Note Heading" w:semiHidden="1" w:unhideWhenUsed="1"/>
+    <w:lsdException w:name="Body Text 2" w:semiHidden="1" w:unhideWhenUsed="1"/>
+    <w:lsdException w:name="Body Text 3" w:semiHidden="1" w:unhideWhenUsed="1"/>
+    <w:lsdException w:name="Body Text Indent 2" w:semiHidden="1" w:unhideWhenUsed="1"/>
+    <w:lsdException w:name="Body Text Indent 3" w:semiHidden="1" w:unhideWhenUsed="1"/>
+    <w:lsdException w:name="Block Text" w:semiHidden="1" w:unhideWhenUsed="1"/>
+    <w:lsdException w:name="Hyperlink" w:semiHidden="1" w:unhideWhenUsed="1"/>
+    <w:lsdException w:name="FollowedHyperlink" w:semiHidden="1" w:unhideWhenUsed="1"/>
+    <w:lsdException w:name="Strong" w:uiPriority="22" w:qFormat="1"/>
+    <w:lsdException w:name="Emphasis" w:uiPriority="20" w:qFormat="1"/>
+    <w:lsdException w:name="Document Map" w:semiHidden="1" w:unhideWhenUsed="1"/>
+    <w:lsdException w:name="Plain Text" w:semiHidden="1" w:unhideWhenUsed="1"/>
+    <w:lsdException w:name="E-mail Signature" w:semiHidden="1" w:unhideWhenUsed="1"/>
+    <w:lsdException w:name="HTML Top of Form" w:semiHidden="1" w:unhideWhenUsed="1"/>
+    <w:lsdException w:name="HTML Bottom of Form" w:semiHidden="1" w:unhideWhenUsed="1"/>
+    <w:lsdException w:name="Normal (Web)" w:semiHidden="1" w:unhideWhenUsed="1"/>
+    <w:lsdException w:name="HTML Acronym" w:semiHidden="1" w:unhideWhenUsed="1"/>
+    <w:lsdException w:name="HTML Address" w:semiHidden="1" w:unhideWhenUsed="1"/>
+    <w:lsdException w:name="HTML Cite" w:semiHidden="1" w:unhideWhenUsed="1"/>
+    <w:lsdException w:name="HTML Code" w:semiHidden="1" w:unhideWhenUsed="1"/>
+    <w:lsdException w:name="HTML Definition" w:semiHidden="1" w:unhideWhenUsed="1"/>
+    <w:lsdException w:name="HTML Keyboard" w:semiHidden="1" w:unhideWhenUsed="1"/>
+    <w:lsdException w:name="HTML Preformatted" w:semiHidden="1" w:unhideWhenUsed="1"/>
+    <w:lsdException w:name="HTML Sample" w:semiHidden="1" w:unhideWhenUsed="1"/>
+    <w:lsdException w:name="HTML Typewriter" w:semiHidden="1" w:unhideWhenUsed="1"/>
+    <w:lsdException w:name="HTML Variable" w:semiHidden="1" w:unhideWhenUsed="1"/>
+    <w:lsdException w:name="Normal Table" w:semiHidden="1" w:unhideWhenUsed="1"/>
+    <w:lsdException w:name="annotation subject" w:semiHidden="1" w:unhideWhenUsed="1"/>
+    <w:lsdException w:name="No List" w:semiHidden="1" w:unhideWhenUsed="1"/>
+    <w:lsdException w:name="Outline List 1" w:semiHidden="1" w:unhideWhenUsed="1"/>
+    <w:lsdException w:name="Outline List 2" w:semiHidden="1" w:unhideWhenUsed="1"/>
+    <w:lsdException w:name="Outline List 3" w:semiHidden="1" w:unhideWhenUsed="1"/>
+    <w:lsdException w:name="Table Simple 1" w:semiHidden="1" w:unhideWhenUsed="1"/>
+    <w:lsdException w:name="Table Simple 2" w:semiHidden="1" w:unhideWhenUsed="1"/>
+    <w:lsdException w:name="Table Simple 3" w:semiHidden="1" w:unhideWhenUsed="1"/>
+    <w:lsdException w:name="Table Classic 1" w:semiHidden="1" w:unhideWhenUsed="1"/>
+    <w:lsdException w:name="Table Classic 2" w:semiHidden="1" w:unhideWhenUsed="1"/>
+    <w:lsdException w:name="Table Classic 3" w:semiHidden="1" w:unhideWhenUsed="1"/>
+    <w:lsdException w:name="Table Classic 4" w:semiHidden="1" w:unhideWhenUsed="1"/>
+    <w:lsdException w:name="Table Colorful 1" w:semiHidden="1" w:unhideWhenUsed="1"/>
+    <w:lsdException w:name="Table Colorful 2" w:semiHidden="1" w:unhideWhenUsed="1"/>
+    <w:lsdException w:name="Table Colorful 3" w:semiHidden="1" w:unhideWhenUsed="1"/>
+    <w:lsdException w:name="Table Columns 1" w:semiHidden="1" w:unhideWhenUsed="1"/>
+    <w:lsdException w:name="Table Columns 2" w:semiHidden="1" w:unhideWhenUsed="1"/>
+    <w:lsdException w:name="Table Columns 3" w:semiHidden="1" w:unhideWhenUsed="1"/>
+    <w:lsdException w:name="Table Columns 4" w:semiHidden="1" w:unhideWhenUsed="1"/>
+    <w:lsdException w:name="Table Columns 5" w:semiHidden="1" w:unhideWhenUsed="1"/>
+    <w:lsdException w:name="Table Grid 1" w:semiHidden="1" w:unhideWhenUsed="1"/>
+    <w:lsdException w:name="Table Grid 2" w:semiHidden="1" w:unhideWhenUsed="1"/>
+    <w:lsdException w:name="Table Grid 3" w:semiHidden="1" w:unhideWhenUsed="1"/>
+    <w:lsdException w:name="Table Grid 4" w:semiHidden="1" w:unhideWhenUsed="1"/>
+    <w:lsdException w:name="Table Grid 5" w:semiHidden="1" w:unhideWhenUsed="1"/>
+    <w:lsdException w:name="Table Grid 6" w:semiHidden="1" w:unhideWhenUsed="1"/>
+    <w:lsdException w:name="Table Grid 7" w:semiHidden="1" w:unhideWhenUsed="1"/>
+    <w:lsdException w:name="Table Grid 8" w:semiHidden="1" w:unhideWhenUsed="1"/>
+    <w:lsdException w:name="Table List 1" w:semiHidden="1" w:unhideWhenUsed="1"/>
+    <w:lsdException w:name="Table List 2" w:semiHidden="1" w:unhideWhenUsed="1"/>
+    <w:lsdException w:name="Table List 3" w:semiHidden="1" w:unhideWhenUsed="1"/>
+    <w:lsdException w:name="Table List 4" w:semiHidden="1" w:unhideWhenUsed="1"/>
+    <w:lsdException w:name="Table List 5" w:semiHidden="1" w:unhideWhenUsed="1"/>
+    <w:lsdException w:name="Table List 6" w:semiHidden="1" w:unhideWhenUsed="1"/>
+    <w:lsdException w:name="Table List 7" w:semiHidden="1" w:unhideWhenUsed="1"/>
+    <w:lsdException w:name="Table List 8" w:semiHidden="1" w:unhideWhenUsed="1"/>
+    <w:lsdException w:name="Table 3D effects 1" w:semiHidden="1" w:unhideWhenUsed="1"/>
+    <w:lsdException w:name="Table 3D effects 2" w:semiHidden="1" w:unhideWhenUsed="1"/>
+    <w:lsdException w:name="Table 3D effects 3" w:semiHidden="1" w:unhideWhenUsed="1"/>
+    <w:lsdException w:name="Table Contemporary" w:semiHidden="1" w:unhideWhenUsed="1"/>
+    <w:lsdException w:name="Table Elegant" w:semiHidden="1" w:unhideWhenUsed="1"/>
+    <w:lsdException w:name="Table Professional" w:semiHidden="1" w:unhideWhenUsed="1"/>
+    <w:lsdException w:name="Table Subtle 1" w:semiHidden="1" w:unhideWhenUsed="1"/>
+    <w:lsdException w:name="Table Subtle 2" w:semiHidden="1" w:unhideWhenUsed="1"/>
+    <w:lsdException w:name="Table Web 1" w:semiHidden="1" w:unhideWhenUsed="1"/>
+    <w:lsdException w:name="Table Web 2" w:semiHidden="1" w:unhideWhenUsed="1"/>
+    <w:lsdException w:name="Table Web 3" w:semiHidden="1" w:unhideWhenUsed="1"/>
+    <w:lsdException w:name="Balloon Text" w:semiHidden="1" w:unhideWhenUsed="1"/>
+    <w:lsdException w:name="Table Grid" w:semiHidden="1" w:uiPriority="39" w:unhideWhenUsed="1"/>
+    <w:lsdException w:name="Table Theme" w:semiHidden="1" w:unhideWhenUsed="1"/>
+    <w:lsdException w:name="Placeholder Text" w:semiHidden="1"/>
+    <w:lsdException w:name="No Spacing" w:uiPriority="1" w:qFormat="1"/>
+    <w:lsdException w:name="Light Shading" w:uiPriority="60"/>
+    <w:lsdException w:name="Light List" w:uiPriority="61"/>
+    <w:lsdException w:name="Light Grid" w:uiPriority="62"/>
+    <w:lsdException w:name="Medium Shading 1" w:uiPriority="63"/>
+    <w:lsdException w:name="Medium Shading 2" w:uiPriority="64"/>
+    <w:lsdException w:name="Medium List 1" w:uiPriority="65"/>
+    <w:lsdException w:name="Medium List 2" w:uiPriority="66"/>
+    <w:lsdException w:name="Medium Grid 1" w:uiPriority="67"/>
+    <w:lsdException w:name="Medium Grid 2" w:uiPriority="68"/>
+    <w:lsdException w:name="Medium Grid 3" w:uiPriority="69"/>
+    <w:lsdException w:name="Dark List" w:uiPriority="70"/>
+    <w:lsdException w:name="Colorful Shading" w:uiPriority="71"/>
+    <w:lsdException w:name="Colorful List" w:uiPriority="72"/>
+    <w:lsdException w:name="Colorful Grid" w:uiPriority="73"/>
+    <w:lsdException w:name="Light Shading Accent 1" w:uiPriority="60"/>
+    <w:lsdException w:name="Light List Accent 1" w:uiPriority="61"/>
+    <w:lsdException w:name="Light Grid Accent 1" w:uiPriority="62"/>
+    <w:lsdException w:name="Medium Shading 1 Accent 1" w:uiPriority="63"/>
+    <w:lsdException w:name="Medium Shading 2 Accent 1" w:uiPriority="64"/>
+    <w:lsdException w:name="Medium List 1 Accent 1" w:uiPriority="65"/>
+    <w:lsdException w:name="Revision" w:semiHidden="1"/>
+    <w:lsdException w:name="List Paragraph" w:uiPriority="34" w:qFormat="1"/>
+    <w:lsdException w:name="Quote" w:uiPriority="29" w:qFormat="1"/>
+    <w:lsdException w:name="Intense Quote" w:uiPriority="30" w:qFormat="1"/>
+    <w:lsdException w:name="Medium List 2 Accent 1" w:uiPriority="66"/>
+    <w:lsdException w:name="Medium Grid 1 Accent 1" w:uiPriority="67"/>
+    <w:lsdException w:name="Medium Grid 2 Accent 1" w:uiPriority="68"/>
+    <w:lsdException w:name="Medium Grid 3 Accent 1" w:uiPriority="69"/>
+    <w:lsdException w:name="Dark List Accent 1" w:uiPriority="70"/>
+    <w:lsdException w:name="Colorful Shading Accent 1" w:uiPriority="71"/>
+    <w:lsdException w:name="Colorful List Accent 1" w:uiPriority="72"/>
+    <w:lsdException w:name="Colorful Grid Accent 1" w:uiPriority="73"/>
+    <w:lsdException w:name="Light Shading Accent 2" w:uiPriority="60"/>
+    <w:lsdException w:name="Light List Accent 2" w:uiPriority="61"/>
+    <w:lsdException w:name="Light Grid Accent 2" w:uiPriority="62"/>
+    <w:lsdException w:name="Medium Shading 1 Accent 2" w:uiPriority="63"/>
+    <w:lsdException w:name="Medium Shading 2 Accent 2" w:uiPriority="64"/>
+    <w:lsdException w:name="Medium List 1 Accent 2" w:uiPriority="65"/>
+    <w:lsdException w:name="Medium List 2 Accent 2" w:uiPriority="66"/>
+    <w:lsdException w:name="Medium Grid 1 Accent 2" w:uiPriority="67"/>
+    <w:lsdException w:name="Medium Grid 2 Accent 2" w:uiPriority="68"/>
+    <w:lsdException w:name="Medium Grid 3 Accent 2" w:uiPriority="69"/>
+    <w:lsdException w:name="Dark List Accent 2" w:uiPriority="70"/>
+    <w:lsdException w:name="Colorful Shading Accent 2" w:uiPriority="71"/>
+    <w:lsdException w:name="Colorful List Accent 2" w:uiPriority="72"/>
+    <w:lsdException w:name="Colorful Grid Accent 2" w:uiPriority="73"/>
+    <w:lsdException w:name="Light Shading Accent 3" w:uiPriority="60"/>
+    <w:lsdException w:name="Light List Accent 3" w:uiPriority="61"/>
+    <w:lsdException w:name="Light Grid Accent 3" w:uiPriority="62"/>
+    <w:lsdException w:name="Medium Shading 1 Accent 3" w:uiPriority="63"/>
+    <w:lsdException w:name="Medium Shading 2 Accent 3" w:uiPriority="64"/>
+    <w:lsdException w:name="Medium List 1 Accent 3" w:uiPriority="65"/>
+    <w:lsdException w:name="Medium List 2 Accent 3" w:uiPriority="66"/>
+    <w:lsdException w:name="Medium Grid 1 Accent 3" w:uiPriority="67"/>
+    <w:lsdException w:name="Medium Grid 2 Accent 3" w:uiPriority="68"/>
+    <w:lsdException w:name="Medium Grid 3 Accent 3" w:uiPriority="69"/>
+    <w:lsdException w:name="Dark List Accent 3" w:uiPriority="70"/>
+    <w:lsdException w:name="Colorful Shading Accent 3" w:uiPriority="71"/>
+    <w:lsdException w:name="Colorful List Accent 3" w:uiPriority="72"/>
+    <w:lsdException w:name="Colorful Grid Accent 3" w:uiPriority="73"/>
+    <w:lsdException w:name="Light Shading Accent 4" w:uiPriority="60"/>
+    <w:lsdException w:name="Light List Accent 4" w:uiPriority="61"/>
+    <w:lsdException w:name="Light Grid Accent 4" w:uiPriority="62"/>
+    <w:lsdException w:name="Medium Shading 1 Accent 4" w:uiPriority="63"/>
+    <w:lsdException w:name="Medium Shading 2 Accent 4" w:uiPriority="64"/>
+    <w:lsdException w:name="Medium List 1 Accent 4" w:uiPriority="65"/>
+    <w:lsdException w:name="Medium List 2 Accent 4" w:uiPriority="66"/>
+    <w:lsdException w:name="Medium Grid 1 Accent 4" w:uiPriority="67"/>
+    <w:lsdException w:name="Medium Grid 2 Accent 4" w:uiPriority="68"/>
+    <w:lsdException w:name="Medium Grid 3 Accent 4" w:uiPriority="69"/>
+    <w:lsdException w:name="Dark List Accent 4" w:uiPriority="70"/>
+    <w:lsdException w:name="Colorful Shading Accent 4" w:uiPriority="71"/>
+    <w:lsdException w:name="Colorful List Accent 4" w:uiPriority="72"/>
+    <w:lsdException w:name="Colorful Grid Accent 4" w:uiPriority="73"/>
+    <w:lsdException w:name="Light Shading Accent 5" w:uiPriority="60"/>
+    <w:lsdException w:name="Light List Accent 5" w:uiPriority="61"/>
+    <w:lsdException w:name="Light Grid Accent 5" w:uiPriority="62"/>
+    <w:lsdException w:name="Medium Shading 1 Accent 5" w:uiPriority="63"/>
+    <w:lsdException w:name="Medium Shading 2 Accent 5" w:uiPriority="64"/>
+    <w:lsdException w:name="Medium List 1 Accent 5" w:uiPriority="65"/>
+    <w:lsdException w:name="Medium List 2 Accent 5" w:uiPriority="66"/>
+    <w:lsdException w:name="Medium Grid 1 Accent 5" w:uiPriority="67"/>
+    <w:lsdException w:name="Medium Grid 2 Accent 5" w:uiPriority="68"/>
+    <w:lsdException w:name="Medium Grid 3 Accent 5" w:uiPriority="69"/>
+    <w:lsdException w:name="Dark List Accent 5" w:uiPriority="70"/>
+    <w:lsdException w:name="Colorful Shading Accent 5" w:uiPriority="71"/>
+    <w:lsdException w:name="Colorful List Accent 5" w:uiPriority="72"/>
+    <w:lsdException w:name="Colorful Grid Accent 5" w:uiPriority="73"/>
+    <w:lsdException w:name="Light Shading Accent 6" w:uiPriority="60"/>
+    <w:lsdException w:name="Light List Accent 6" w:uiPriority="61"/>
+    <w:lsdException w:name="Light Grid Accent 6" w:uiPriority="62"/>
+    <w:lsdException w:name="Medium Shading 1 Accent 6" w:uiPriority="63"/>
+    <w:lsdException w:name="Medium Shading 2 Accent 6" w:uiPriority="64"/>
+    <w:lsdException w:name="Medium List 1 Accent 6" w:uiPriority="65"/>
+    <w:lsdException w:name="Medium List 2 Accent 6" w:uiPriority="66"/>
+    <w:lsdException w:name="Medium Grid 1 Accent 6" w:uiPriority="67"/>
+    <w:lsdException w:name="Medium Grid 2 Accent 6" w:uiPriority="68"/>
+    <w:lsdException w:name="Medium Grid 3 Accent 6" w:uiPriority="69"/>
+    <w:lsdException w:name="Dark List Accent 6" w:uiPriority="70"/>
+    <w:lsdException w:name="Colorful Shading Accent 6" w:uiPriority="71"/>
+    <w:lsdException w:name="Colorful List Accent 6" w:uiPriority="72"/>
+    <w:lsdException w:name="Colorful Grid Accent 6" w:uiPriority="73"/>
+    <w:lsdException w:name="Subtle Emphasis" w:uiPriority="19" w:qFormat="1"/>
+    <w:lsdException w:name="Intense Emphasis" w:uiPriority="21" w:qFormat="1"/>
+    <w:lsdException w:name="Subtle Reference" w:uiPriority="31" w:qFormat="1"/>
+    <w:lsdException w:name="Intense Reference" w:uiPriority="32" w:qFormat="1"/>
+    <w:lsdException w:name="Book Title" w:uiPriority="33" w:qFormat="1"/>
+    <w:lsdException w:name="Bibliography" w:semiHidden="1" w:uiPriority="37" w:unhideWhenUsed="1"/>
+    <w:lsdException w:name="TOC Heading" w:semiHidden="1" w:uiPriority="39" w:unhideWhenUsed="1" w:qFormat="1"/>
+    <w:lsdException w:name="Plain Table 1" w:uiPriority="41"/>
+    <w:lsdException w:name="Plain Table 2" w:uiPriority="42"/>
+    <w:lsdException w:name="Plain Table 3" w:uiPriority="43"/>
+    <w:lsdException w:name="Plain Table 4" w:uiPriority="44"/>
+    <w:lsdException w:name="Plain Table 5" w:uiPriority="45"/>
+    <w:lsdException w:name="Grid Table Light" w:uiPriority="40"/>
+    <w:lsdException w:name="Grid Table 1 Light" w:uiPriority="46"/>
+    <w:lsdException w:name="Grid Table 2" w:uiPriority="47"/>
+    <w:lsdException w:name="Grid Table 3" w:uiPriority="48"/>
+    <w:lsdException w:name="Grid Table 4" w:uiPriority="49"/>
+    <w:lsdException w:name="Grid Table 5 Dark" w:uiPriority="50"/>
+    <w:lsdException w:name="Grid Table 6 Colorful" w:uiPriority="51"/>
+    <w:lsdException w:name="Grid Table 7 Colorful" w:uiPriority="52"/>
+    <w:lsdException w:name="Grid Table 1 Light Accent 1" w:uiPriority="46"/>
+    <w:lsdException w:name="Grid Table 2 Accent 1" w:uiPriority="47"/>
+    <w:lsdException w:name="Grid Table 3 Accent 1" w:uiPriority="48"/>
+    <w:lsdException w:name="Grid Table 4 Accent 1" w:uiPriority="49"/>
+    <w:lsdException w:name="Grid Table 5 Dark Accent 1" w:uiPriority="50"/>
+    <w:lsdException w:name="Grid Table 6 Colorful Accent 1" w:uiPriority="51"/>
+    <w:lsdException w:name="Grid Table 7 Colorful Accent 1" w:uiPriority="52"/>
+    <w:lsdException w:name="Grid Table 1 Light Accent 2" w:uiPriority="46"/>
+    <w:lsdException w:name="Grid Table 2 Accent 2" w:uiPriority="47"/>
+    <w:lsdException w:name="Grid Table 3 Accent 2" w:uiPriority="48"/>
+    <w:lsdException w:name="Grid Table 4 Accent 2" w:uiPriority="49"/>
+    <w:lsdException w:name="Grid Table 5 Dark Accent 2" w:uiPriority="50"/>
+    <w:lsdException w:name="Grid Table 6 Colorful Accent 2" w:uiPriority="51"/>
+    <w:lsdException w:name="Grid Table 7 Colorful Accent 2" w:uiPriority="52"/>
+    <w:lsdException w:name="Grid Table 1 Light Accent 3" w:uiPriority="46"/>
+    <w:lsdException w:name="Grid Table 2 Accent 3" w:uiPriority="47"/>
+    <w:lsdException w:name="Grid Table 3 Accent 3" w:uiPriority="48"/>
+    <w:lsdException w:name="Grid Table 4 Accent 3" w:uiPriority="49"/>
+    <w:lsdException w:name="Grid Table 5 Dark Accent 3" w:uiPriority="50"/>
+    <w:lsdException w:name="Grid Table 6 Colorful Accent 3" w:uiPriority="51"/>
+    <w:lsdException w:name="Grid Table 7 Colorful Accent 3" w:uiPriority="52"/>
+    <w:lsdException w:name="Grid Table 1 Light Accent 4" w:uiPriority="46"/>
+    <w:lsdException w:name="Grid Table 2 Accent 4" w:uiPriority="47"/>
+    <w:lsdException w:name="Grid Table 3 Accent 4" w:uiPriority="48"/>
+    <w:lsdException w:name="Grid Table 4 Accent 4" w:uiPriority="49"/>
+    <w:lsdException w:name="Grid Table 5 Dark Accent 4" w:uiPriority="50"/>
+    <w:lsdException w:name="Grid Table 6 Colorful Accent 4" w:uiPriority="51"/>
+    <w:lsdException w:name="Grid Table 7 Colorful Accent 4" w:uiPriority="52"/>
+    <w:lsdException w:name="Grid Table 1 Light Accent 5" w:uiPriority="46"/>
+    <w:lsdException w:name="Grid Table 2 Accent 5" w:uiPriority="47"/>
+    <w:lsdException w:name="Grid Table 3 Accent 5" w:uiPriority="48"/>
+    <w:lsdException w:name="Grid Table 4 Accent 5" w:uiPriority="49"/>
+    <w:lsdException w:name="Grid Table 5 Dark Accent 5" w:uiPriority="50"/>
+    <w:lsdException w:name="Grid Table 6 Colorful Accent 5" w:uiPriority="51"/>
+    <w:lsdException w:name="Grid Table 7 Colorful Accent 5" w:uiPriority="52"/>
+    <w:lsdException w:name="Grid Table 1 Light Accent 6" w:uiPriority="46"/>
+    <w:lsdException w:name="Grid Table 2 Accent 6" w:uiPriority="47"/>
+    <w:lsdException w:name="Grid Table 3 Accent 6" w:uiPriority="48"/>
+    <w:lsdException w:name="Grid Table 4 Accent 6" w:uiPriority="49"/>
+    <w:lsdException w:name="Grid Table 5 Dark Accent 6" w:uiPriority="50"/>
+    <w:lsdException w:name="Grid Table 6 Colorful Accent 6" w:uiPriority="51"/>
+    <w:lsdException w:name="Grid Table 7 Colorful Accent 6" w:uiPriority="52"/>
+    <w:lsdException w:name="List Table 1 Light" w:uiPriority="46"/>
+    <w:lsdException w:name="List Table 2" w:uiPriority="47"/>
+    <w:lsdException w:name="List Table 3" w:uiPriority="48"/>
+    <w:lsdException w:name="List Table 4" w:uiPriority="49"/>
+    <w:lsdException w:name="List Table 5 Dark" w:uiPriority="50"/>
+    <w:lsdException w:name="List Table 6 Colorful" w:uiPriority="51"/>
+    <w:lsdException w:name="List Table 7 Colorful" w:uiPriority="52"/>
+    <w:lsdException w:name="List Table 1 Light Accent 1" w:uiPriority="46"/>
+    <w:lsdException w:name="List Table 2 Accent 1" w:uiPriority="47"/>
+    <w:lsdException w:name="List Table 3 Accent 1" w:uiPriority="48"/>
+    <w:lsdException w:name="List Table 4 Accent 1" w:uiPriority="49"/>
+    <w:lsdException w:name="List Table 5 Dark Accent 1" w:uiPriority="50"/>
+    <w:lsdException w:name="List Table 6 Colorful Accent 1" w:uiPriority="51"/>
+    <w:lsdException w:name="List Table 7 Colorful Accent 1" w:uiPriority="52"/>
+    <w:lsdException w:name="List Table 1 Light Accent 2" w:uiPriority="46"/>
+    <w:lsdException w:name="List Table 2 Accent 2" w:uiPriority="47"/>
+    <w:lsdException w:name="List Table 3 Accent 2" w:uiPriority="48"/>
+    <w:lsdException w:name="List Table 4 Accent 2" w:uiPriority="49"/>
+    <w:lsdException w:name="List Table 5 Dark Accent 2" w:uiPriority="50"/>
+    <w:lsdException w:name="List Table 6 Colorful Accent 2" w:uiPriority="51"/>
+    <w:lsdException w:name="List Table 7 Colorful Accent 2" w:uiPriority="52"/>
+    <w:lsdException w:name="List Table 1 Light Accent 3" w:uiPriority="46"/>
+    <w:lsdException w:name="List Table 2 Accent 3" w:uiPriority="47"/>
+    <w:lsdException w:name="List Table 3 Accent 3" w:uiPriority="48"/>
+    <w:lsdException w:name="List Table 4 Accent 3" w:uiPriority="49"/>
+    <w:lsdException w:name="List Table 5 Dark Accent 3" w:uiPriority="50"/>
+    <w:lsdException w:name="List Table 6 Colorful Accent 3" w:uiPriority="51"/>
+    <w:lsdException w:name="List Table 7 Colorful Accent 3" w:uiPriority="52"/>
+    <w:lsdException w:name="List Table 1 Light Accent 4" w:uiPriority="46"/>
+    <w:lsdException w:name="List Table 2 Accent 4" w:uiPriority="47"/>
+    <w:lsdException w:name="List Table 3 Accent 4" w:uiPriority="48"/>
+    <w:lsdException w:name="List Table 4 Accent 4" w:uiPriority="49"/>
+    <w:lsdException w:name="List Table 5 Dark Accent 4" w:uiPriority="50"/>
+    <w:lsdException w:name="List Table 6 Colorful Accent 4" w:uiPriority="51"/>
+    <w:lsdException w:name="List Table 7 Colorful Accent 4" w:uiPriority="52"/>
+    <w:lsdException w:name="List Table 1 Light Accent 5" w:uiPriority="46"/>
+    <w:lsdException w:name="List Table 2 Accent 5" w:uiPriority="47"/>
+    <w:lsdException w:name="List Table 3 Accent 5" w:uiPriority="48"/>
+    <w:lsdException w:name="List Table 4 Accent 5" w:uiPriority="49"/>
+    <w:lsdException w:name="List Table 5 Dark Accent 5" w:uiPriority="50"/>
+    <w:lsdException w:name="List Table 6 Colorful Accent 5" w:uiPriority="51"/>
+    <w:lsdException w:name="List Table 7 Colorful Accent 5" w:uiPriority="52"/>
+    <w:lsdException w:name="List Table 1 Light Accent 6" w:uiPriority="46"/>
+    <w:lsdException w:name="List Table 2 Accent 6" w:uiPriority="47"/>
+    <w:lsdException w:name="List Table 3 Accent 6" w:uiPriority="48"/>
+    <w:lsdException w:name="List Table 4 Accent 6" w:uiPriority="49"/>
+    <w:lsdException w:name="List Table 5 Dark Accent 6" w:uiPriority="50"/>
+    <w:lsdException w:name="List Table 6 Colorful Accent 6" w:uiPriority="51"/>
+    <w:lsdException w:name="List Table 7 Colorful Accent 6" w:uiPriority="52"/>
+    <w:lsdException w:name="Mention" w:semiHidden="1" w:unhideWhenUsed="1"/>
+    <w:lsdException w:name="Smart Hyperlink" w:semiHidden="1" w:unhideWhenUsed="1"/>
+    <w:lsdException w:name="Hashtag" w:semiHidden="1" w:unhideWhenUsed="1"/>
+    <w:lsdException w:name="Unresolved Mention" w:semiHidden="1" w:unhideWhenUsed="1"/>
   </w:latentStyles>
   <w:style w:type="paragraph" w:default="1" w:styleId="a">
     <w:name w:val="Normal"/>
@@ -3759,8 +6260,8 @@
     <w:uiPriority w:val="99"/>
     <w:rsid w:val="00236D7F"/>
   </w:style>
-  <w:style w:type="character" w:customStyle="1" w:styleId="UnresolvedMention">
-    <w:name w:val="Unresolved Mention"/>
+  <w:style w:type="character" w:customStyle="1" w:styleId="11">
+    <w:name w:val="אזכור לא מזוהה1"/>
     <w:basedOn w:val="a0"/>
     <w:uiPriority w:val="99"/>
     <w:semiHidden/>
@@ -3788,383 +6289,15 @@
       <w:szCs w:val="24"/>
     </w:rPr>
   </w:style>
-</w:styles>
-</file>
-
-<file path=word/stylesWithEffects.xml><?xml version="1.0" encoding="utf-8"?>
-<w:styles xmlns:wpc="http://schemas.microsoft.com/office/word/2010/wordprocessingCanvas" xmlns:mc="http://schemas.openxmlformats.org/markup-compatibility/2006" xmlns:o="urn:schemas-microsoft-com:office:office" xmlns:r="http://schemas.openxmlformats.org/officeDocument/2006/relationships" xmlns:m="http://schemas.openxmlformats.org/officeDocument/2006/math" xmlns:v="urn:schemas-microsoft-com:vml" xmlns:wp14="http://schemas.microsoft.com/office/word/2010/wordprocessingDrawing" xmlns:wp="http://schemas.openxmlformats.org/drawingml/2006/wordprocessingDrawing" xmlns:w10="urn:schemas-microsoft-com:office:word" xmlns:w="http://schemas.openxmlformats.org/wordprocessingml/2006/main" xmlns:w14="http://schemas.microsoft.com/office/word/2010/wordml" xmlns:wpg="http://schemas.microsoft.com/office/word/2010/wordprocessingGroup" xmlns:wpi="http://schemas.microsoft.com/office/word/2010/wordprocessingInk" xmlns:wne="http://schemas.microsoft.com/office/word/2006/wordml" xmlns:wps="http://schemas.microsoft.com/office/word/2010/wordprocessingShape" mc:Ignorable="w14 wp14">
-  <w:docDefaults>
-    <w:rPrDefault>
-      <w:rPr>
-        <w:rFonts w:asciiTheme="minorHAnsi" w:eastAsiaTheme="minorHAnsi" w:hAnsiTheme="minorHAnsi" w:cstheme="minorBidi"/>
-        <w:sz w:val="22"/>
-        <w:szCs w:val="22"/>
-        <w:lang w:val="en-US" w:eastAsia="en-US" w:bidi="he-IL"/>
-      </w:rPr>
-    </w:rPrDefault>
-    <w:pPrDefault>
-      <w:pPr>
-        <w:spacing w:after="160" w:line="259" w:lineRule="auto"/>
-      </w:pPr>
-    </w:pPrDefault>
-  </w:docDefaults>
-  <w:latentStyles w:defLockedState="0" w:defUIPriority="99" w:defSemiHidden="1" w:defUnhideWhenUsed="1" w:defQFormat="0" w:count="267">
-    <w:lsdException w:name="Normal" w:semiHidden="0" w:uiPriority="0" w:unhideWhenUsed="0" w:qFormat="1"/>
-    <w:lsdException w:name="heading 1" w:semiHidden="0" w:uiPriority="9" w:unhideWhenUsed="0" w:qFormat="1"/>
-    <w:lsdException w:name="heading 2" w:uiPriority="9" w:qFormat="1"/>
-    <w:lsdException w:name="heading 3" w:uiPriority="9" w:qFormat="1"/>
-    <w:lsdException w:name="heading 4" w:uiPriority="9" w:qFormat="1"/>
-    <w:lsdException w:name="heading 5" w:uiPriority="9" w:qFormat="1"/>
-    <w:lsdException w:name="heading 6" w:uiPriority="9" w:qFormat="1"/>
-    <w:lsdException w:name="heading 7" w:uiPriority="9" w:qFormat="1"/>
-    <w:lsdException w:name="heading 8" w:uiPriority="9" w:qFormat="1"/>
-    <w:lsdException w:name="heading 9" w:uiPriority="9" w:qFormat="1"/>
-    <w:lsdException w:name="toc 1" w:uiPriority="39"/>
-    <w:lsdException w:name="toc 2" w:uiPriority="39"/>
-    <w:lsdException w:name="toc 3" w:uiPriority="39"/>
-    <w:lsdException w:name="toc 4" w:uiPriority="39"/>
-    <w:lsdException w:name="toc 5" w:uiPriority="39"/>
-    <w:lsdException w:name="toc 6" w:uiPriority="39"/>
-    <w:lsdException w:name="toc 7" w:uiPriority="39"/>
-    <w:lsdException w:name="toc 8" w:uiPriority="39"/>
-    <w:lsdException w:name="toc 9" w:uiPriority="39"/>
-    <w:lsdException w:name="caption" w:uiPriority="35" w:qFormat="1"/>
-    <w:lsdException w:name="Title" w:semiHidden="0" w:uiPriority="10" w:unhideWhenUsed="0" w:qFormat="1"/>
-    <w:lsdException w:name="Default Paragraph Font" w:uiPriority="1"/>
-    <w:lsdException w:name="Subtitle" w:semiHidden="0" w:uiPriority="11" w:unhideWhenUsed="0" w:qFormat="1"/>
-    <w:lsdException w:name="Strong" w:semiHidden="0" w:uiPriority="22" w:unhideWhenUsed="0" w:qFormat="1"/>
-    <w:lsdException w:name="Emphasis" w:semiHidden="0" w:uiPriority="20" w:unhideWhenUsed="0" w:qFormat="1"/>
-    <w:lsdException w:name="Table Grid" w:semiHidden="0" w:uiPriority="39" w:unhideWhenUsed="0"/>
-    <w:lsdException w:name="Placeholder Text" w:unhideWhenUsed="0"/>
-    <w:lsdException w:name="No Spacing" w:semiHidden="0" w:uiPriority="1" w:unhideWhenUsed="0" w:qFormat="1"/>
-    <w:lsdException w:name="Light Shading" w:semiHidden="0" w:uiPriority="60" w:unhideWhenUsed="0"/>
-    <w:lsdException w:name="Light List" w:semiHidden="0" w:uiPriority="61" w:unhideWhenUsed="0"/>
-    <w:lsdException w:name="Light Grid" w:semiHidden="0" w:uiPriority="62" w:unhideWhenUsed="0"/>
-    <w:lsdException w:name="Medium Shading 1" w:semiHidden="0" w:uiPriority="63" w:unhideWhenUsed="0"/>
-    <w:lsdException w:name="Medium Shading 2" w:semiHidden="0" w:uiPriority="64" w:unhideWhenUsed="0"/>
-    <w:lsdException w:name="Medium List 1" w:semiHidden="0" w:uiPriority="65" w:unhideWhenUsed="0"/>
-    <w:lsdException w:name="Medium List 2" w:semiHidden="0" w:uiPriority="66" w:unhideWhenUsed="0"/>
-    <w:lsdException w:name="Medium Grid 1" w:semiHidden="0" w:uiPriority="67" w:unhideWhenUsed="0"/>
-    <w:lsdException w:name="Medium Grid 2" w:semiHidden="0" w:uiPriority="68" w:unhideWhenUsed="0"/>
-    <w:lsdException w:name="Medium Grid 3" w:semiHidden="0" w:uiPriority="69" w:unhideWhenUsed="0"/>
-    <w:lsdException w:name="Dark List" w:semiHidden="0" w:uiPriority="70" w:unhideWhenUsed="0"/>
-    <w:lsdException w:name="Colorful Shading" w:semiHidden="0" w:uiPriority="71" w:unhideWhenUsed="0"/>
-    <w:lsdException w:name="Colorful List" w:semiHidden="0" w:uiPriority="72" w:unhideWhenUsed="0"/>
-    <w:lsdException w:name="Colorful Grid" w:semiHidden="0" w:uiPriority="73" w:unhideWhenUsed="0"/>
-    <w:lsdException w:name="Light Shading Accent 1" w:semiHidden="0" w:uiPriority="60" w:unhideWhenUsed="0"/>
-    <w:lsdException w:name="Light List Accent 1" w:semiHidden="0" w:uiPriority="61" w:unhideWhenUsed="0"/>
-    <w:lsdException w:name="Light Grid Accent 1" w:semiHidden="0" w:uiPriority="62" w:unhideWhenUsed="0"/>
-    <w:lsdException w:name="Medium Shading 1 Accent 1" w:semiHidden="0" w:uiPriority="63" w:unhideWhenUsed="0"/>
-    <w:lsdException w:name="Medium Shading 2 Accent 1" w:semiHidden="0" w:uiPriority="64" w:unhideWhenUsed="0"/>
-    <w:lsdException w:name="Medium List 1 Accent 1" w:semiHidden="0" w:uiPriority="65" w:unhideWhenUsed="0"/>
-    <w:lsdException w:name="Revision" w:unhideWhenUsed="0"/>
-    <w:lsdException w:name="List Paragraph" w:semiHidden="0" w:uiPriority="34" w:unhideWhenUsed="0" w:qFormat="1"/>
-    <w:lsdException w:name="Quote" w:semiHidden="0" w:uiPriority="29" w:unhideWhenUsed="0" w:qFormat="1"/>
-    <w:lsdException w:name="Intense Quote" w:semiHidden="0" w:uiPriority="30" w:unhideWhenUsed="0" w:qFormat="1"/>
-    <w:lsdException w:name="Medium List 2 Accent 1" w:semiHidden="0" w:uiPriority="66" w:unhideWhenUsed="0"/>
-    <w:lsdException w:name="Medium Grid 1 Accent 1" w:semiHidden="0" w:uiPriority="67" w:unhideWhenUsed="0"/>
-    <w:lsdException w:name="Medium Grid 2 Accent 1" w:semiHidden="0" w:uiPriority="68" w:unhideWhenUsed="0"/>
-    <w:lsdException w:name="Medium Grid 3 Accent 1" w:semiHidden="0" w:uiPriority="69" w:unhideWhenUsed="0"/>
-    <w:lsdException w:name="Dark List Accent 1" w:semiHidden="0" w:uiPriority="70" w:unhideWhenUsed="0"/>
-    <w:lsdException w:name="Colorful Shading Accent 1" w:semiHidden="0" w:uiPriority="71" w:unhideWhenUsed="0"/>
-    <w:lsdException w:name="Colorful List Accent 1" w:semiHidden="0" w:uiPriority="72" w:unhideWhenUsed="0"/>
-    <w:lsdException w:name="Colorful Grid Accent 1" w:semiHidden="0" w:uiPriority="73" w:unhideWhenUsed="0"/>
-    <w:lsdException w:name="Light Shading Accent 2" w:semiHidden="0" w:uiPriority="60" w:unhideWhenUsed="0"/>
-    <w:lsdException w:name="Light List Accent 2" w:semiHidden="0" w:uiPriority="61" w:unhideWhenUsed="0"/>
-    <w:lsdException w:name="Light Grid Accent 2" w:semiHidden="0" w:uiPriority="62" w:unhideWhenUsed="0"/>
-    <w:lsdException w:name="Medium Shading 1 Accent 2" w:semiHidden="0" w:uiPriority="63" w:unhideWhenUsed="0"/>
-    <w:lsdException w:name="Medium Shading 2 Accent 2" w:semiHidden="0" w:uiPriority="64" w:unhideWhenUsed="0"/>
-    <w:lsdException w:name="Medium List 1 Accent 2" w:semiHidden="0" w:uiPriority="65" w:unhideWhenUsed="0"/>
-    <w:lsdException w:name="Medium List 2 Accent 2" w:semiHidden="0" w:uiPriority="66" w:unhideWhenUsed="0"/>
-    <w:lsdException w:name="Medium Grid 1 Accent 2" w:semiHidden="0" w:uiPriority="67" w:unhideWhenUsed="0"/>
-    <w:lsdException w:name="Medium Grid 2 Accent 2" w:semiHidden="0" w:uiPriority="68" w:unhideWhenUsed="0"/>
-    <w:lsdException w:name="Medium Grid 3 Accent 2" w:semiHidden="0" w:uiPriority="69" w:unhideWhenUsed="0"/>
-    <w:lsdException w:name="Dark List Accent 2" w:semiHidden="0" w:uiPriority="70" w:unhideWhenUsed="0"/>
-    <w:lsdException w:name="Colorful Shading Accent 2" w:semiHidden="0" w:uiPriority="71" w:unhideWhenUsed="0"/>
-    <w:lsdException w:name="Colorful List Accent 2" w:semiHidden="0" w:uiPriority="72" w:unhideWhenUsed="0"/>
-    <w:lsdException w:name="Colorful Grid Accent 2" w:semiHidden="0" w:uiPriority="73" w:unhideWhenUsed="0"/>
-    <w:lsdException w:name="Light Shading Accent 3" w:semiHidden="0" w:uiPriority="60" w:unhideWhenUsed="0"/>
-    <w:lsdException w:name="Light List Accent 3" w:semiHidden="0" w:uiPriority="61" w:unhideWhenUsed="0"/>
-    <w:lsdException w:name="Light Grid Accent 3" w:semiHidden="0" w:uiPriority="62" w:unhideWhenUsed="0"/>
-    <w:lsdException w:name="Medium Shading 1 Accent 3" w:semiHidden="0" w:uiPriority="63" w:unhideWhenUsed="0"/>
-    <w:lsdException w:name="Medium Shading 2 Accent 3" w:semiHidden="0" w:uiPriority="64" w:unhideWhenUsed="0"/>
-    <w:lsdException w:name="Medium List 1 Accent 3" w:semiHidden="0" w:uiPriority="65" w:unhideWhenUsed="0"/>
-    <w:lsdException w:name="Medium List 2 Accent 3" w:semiHidden="0" w:uiPriority="66" w:unhideWhenUsed="0"/>
-    <w:lsdException w:name="Medium Grid 1 Accent 3" w:semiHidden="0" w:uiPriority="67" w:unhideWhenUsed="0"/>
-    <w:lsdException w:name="Medium Grid 2 Accent 3" w:semiHidden="0" w:uiPriority="68" w:unhideWhenUsed="0"/>
-    <w:lsdException w:name="Medium Grid 3 Accent 3" w:semiHidden="0" w:uiPriority="69" w:unhideWhenUsed="0"/>
-    <w:lsdException w:name="Dark List Accent 3" w:semiHidden="0" w:uiPriority="70" w:unhideWhenUsed="0"/>
-    <w:lsdException w:name="Colorful Shading Accent 3" w:semiHidden="0" w:uiPriority="71" w:unhideWhenUsed="0"/>
-    <w:lsdException w:name="Colorful List Accent 3" w:semiHidden="0" w:uiPriority="72" w:unhideWhenUsed="0"/>
-    <w:lsdException w:name="Colorful Grid Accent 3" w:semiHidden="0" w:uiPriority="73" w:unhideWhenUsed="0"/>
-    <w:lsdException w:name="Light Shading Accent 4" w:semiHidden="0" w:uiPriority="60" w:unhideWhenUsed="0"/>
-    <w:lsdException w:name="Light List Accent 4" w:semiHidden="0" w:uiPriority="61" w:unhideWhenUsed="0"/>
-    <w:lsdException w:name="Light Grid Accent 4" w:semiHidden="0" w:uiPriority="62" w:unhideWhenUsed="0"/>
-    <w:lsdException w:name="Medium Shading 1 Accent 4" w:semiHidden="0" w:uiPriority="63" w:unhideWhenUsed="0"/>
-    <w:lsdException w:name="Medium Shading 2 Accent 4" w:semiHidden="0" w:uiPriority="64" w:unhideWhenUsed="0"/>
-    <w:lsdException w:name="Medium List 1 Accent 4" w:semiHidden="0" w:uiPriority="65" w:unhideWhenUsed="0"/>
-    <w:lsdException w:name="Medium List 2 Accent 4" w:semiHidden="0" w:uiPriority="66" w:unhideWhenUsed="0"/>
-    <w:lsdException w:name="Medium Grid 1 Accent 4" w:semiHidden="0" w:uiPriority="67" w:unhideWhenUsed="0"/>
-    <w:lsdException w:name="Medium Grid 2 Accent 4" w:semiHidden="0" w:uiPriority="68" w:unhideWhenUsed="0"/>
-    <w:lsdException w:name="Medium Grid 3 Accent 4" w:semiHidden="0" w:uiPriority="69" w:unhideWhenUsed="0"/>
-    <w:lsdException w:name="Dark List Accent 4" w:semiHidden="0" w:uiPriority="70" w:unhideWhenUsed="0"/>
-    <w:lsdException w:name="Colorful Shading Accent 4" w:semiHidden="0" w:uiPriority="71" w:unhideWhenUsed="0"/>
-    <w:lsdException w:name="Colorful List Accent 4" w:semiHidden="0" w:uiPriority="72" w:unhideWhenUsed="0"/>
-    <w:lsdException w:name="Colorful Grid Accent 4" w:semiHidden="0" w:uiPriority="73" w:unhideWhenUsed="0"/>
-    <w:lsdException w:name="Light Shading Accent 5" w:semiHidden="0" w:uiPriority="60" w:unhideWhenUsed="0"/>
-    <w:lsdException w:name="Light List Accent 5" w:semiHidden="0" w:uiPriority="61" w:unhideWhenUsed="0"/>
-    <w:lsdException w:name="Light Grid Accent 5" w:semiHidden="0" w:uiPriority="62" w:unhideWhenUsed="0"/>
-    <w:lsdException w:name="Medium Shading 1 Accent 5" w:semiHidden="0" w:uiPriority="63" w:unhideWhenUsed="0"/>
-    <w:lsdException w:name="Medium Shading 2 Accent 5" w:semiHidden="0" w:uiPriority="64" w:unhideWhenUsed="0"/>
-    <w:lsdException w:name="Medium List 1 Accent 5" w:semiHidden="0" w:uiPriority="65" w:unhideWhenUsed="0"/>
-    <w:lsdException w:name="Medium List 2 Accent 5" w:semiHidden="0" w:uiPriority="66" w:unhideWhenUsed="0"/>
-    <w:lsdException w:name="Medium Grid 1 Accent 5" w:semiHidden="0" w:uiPriority="67" w:unhideWhenUsed="0"/>
-    <w:lsdException w:name="Medium Grid 2 Accent 5" w:semiHidden="0" w:uiPriority="68" w:unhideWhenUsed="0"/>
-    <w:lsdException w:name="Medium Grid 3 Accent 5" w:semiHidden="0" w:uiPriority="69" w:unhideWhenUsed="0"/>
-    <w:lsdException w:name="Dark List Accent 5" w:semiHidden="0" w:uiPriority="70" w:unhideWhenUsed="0"/>
-    <w:lsdException w:name="Colorful Shading Accent 5" w:semiHidden="0" w:uiPriority="71" w:unhideWhenUsed="0"/>
-    <w:lsdException w:name="Colorful List Accent 5" w:semiHidden="0" w:uiPriority="72" w:unhideWhenUsed="0"/>
-    <w:lsdException w:name="Colorful Grid Accent 5" w:semiHidden="0" w:uiPriority="73" w:unhideWhenUsed="0"/>
-    <w:lsdException w:name="Light Shading Accent 6" w:semiHidden="0" w:uiPriority="60" w:unhideWhenUsed="0"/>
-    <w:lsdException w:name="Light List Accent 6" w:semiHidden="0" w:uiPriority="61" w:unhideWhenUsed="0"/>
-    <w:lsdException w:name="Light Grid Accent 6" w:semiHidden="0" w:uiPriority="62" w:unhideWhenUsed="0"/>
-    <w:lsdException w:name="Medium Shading 1 Accent 6" w:semiHidden="0" w:uiPriority="63" w:unhideWhenUsed="0"/>
-    <w:lsdException w:name="Medium Shading 2 Accent 6" w:semiHidden="0" w:uiPriority="64" w:unhideWhenUsed="0"/>
-    <w:lsdException w:name="Medium List 1 Accent 6" w:semiHidden="0" w:uiPriority="65" w:unhideWhenUsed="0"/>
-    <w:lsdException w:name="Medium List 2 Accent 6" w:semiHidden="0" w:uiPriority="66" w:unhideWhenUsed="0"/>
-    <w:lsdException w:name="Medium Grid 1 Accent 6" w:semiHidden="0" w:uiPriority="67" w:unhideWhenUsed="0"/>
-    <w:lsdException w:name="Medium Grid 2 Accent 6" w:semiHidden="0" w:uiPriority="68" w:unhideWhenUsed="0"/>
-    <w:lsdException w:name="Medium Grid 3 Accent 6" w:semiHidden="0" w:uiPriority="69" w:unhideWhenUsed="0"/>
-    <w:lsdException w:name="Dark List Accent 6" w:semiHidden="0" w:uiPriority="70" w:unhideWhenUsed="0"/>
-    <w:lsdException w:name="Colorful Shading Accent 6" w:semiHidden="0" w:uiPriority="71" w:unhideWhenUsed="0"/>
-    <w:lsdException w:name="Colorful List Accent 6" w:semiHidden="0" w:uiPriority="72" w:unhideWhenUsed="0"/>
-    <w:lsdException w:name="Colorful Grid Accent 6" w:semiHidden="0" w:uiPriority="73" w:unhideWhenUsed="0"/>
-    <w:lsdException w:name="Subtle Emphasis" w:semiHidden="0" w:uiPriority="19" w:unhideWhenUsed="0" w:qFormat="1"/>
-    <w:lsdException w:name="Intense Emphasis" w:semiHidden="0" w:uiPriority="21" w:unhideWhenUsed="0" w:qFormat="1"/>
-    <w:lsdException w:name="Subtle Reference" w:semiHidden="0" w:uiPriority="31" w:unhideWhenUsed="0" w:qFormat="1"/>
-    <w:lsdException w:name="Intense Reference" w:semiHidden="0" w:uiPriority="32" w:unhideWhenUsed="0" w:qFormat="1"/>
-    <w:lsdException w:name="Book Title" w:semiHidden="0" w:uiPriority="33" w:unhideWhenUsed="0" w:qFormat="1"/>
-    <w:lsdException w:name="Bibliography" w:uiPriority="37"/>
-    <w:lsdException w:name="TOC Heading" w:uiPriority="39" w:qFormat="1"/>
-  </w:latentStyles>
-  <w:style w:type="paragraph" w:default="1" w:styleId="a">
-    <w:name w:val="Normal"/>
+  <w:style w:type="paragraph" w:styleId="aa">
+    <w:name w:val="No Spacing"/>
+    <w:uiPriority w:val="1"/>
     <w:qFormat/>
+    <w:rsid w:val="00C4739D"/>
     <w:pPr>
       <w:bidi/>
-    </w:pPr>
-  </w:style>
-  <w:style w:type="paragraph" w:styleId="1">
-    <w:name w:val="heading 1"/>
-    <w:basedOn w:val="a"/>
-    <w:link w:val="10"/>
-    <w:uiPriority w:val="9"/>
-    <w:qFormat/>
-    <w:rsid w:val="00236D7F"/>
-    <w:pPr>
-      <w:bidi w:val="0"/>
-      <w:spacing w:before="100" w:beforeAutospacing="1" w:after="100" w:afterAutospacing="1" w:line="240" w:lineRule="auto"/>
-      <w:outlineLvl w:val="0"/>
-    </w:pPr>
-    <w:rPr>
-      <w:rFonts w:ascii="Times New Roman" w:eastAsia="Times New Roman" w:hAnsi="Times New Roman" w:cs="Times New Roman"/>
-      <w:b/>
-      <w:bCs/>
-      <w:kern w:val="36"/>
-      <w:sz w:val="48"/>
-      <w:szCs w:val="48"/>
-    </w:rPr>
-  </w:style>
-  <w:style w:type="character" w:default="1" w:styleId="a0">
-    <w:name w:val="Default Paragraph Font"/>
-    <w:uiPriority w:val="1"/>
-    <w:semiHidden/>
-    <w:unhideWhenUsed/>
-  </w:style>
-  <w:style w:type="table" w:default="1" w:styleId="a1">
-    <w:name w:val="Normal Table"/>
-    <w:uiPriority w:val="99"/>
-    <w:semiHidden/>
-    <w:unhideWhenUsed/>
-    <w:tblPr>
-      <w:tblInd w:w="0" w:type="dxa"/>
-      <w:tblCellMar>
-        <w:top w:w="0" w:type="dxa"/>
-        <w:left w:w="108" w:type="dxa"/>
-        <w:bottom w:w="0" w:type="dxa"/>
-        <w:right w:w="108" w:type="dxa"/>
-      </w:tblCellMar>
-    </w:tblPr>
-  </w:style>
-  <w:style w:type="numbering" w:default="1" w:styleId="a2">
-    <w:name w:val="No List"/>
-    <w:uiPriority w:val="99"/>
-    <w:semiHidden/>
-    <w:unhideWhenUsed/>
-  </w:style>
-  <w:style w:type="character" w:customStyle="1" w:styleId="10">
-    <w:name w:val="כותרת 1 תו"/>
-    <w:basedOn w:val="a0"/>
-    <w:link w:val="1"/>
-    <w:uiPriority w:val="9"/>
-    <w:rsid w:val="00236D7F"/>
-    <w:rPr>
-      <w:rFonts w:ascii="Times New Roman" w:eastAsia="Times New Roman" w:hAnsi="Times New Roman" w:cs="Times New Roman"/>
-      <w:b/>
-      <w:bCs/>
-      <w:kern w:val="36"/>
-      <w:sz w:val="48"/>
-      <w:szCs w:val="48"/>
-    </w:rPr>
-  </w:style>
-  <w:style w:type="character" w:styleId="Hyperlink">
-    <w:name w:val="Hyperlink"/>
-    <w:basedOn w:val="a0"/>
-    <w:uiPriority w:val="99"/>
-    <w:unhideWhenUsed/>
-    <w:rsid w:val="00236D7F"/>
-    <w:rPr>
-      <w:color w:val="0563C1" w:themeColor="hyperlink"/>
-      <w:u w:val="single"/>
-    </w:rPr>
-  </w:style>
-  <w:style w:type="paragraph" w:styleId="a3">
-    <w:name w:val="List Paragraph"/>
-    <w:basedOn w:val="a"/>
-    <w:uiPriority w:val="34"/>
-    <w:qFormat/>
-    <w:rsid w:val="00236D7F"/>
-    <w:pPr>
-      <w:bidi w:val="0"/>
-      <w:spacing w:line="256" w:lineRule="auto"/>
-      <w:ind w:left="720"/>
-      <w:contextualSpacing/>
-    </w:pPr>
-  </w:style>
-  <w:style w:type="paragraph" w:styleId="a4">
-    <w:name w:val="caption"/>
-    <w:basedOn w:val="a"/>
-    <w:next w:val="a"/>
-    <w:uiPriority w:val="35"/>
-    <w:unhideWhenUsed/>
-    <w:qFormat/>
-    <w:rsid w:val="00236D7F"/>
-    <w:pPr>
-      <w:bidi w:val="0"/>
-      <w:spacing w:after="200" w:line="240" w:lineRule="auto"/>
-    </w:pPr>
-    <w:rPr>
-      <w:i/>
-      <w:iCs/>
-      <w:color w:val="44546A" w:themeColor="text2"/>
-      <w:sz w:val="18"/>
-      <w:szCs w:val="18"/>
-    </w:rPr>
-  </w:style>
-  <w:style w:type="table" w:styleId="a5">
-    <w:name w:val="Table Grid"/>
-    <w:basedOn w:val="a1"/>
-    <w:uiPriority w:val="39"/>
-    <w:rsid w:val="00236D7F"/>
-    <w:pPr>
       <w:spacing w:after="0" w:line="240" w:lineRule="auto"/>
     </w:pPr>
-    <w:tblPr>
-      <w:tblInd w:w="0" w:type="nil"/>
-      <w:tblBorders>
-        <w:top w:val="single" w:sz="4" w:space="0" w:color="auto"/>
-        <w:left w:val="single" w:sz="4" w:space="0" w:color="auto"/>
-        <w:bottom w:val="single" w:sz="4" w:space="0" w:color="auto"/>
-        <w:right w:val="single" w:sz="4" w:space="0" w:color="auto"/>
-        <w:insideH w:val="single" w:sz="4" w:space="0" w:color="auto"/>
-        <w:insideV w:val="single" w:sz="4" w:space="0" w:color="auto"/>
-      </w:tblBorders>
-    </w:tblPr>
-  </w:style>
-  <w:style w:type="character" w:styleId="FollowedHyperlink">
-    <w:name w:val="FollowedHyperlink"/>
-    <w:basedOn w:val="a0"/>
-    <w:uiPriority w:val="99"/>
-    <w:semiHidden/>
-    <w:unhideWhenUsed/>
-    <w:rsid w:val="00236D7F"/>
-    <w:rPr>
-      <w:color w:val="954F72" w:themeColor="followedHyperlink"/>
-      <w:u w:val="single"/>
-    </w:rPr>
-  </w:style>
-  <w:style w:type="paragraph" w:styleId="a6">
-    <w:name w:val="header"/>
-    <w:basedOn w:val="a"/>
-    <w:link w:val="a7"/>
-    <w:uiPriority w:val="99"/>
-    <w:unhideWhenUsed/>
-    <w:rsid w:val="00236D7F"/>
-    <w:pPr>
-      <w:tabs>
-        <w:tab w:val="center" w:pos="4153"/>
-        <w:tab w:val="right" w:pos="8306"/>
-      </w:tabs>
-      <w:spacing w:after="0" w:line="240" w:lineRule="auto"/>
-    </w:pPr>
-  </w:style>
-  <w:style w:type="character" w:customStyle="1" w:styleId="a7">
-    <w:name w:val="כותרת עליונה תו"/>
-    <w:basedOn w:val="a0"/>
-    <w:link w:val="a6"/>
-    <w:uiPriority w:val="99"/>
-    <w:rsid w:val="00236D7F"/>
-  </w:style>
-  <w:style w:type="paragraph" w:styleId="a8">
-    <w:name w:val="footer"/>
-    <w:basedOn w:val="a"/>
-    <w:link w:val="a9"/>
-    <w:uiPriority w:val="99"/>
-    <w:unhideWhenUsed/>
-    <w:rsid w:val="00236D7F"/>
-    <w:pPr>
-      <w:tabs>
-        <w:tab w:val="center" w:pos="4153"/>
-        <w:tab w:val="right" w:pos="8306"/>
-      </w:tabs>
-      <w:spacing w:after="0" w:line="240" w:lineRule="auto"/>
-    </w:pPr>
-  </w:style>
-  <w:style w:type="character" w:customStyle="1" w:styleId="a9">
-    <w:name w:val="כותרת תחתונה תו"/>
-    <w:basedOn w:val="a0"/>
-    <w:link w:val="a8"/>
-    <w:uiPriority w:val="99"/>
-    <w:rsid w:val="00236D7F"/>
-  </w:style>
-  <w:style w:type="character" w:customStyle="1" w:styleId="UnresolvedMention">
-    <w:name w:val="Unresolved Mention"/>
-    <w:basedOn w:val="a0"/>
-    <w:uiPriority w:val="99"/>
-    <w:semiHidden/>
-    <w:unhideWhenUsed/>
-    <w:rsid w:val="00836DEB"/>
-    <w:rPr>
-      <w:color w:val="808080"/>
-      <w:shd w:val="clear" w:color="auto" w:fill="E6E6E6"/>
-    </w:rPr>
-  </w:style>
-  <w:style w:type="paragraph" w:styleId="NormalWeb">
-    <w:name w:val="Normal (Web)"/>
-    <w:basedOn w:val="a"/>
-    <w:uiPriority w:val="99"/>
-    <w:semiHidden/>
-    <w:unhideWhenUsed/>
-    <w:rsid w:val="008A7B3D"/>
-    <w:pPr>
-      <w:bidi w:val="0"/>
-      <w:spacing w:before="100" w:beforeAutospacing="1" w:after="100" w:afterAutospacing="1" w:line="240" w:lineRule="auto"/>
-    </w:pPr>
-    <w:rPr>
-      <w:rFonts w:ascii="Times New Roman" w:eastAsia="Times New Roman" w:hAnsi="Times New Roman" w:cs="Times New Roman"/>
-      <w:sz w:val="24"/>
-      <w:szCs w:val="24"/>
-    </w:rPr>
   </w:style>
 </w:styles>
 </file>
@@ -4458,7 +6591,7 @@
   <a:extraClrSchemeLst/>
   <a:extLst>
     <a:ext uri="{05A4C25C-085E-4340-85A3-A5531E510DB2}">
-      <thm15:themeFamily xmlns:thm15="http://schemas.microsoft.com/office/thememl/2012/main" xmlns="" name="Office Theme" id="{62F939B6-93AF-4DB8-9C6B-D6C7DFDC589F}" vid="{4A3C46E8-61CC-4603-A589-7422A47A8E4A}"/>
+      <thm15:themeFamily xmlns:thm15="http://schemas.microsoft.com/office/thememl/2012/main" name="Office Theme" id="{62F939B6-93AF-4DB8-9C6B-D6C7DFDC589F}" vid="{4A3C46E8-61CC-4603-A589-7422A47A8E4A}"/>
     </a:ext>
   </a:extLst>
 </a:theme>
@@ -4469,7 +6602,7 @@
 </file>
 
 <file path=customXml/itemProps1.xml><?xml version="1.0" encoding="utf-8"?>
-<ds:datastoreItem xmlns:ds="http://schemas.openxmlformats.org/officeDocument/2006/customXml" ds:itemID="{9DB57180-0916-49E3-B8D8-45394389AC5D}">
+<ds:datastoreItem xmlns:ds="http://schemas.openxmlformats.org/officeDocument/2006/customXml" ds:itemID="{C1EB78D5-CBFB-4296-BA35-022F6B01D5C9}">
   <ds:schemaRefs>
     <ds:schemaRef ds:uri="http://schemas.openxmlformats.org/officeDocument/2006/bibliography"/>
   </ds:schemaRefs>
